--- a/UNIKOM_260_265_2. Abstrak.docx
+++ b/UNIKOM_260_265_2. Abstrak.docx
@@ -105,15 +105,49 @@
           <w:lang w:val="en-GB"/>
         </w:rPr>
       </w:pPr>
-      <w:r>
-        <w:rPr>
-          <w:rFonts w:ascii="Times New Roman" w:hAnsi="Times New Roman"/>
-          <w:b/>
-          <w:sz w:val="24"/>
-          <w:szCs w:val="24"/>
-          <w:lang w:val="en-GB"/>
-        </w:rPr>
-        <w:t xml:space="preserve">Ary Sugiarto </w:t>
+      <w:proofErr w:type="spellStart"/>
+      <w:r>
+        <w:rPr>
+          <w:rFonts w:ascii="Times New Roman" w:hAnsi="Times New Roman"/>
+          <w:b/>
+          <w:sz w:val="24"/>
+          <w:szCs w:val="24"/>
+          <w:lang w:val="en-GB"/>
+        </w:rPr>
+        <w:t>Ary</w:t>
+      </w:r>
+      <w:proofErr w:type="spellEnd"/>
+      <w:r>
+        <w:rPr>
+          <w:rFonts w:ascii="Times New Roman" w:hAnsi="Times New Roman"/>
+          <w:b/>
+          <w:sz w:val="24"/>
+          <w:szCs w:val="24"/>
+          <w:lang w:val="en-GB"/>
+        </w:rPr>
+        <w:t xml:space="preserve"> </w:t>
+      </w:r>
+      <w:proofErr w:type="spellStart"/>
+      <w:r>
+        <w:rPr>
+          <w:rFonts w:ascii="Times New Roman" w:hAnsi="Times New Roman"/>
+          <w:b/>
+          <w:sz w:val="24"/>
+          <w:szCs w:val="24"/>
+          <w:lang w:val="en-GB"/>
+        </w:rPr>
+        <w:t>Sugiarto</w:t>
+      </w:r>
+      <w:proofErr w:type="spellEnd"/>
+      <w:r>
+        <w:rPr>
+          <w:rFonts w:ascii="Times New Roman" w:hAnsi="Times New Roman"/>
+          <w:b/>
+          <w:sz w:val="24"/>
+          <w:szCs w:val="24"/>
+          <w:lang w:val="en-GB"/>
+        </w:rPr>
+        <w:t xml:space="preserve"> </w:t>
       </w:r>
       <w:r>
         <w:rPr>
@@ -191,18 +225,52 @@
           <w:szCs w:val="24"/>
           <w:lang w:val="en-US"/>
         </w:rPr>
-        <w:t xml:space="preserve">Program Studi </w:t>
-      </w:r>
-      <w:r>
-        <w:rPr>
-          <w:rFonts w:ascii="Times New Roman" w:hAnsi="Times New Roman"/>
-          <w:b/>
-          <w:sz w:val="24"/>
-          <w:szCs w:val="24"/>
-          <w:lang w:val="en-GB"/>
-        </w:rPr>
-        <w:t>Teknik Informatika</w:t>
-      </w:r>
+        <w:t xml:space="preserve">Program </w:t>
+      </w:r>
+      <w:proofErr w:type="spellStart"/>
+      <w:r>
+        <w:rPr>
+          <w:rFonts w:ascii="Times New Roman" w:hAnsi="Times New Roman"/>
+          <w:b/>
+          <w:sz w:val="24"/>
+          <w:szCs w:val="24"/>
+          <w:lang w:val="en-US"/>
+        </w:rPr>
+        <w:t>Studi</w:t>
+      </w:r>
+      <w:proofErr w:type="spellEnd"/>
+      <w:r>
+        <w:rPr>
+          <w:rFonts w:ascii="Times New Roman" w:hAnsi="Times New Roman"/>
+          <w:b/>
+          <w:sz w:val="24"/>
+          <w:szCs w:val="24"/>
+          <w:lang w:val="en-US"/>
+        </w:rPr>
+        <w:t xml:space="preserve"> </w:t>
+      </w:r>
+      <w:r>
+        <w:rPr>
+          <w:rFonts w:ascii="Times New Roman" w:hAnsi="Times New Roman"/>
+          <w:b/>
+          <w:sz w:val="24"/>
+          <w:szCs w:val="24"/>
+          <w:lang w:val="en-GB"/>
+        </w:rPr>
+        <w:t xml:space="preserve">Teknik </w:t>
+      </w:r>
+      <w:proofErr w:type="spellStart"/>
+      <w:r>
+        <w:rPr>
+          <w:rFonts w:ascii="Times New Roman" w:hAnsi="Times New Roman"/>
+          <w:b/>
+          <w:sz w:val="24"/>
+          <w:szCs w:val="24"/>
+          <w:lang w:val="en-GB"/>
+        </w:rPr>
+        <w:t>Informatika</w:t>
+      </w:r>
+      <w:proofErr w:type="spellEnd"/>
     </w:p>
     <w:p>
       <w:pPr>
@@ -366,14 +434,445 @@
         </w:rPr>
         <w:t xml:space="preserve"> </w:t>
       </w:r>
-      <w:r>
-        <w:rPr>
-          <w:rFonts w:ascii="Times New Roman" w:hAnsi="Times New Roman"/>
-          <w:sz w:val="24"/>
-          <w:szCs w:val="24"/>
-          <w:lang w:val="en-GB"/>
-        </w:rPr>
-        <w:t xml:space="preserve">pembuatan software berbasis android dengan proses analisis system berjalan, pengambilan data, desain user interface (prototype), coding, testing, dan maintance. Tujuan pembuatan aplikasi ini adalah untuk membantu pewagai di BAPPEDA mendapatkan informasi mengenai jadwal rapat secara online.   </w:t>
+      <w:proofErr w:type="spellStart"/>
+      <w:r>
+        <w:rPr>
+          <w:rFonts w:ascii="Times New Roman" w:hAnsi="Times New Roman"/>
+          <w:sz w:val="24"/>
+          <w:szCs w:val="24"/>
+          <w:lang w:val="en-GB"/>
+        </w:rPr>
+        <w:t>pembuatan</w:t>
+      </w:r>
+      <w:proofErr w:type="spellEnd"/>
+      <w:r>
+        <w:rPr>
+          <w:rFonts w:ascii="Times New Roman" w:hAnsi="Times New Roman"/>
+          <w:sz w:val="24"/>
+          <w:szCs w:val="24"/>
+          <w:lang w:val="en-GB"/>
+        </w:rPr>
+        <w:t xml:space="preserve"> software </w:t>
+      </w:r>
+      <w:proofErr w:type="spellStart"/>
+      <w:r>
+        <w:rPr>
+          <w:rFonts w:ascii="Times New Roman" w:hAnsi="Times New Roman"/>
+          <w:sz w:val="24"/>
+          <w:szCs w:val="24"/>
+          <w:lang w:val="en-GB"/>
+        </w:rPr>
+        <w:t>berbasis</w:t>
+      </w:r>
+      <w:proofErr w:type="spellEnd"/>
+      <w:r>
+        <w:rPr>
+          <w:rFonts w:ascii="Times New Roman" w:hAnsi="Times New Roman"/>
+          <w:sz w:val="24"/>
+          <w:szCs w:val="24"/>
+          <w:lang w:val="en-GB"/>
+        </w:rPr>
+        <w:t xml:space="preserve"> android </w:t>
+      </w:r>
+      <w:proofErr w:type="spellStart"/>
+      <w:r>
+        <w:rPr>
+          <w:rFonts w:ascii="Times New Roman" w:hAnsi="Times New Roman"/>
+          <w:sz w:val="24"/>
+          <w:szCs w:val="24"/>
+          <w:lang w:val="en-GB"/>
+        </w:rPr>
+        <w:t>dengan</w:t>
+      </w:r>
+      <w:proofErr w:type="spellEnd"/>
+      <w:r>
+        <w:rPr>
+          <w:rFonts w:ascii="Times New Roman" w:hAnsi="Times New Roman"/>
+          <w:sz w:val="24"/>
+          <w:szCs w:val="24"/>
+          <w:lang w:val="en-GB"/>
+        </w:rPr>
+        <w:t xml:space="preserve"> proses </w:t>
+      </w:r>
+      <w:proofErr w:type="spellStart"/>
+      <w:r>
+        <w:rPr>
+          <w:rFonts w:ascii="Times New Roman" w:hAnsi="Times New Roman"/>
+          <w:sz w:val="24"/>
+          <w:szCs w:val="24"/>
+          <w:lang w:val="en-GB"/>
+        </w:rPr>
+        <w:t>analisis</w:t>
+      </w:r>
+      <w:proofErr w:type="spellEnd"/>
+      <w:r>
+        <w:rPr>
+          <w:rFonts w:ascii="Times New Roman" w:hAnsi="Times New Roman"/>
+          <w:sz w:val="24"/>
+          <w:szCs w:val="24"/>
+          <w:lang w:val="en-GB"/>
+        </w:rPr>
+        <w:t xml:space="preserve"> system </w:t>
+      </w:r>
+      <w:proofErr w:type="spellStart"/>
+      <w:r>
+        <w:rPr>
+          <w:rFonts w:ascii="Times New Roman" w:hAnsi="Times New Roman"/>
+          <w:sz w:val="24"/>
+          <w:szCs w:val="24"/>
+          <w:lang w:val="en-GB"/>
+        </w:rPr>
+        <w:t>berjalan</w:t>
+      </w:r>
+      <w:proofErr w:type="spellEnd"/>
+      <w:r>
+        <w:rPr>
+          <w:rFonts w:ascii="Times New Roman" w:hAnsi="Times New Roman"/>
+          <w:sz w:val="24"/>
+          <w:szCs w:val="24"/>
+          <w:lang w:val="en-GB"/>
+        </w:rPr>
+        <w:t xml:space="preserve">, </w:t>
+      </w:r>
+      <w:proofErr w:type="spellStart"/>
+      <w:r>
+        <w:rPr>
+          <w:rFonts w:ascii="Times New Roman" w:hAnsi="Times New Roman"/>
+          <w:sz w:val="24"/>
+          <w:szCs w:val="24"/>
+          <w:lang w:val="en-GB"/>
+        </w:rPr>
+        <w:t>pengambilan</w:t>
+      </w:r>
+      <w:proofErr w:type="spellEnd"/>
+      <w:r>
+        <w:rPr>
+          <w:rFonts w:ascii="Times New Roman" w:hAnsi="Times New Roman"/>
+          <w:sz w:val="24"/>
+          <w:szCs w:val="24"/>
+          <w:lang w:val="en-GB"/>
+        </w:rPr>
+        <w:t xml:space="preserve"> data, </w:t>
+      </w:r>
+      <w:proofErr w:type="spellStart"/>
+      <w:r>
+        <w:rPr>
+          <w:rFonts w:ascii="Times New Roman" w:hAnsi="Times New Roman"/>
+          <w:sz w:val="24"/>
+          <w:szCs w:val="24"/>
+          <w:lang w:val="en-GB"/>
+        </w:rPr>
+        <w:t>desain</w:t>
+      </w:r>
+      <w:proofErr w:type="spellEnd"/>
+      <w:r>
+        <w:rPr>
+          <w:rFonts w:ascii="Times New Roman" w:hAnsi="Times New Roman"/>
+          <w:sz w:val="24"/>
+          <w:szCs w:val="24"/>
+          <w:lang w:val="en-GB"/>
+        </w:rPr>
+        <w:t xml:space="preserve"> user interface (prototype), coding, testing, dan </w:t>
+      </w:r>
+      <w:proofErr w:type="spellStart"/>
+      <w:r>
+        <w:rPr>
+          <w:rFonts w:ascii="Times New Roman" w:hAnsi="Times New Roman"/>
+          <w:sz w:val="24"/>
+          <w:szCs w:val="24"/>
+          <w:lang w:val="en-GB"/>
+        </w:rPr>
+        <w:t>maintance</w:t>
+      </w:r>
+      <w:proofErr w:type="spellEnd"/>
+      <w:r>
+        <w:rPr>
+          <w:rFonts w:ascii="Times New Roman" w:hAnsi="Times New Roman"/>
+          <w:sz w:val="24"/>
+          <w:szCs w:val="24"/>
+          <w:lang w:val="en-GB"/>
+        </w:rPr>
+        <w:t xml:space="preserve">. </w:t>
+      </w:r>
+      <w:proofErr w:type="spellStart"/>
+      <w:r>
+        <w:rPr>
+          <w:rFonts w:ascii="Times New Roman" w:hAnsi="Times New Roman"/>
+          <w:sz w:val="24"/>
+          <w:szCs w:val="24"/>
+          <w:lang w:val="en-GB"/>
+        </w:rPr>
+        <w:t>Tujuan</w:t>
+      </w:r>
+      <w:proofErr w:type="spellEnd"/>
+      <w:r>
+        <w:rPr>
+          <w:rFonts w:ascii="Times New Roman" w:hAnsi="Times New Roman"/>
+          <w:sz w:val="24"/>
+          <w:szCs w:val="24"/>
+          <w:lang w:val="en-GB"/>
+        </w:rPr>
+        <w:t xml:space="preserve"> </w:t>
+      </w:r>
+      <w:proofErr w:type="spellStart"/>
+      <w:r>
+        <w:rPr>
+          <w:rFonts w:ascii="Times New Roman" w:hAnsi="Times New Roman"/>
+          <w:sz w:val="24"/>
+          <w:szCs w:val="24"/>
+          <w:lang w:val="en-GB"/>
+        </w:rPr>
+        <w:t>pembuatan</w:t>
+      </w:r>
+      <w:proofErr w:type="spellEnd"/>
+      <w:r>
+        <w:rPr>
+          <w:rFonts w:ascii="Times New Roman" w:hAnsi="Times New Roman"/>
+          <w:sz w:val="24"/>
+          <w:szCs w:val="24"/>
+          <w:lang w:val="en-GB"/>
+        </w:rPr>
+        <w:t xml:space="preserve"> </w:t>
+      </w:r>
+      <w:proofErr w:type="spellStart"/>
+      <w:r>
+        <w:rPr>
+          <w:rFonts w:ascii="Times New Roman" w:hAnsi="Times New Roman"/>
+          <w:sz w:val="24"/>
+          <w:szCs w:val="24"/>
+          <w:lang w:val="en-GB"/>
+        </w:rPr>
+        <w:t>aplikasi</w:t>
+      </w:r>
+      <w:proofErr w:type="spellEnd"/>
+      <w:r>
+        <w:rPr>
+          <w:rFonts w:ascii="Times New Roman" w:hAnsi="Times New Roman"/>
+          <w:sz w:val="24"/>
+          <w:szCs w:val="24"/>
+          <w:lang w:val="en-GB"/>
+        </w:rPr>
+        <w:t xml:space="preserve"> </w:t>
+      </w:r>
+      <w:proofErr w:type="spellStart"/>
+      <w:r>
+        <w:rPr>
+          <w:rFonts w:ascii="Times New Roman" w:hAnsi="Times New Roman"/>
+          <w:sz w:val="24"/>
+          <w:szCs w:val="24"/>
+          <w:lang w:val="en-GB"/>
+        </w:rPr>
+        <w:t>ini</w:t>
+      </w:r>
+      <w:proofErr w:type="spellEnd"/>
+      <w:r>
+        <w:rPr>
+          <w:rFonts w:ascii="Times New Roman" w:hAnsi="Times New Roman"/>
+          <w:sz w:val="24"/>
+          <w:szCs w:val="24"/>
+          <w:lang w:val="en-GB"/>
+        </w:rPr>
+        <w:t xml:space="preserve"> </w:t>
+      </w:r>
+      <w:proofErr w:type="spellStart"/>
+      <w:r>
+        <w:rPr>
+          <w:rFonts w:ascii="Times New Roman" w:hAnsi="Times New Roman"/>
+          <w:sz w:val="24"/>
+          <w:szCs w:val="24"/>
+          <w:lang w:val="en-GB"/>
+        </w:rPr>
+        <w:t>adalah</w:t>
+      </w:r>
+      <w:proofErr w:type="spellEnd"/>
+      <w:r>
+        <w:rPr>
+          <w:rFonts w:ascii="Times New Roman" w:hAnsi="Times New Roman"/>
+          <w:sz w:val="24"/>
+          <w:szCs w:val="24"/>
+          <w:lang w:val="en-GB"/>
+        </w:rPr>
+        <w:t xml:space="preserve"> </w:t>
+      </w:r>
+      <w:proofErr w:type="spellStart"/>
+      <w:r>
+        <w:rPr>
+          <w:rFonts w:ascii="Times New Roman" w:hAnsi="Times New Roman"/>
+          <w:sz w:val="24"/>
+          <w:szCs w:val="24"/>
+          <w:lang w:val="en-GB"/>
+        </w:rPr>
+        <w:t>untuk</w:t>
+      </w:r>
+      <w:proofErr w:type="spellEnd"/>
+      <w:r>
+        <w:rPr>
+          <w:rFonts w:ascii="Times New Roman" w:hAnsi="Times New Roman"/>
+          <w:sz w:val="24"/>
+          <w:szCs w:val="24"/>
+          <w:lang w:val="en-GB"/>
+        </w:rPr>
+        <w:t xml:space="preserve"> </w:t>
+      </w:r>
+      <w:proofErr w:type="spellStart"/>
+      <w:r>
+        <w:rPr>
+          <w:rFonts w:ascii="Times New Roman" w:hAnsi="Times New Roman"/>
+          <w:sz w:val="24"/>
+          <w:szCs w:val="24"/>
+          <w:lang w:val="en-GB"/>
+        </w:rPr>
+        <w:t>membantu</w:t>
+      </w:r>
+      <w:proofErr w:type="spellEnd"/>
+      <w:r>
+        <w:rPr>
+          <w:rFonts w:ascii="Times New Roman" w:hAnsi="Times New Roman"/>
+          <w:sz w:val="24"/>
+          <w:szCs w:val="24"/>
+          <w:lang w:val="en-GB"/>
+        </w:rPr>
+        <w:t xml:space="preserve"> </w:t>
+      </w:r>
+      <w:proofErr w:type="spellStart"/>
+      <w:r>
+        <w:rPr>
+          <w:rFonts w:ascii="Times New Roman" w:hAnsi="Times New Roman"/>
+          <w:sz w:val="24"/>
+          <w:szCs w:val="24"/>
+          <w:lang w:val="en-GB"/>
+        </w:rPr>
+        <w:t>pewagai</w:t>
+      </w:r>
+      <w:proofErr w:type="spellEnd"/>
+      <w:r>
+        <w:rPr>
+          <w:rFonts w:ascii="Times New Roman" w:hAnsi="Times New Roman"/>
+          <w:sz w:val="24"/>
+          <w:szCs w:val="24"/>
+          <w:lang w:val="en-GB"/>
+        </w:rPr>
+        <w:t xml:space="preserve"> di BAPPEDA </w:t>
+      </w:r>
+      <w:proofErr w:type="spellStart"/>
+      <w:r>
+        <w:rPr>
+          <w:rFonts w:ascii="Times New Roman" w:hAnsi="Times New Roman"/>
+          <w:sz w:val="24"/>
+          <w:szCs w:val="24"/>
+          <w:lang w:val="en-GB"/>
+        </w:rPr>
+        <w:t>mendapatkan</w:t>
+      </w:r>
+      <w:proofErr w:type="spellEnd"/>
+      <w:r>
+        <w:rPr>
+          <w:rFonts w:ascii="Times New Roman" w:hAnsi="Times New Roman"/>
+          <w:sz w:val="24"/>
+          <w:szCs w:val="24"/>
+          <w:lang w:val="en-GB"/>
+        </w:rPr>
+        <w:t xml:space="preserve"> </w:t>
+      </w:r>
+      <w:proofErr w:type="spellStart"/>
+      <w:r>
+        <w:rPr>
+          <w:rFonts w:ascii="Times New Roman" w:hAnsi="Times New Roman"/>
+          <w:sz w:val="24"/>
+          <w:szCs w:val="24"/>
+          <w:lang w:val="en-GB"/>
+        </w:rPr>
+        <w:t>informasi</w:t>
+      </w:r>
+      <w:proofErr w:type="spellEnd"/>
+      <w:r>
+        <w:rPr>
+          <w:rFonts w:ascii="Times New Roman" w:hAnsi="Times New Roman"/>
+          <w:sz w:val="24"/>
+          <w:szCs w:val="24"/>
+          <w:lang w:val="en-GB"/>
+        </w:rPr>
+        <w:t xml:space="preserve"> </w:t>
+      </w:r>
+      <w:proofErr w:type="spellStart"/>
+      <w:r>
+        <w:rPr>
+          <w:rFonts w:ascii="Times New Roman" w:hAnsi="Times New Roman"/>
+          <w:sz w:val="24"/>
+          <w:szCs w:val="24"/>
+          <w:lang w:val="en-GB"/>
+        </w:rPr>
+        <w:t>mengenai</w:t>
+      </w:r>
+      <w:proofErr w:type="spellEnd"/>
+      <w:r>
+        <w:rPr>
+          <w:rFonts w:ascii="Times New Roman" w:hAnsi="Times New Roman"/>
+          <w:sz w:val="24"/>
+          <w:szCs w:val="24"/>
+          <w:lang w:val="en-GB"/>
+        </w:rPr>
+        <w:t xml:space="preserve"> </w:t>
+      </w:r>
+      <w:proofErr w:type="spellStart"/>
+      <w:r>
+        <w:rPr>
+          <w:rFonts w:ascii="Times New Roman" w:hAnsi="Times New Roman"/>
+          <w:sz w:val="24"/>
+          <w:szCs w:val="24"/>
+          <w:lang w:val="en-GB"/>
+        </w:rPr>
+        <w:t>jadwal</w:t>
+      </w:r>
+      <w:proofErr w:type="spellEnd"/>
+      <w:r>
+        <w:rPr>
+          <w:rFonts w:ascii="Times New Roman" w:hAnsi="Times New Roman"/>
+          <w:sz w:val="24"/>
+          <w:szCs w:val="24"/>
+          <w:lang w:val="en-GB"/>
+        </w:rPr>
+        <w:t xml:space="preserve"> </w:t>
+      </w:r>
+      <w:proofErr w:type="spellStart"/>
+      <w:r>
+        <w:rPr>
+          <w:rFonts w:ascii="Times New Roman" w:hAnsi="Times New Roman"/>
+          <w:sz w:val="24"/>
+          <w:szCs w:val="24"/>
+          <w:lang w:val="en-GB"/>
+        </w:rPr>
+        <w:t>rapat</w:t>
+      </w:r>
+      <w:proofErr w:type="spellEnd"/>
+      <w:r>
+        <w:rPr>
+          <w:rFonts w:ascii="Times New Roman" w:hAnsi="Times New Roman"/>
+          <w:sz w:val="24"/>
+          <w:szCs w:val="24"/>
+          <w:lang w:val="en-GB"/>
+        </w:rPr>
+        <w:t xml:space="preserve"> </w:t>
+      </w:r>
+      <w:proofErr w:type="spellStart"/>
+      <w:r>
+        <w:rPr>
+          <w:rFonts w:ascii="Times New Roman" w:hAnsi="Times New Roman"/>
+          <w:sz w:val="24"/>
+          <w:szCs w:val="24"/>
+          <w:lang w:val="en-GB"/>
+        </w:rPr>
+        <w:t>secara</w:t>
+      </w:r>
+      <w:proofErr w:type="spellEnd"/>
+      <w:r>
+        <w:rPr>
+          <w:rFonts w:ascii="Times New Roman" w:hAnsi="Times New Roman"/>
+          <w:sz w:val="24"/>
+          <w:szCs w:val="24"/>
+          <w:lang w:val="en-GB"/>
+        </w:rPr>
+        <w:t xml:space="preserve"> online.   </w:t>
       </w:r>
     </w:p>
     <w:p>
@@ -420,6 +919,7 @@
         </w:rPr>
         <w:t xml:space="preserve">Kata </w:t>
       </w:r>
+      <w:proofErr w:type="spellStart"/>
       <w:proofErr w:type="gramStart"/>
       <w:r>
         <w:rPr>
@@ -429,7 +929,18 @@
           <w:szCs w:val="24"/>
           <w:lang w:val="en-US"/>
         </w:rPr>
-        <w:t>kunci :</w:t>
+        <w:t>kunci</w:t>
+      </w:r>
+      <w:proofErr w:type="spellEnd"/>
+      <w:r>
+        <w:rPr>
+          <w:rFonts w:ascii="Times New Roman" w:hAnsi="Times New Roman"/>
+          <w:i/>
+          <w:sz w:val="24"/>
+          <w:szCs w:val="24"/>
+          <w:lang w:val="en-US"/>
+        </w:rPr>
+        <w:t xml:space="preserve"> :</w:t>
       </w:r>
       <w:proofErr w:type="gramEnd"/>
       <w:r>
@@ -451,6 +962,7 @@
         </w:rPr>
         <w:t>Dokumentasi, k</w:t>
       </w:r>
+      <w:proofErr w:type="spellStart"/>
       <w:r>
         <w:rPr>
           <w:rFonts w:ascii="Times New Roman" w:hAnsi="Times New Roman"/>
@@ -459,14 +971,47 @@
           <w:szCs w:val="24"/>
           <w:lang w:val="en-US"/>
         </w:rPr>
-        <w:t xml:space="preserve">erja praktek, </w:t>
-      </w:r>
+        <w:t>erja</w:t>
+      </w:r>
+      <w:proofErr w:type="spellEnd"/>
       <w:r>
         <w:rPr>
           <w:rFonts w:ascii="Times New Roman" w:hAnsi="Times New Roman"/>
           <w:i/>
           <w:sz w:val="24"/>
           <w:szCs w:val="24"/>
+          <w:lang w:val="en-US"/>
+        </w:rPr>
+        <w:t xml:space="preserve"> </w:t>
+      </w:r>
+      <w:proofErr w:type="spellStart"/>
+      <w:r>
+        <w:rPr>
+          <w:rFonts w:ascii="Times New Roman" w:hAnsi="Times New Roman"/>
+          <w:i/>
+          <w:sz w:val="24"/>
+          <w:szCs w:val="24"/>
+          <w:lang w:val="en-US"/>
+        </w:rPr>
+        <w:t>praktek</w:t>
+      </w:r>
+      <w:proofErr w:type="spellEnd"/>
+      <w:r>
+        <w:rPr>
+          <w:rFonts w:ascii="Times New Roman" w:hAnsi="Times New Roman"/>
+          <w:i/>
+          <w:sz w:val="24"/>
+          <w:szCs w:val="24"/>
+          <w:lang w:val="en-US"/>
+        </w:rPr>
+        <w:t xml:space="preserve">, </w:t>
+      </w:r>
+      <w:r>
+        <w:rPr>
+          <w:rFonts w:ascii="Times New Roman" w:hAnsi="Times New Roman"/>
+          <w:i/>
+          <w:sz w:val="24"/>
+          <w:szCs w:val="24"/>
           <w:lang w:val="en-GB"/>
         </w:rPr>
         <w:t>notification</w:t>
@@ -490,6 +1035,7 @@
         </w:rPr>
         <w:t xml:space="preserve"> </w:t>
       </w:r>
+      <w:proofErr w:type="spellStart"/>
       <w:r>
         <w:rPr>
           <w:rFonts w:ascii="Times New Roman" w:hAnsi="Times New Roman"/>
@@ -500,6 +1046,7 @@
         </w:rPr>
         <w:t>aplikasi</w:t>
       </w:r>
+      <w:proofErr w:type="spellEnd"/>
       <w:r>
         <w:rPr>
           <w:rFonts w:ascii="Times New Roman" w:hAnsi="Times New Roman"/>
@@ -560,20 +1107,20 @@
         </w:rPr>
         <w:br w:type="page"/>
       </w:r>
+    </w:p>
+    <w:p>
+      <w:pPr>
+        <w:spacing w:after="0" w:line="360" w:lineRule="auto"/>
+        <w:jc w:val="both"/>
+        <w:rPr>
+          <w:rFonts w:ascii="Times New Roman" w:hAnsi="Times New Roman"/>
+          <w:sz w:val="24"/>
+          <w:szCs w:val="24"/>
+          <w:lang w:val="en-US"/>
+        </w:rPr>
+      </w:pPr>
       <w:bookmarkStart w:id="1" w:name="_GoBack"/>
       <w:bookmarkEnd w:id="1"/>
-    </w:p>
-    <w:p>
-      <w:pPr>
-        <w:spacing w:after="0" w:line="360" w:lineRule="auto"/>
-        <w:jc w:val="both"/>
-        <w:rPr>
-          <w:rFonts w:ascii="Times New Roman" w:hAnsi="Times New Roman"/>
-          <w:sz w:val="24"/>
-          <w:szCs w:val="24"/>
-          <w:lang w:val="en-US"/>
-        </w:rPr>
-      </w:pPr>
     </w:p>
     <w:sectPr>
       <w:headerReference w:type="even" r:id="rId8"/>
@@ -1757,7 +2304,7 @@
 </file>
 
 <file path=customXml/itemProps1.xml><?xml version="1.0" encoding="utf-8"?>
-<ds:datastoreItem xmlns:ds="http://schemas.openxmlformats.org/officeDocument/2006/customXml" ds:itemID="{8D4E2B86-5115-4834-892A-4E6453B06F16}">
+<ds:datastoreItem xmlns:ds="http://schemas.openxmlformats.org/officeDocument/2006/customXml" ds:itemID="{B11F6BF1-C343-49D4-B68B-B905D9867F43}">
   <ds:schemaRefs>
     <ds:schemaRef ds:uri="http://schemas.openxmlformats.org/officeDocument/2006/bibliography"/>
   </ds:schemaRefs>

--- a/UNIKOM_260_265_2. Abstrak.docx
+++ b/UNIKOM_260_265_2. Abstrak.docx
@@ -105,7 +105,6 @@
           <w:lang w:val="en-GB"/>
         </w:rPr>
       </w:pPr>
-      <w:proofErr w:type="spellStart"/>
       <w:r>
         <w:rPr>
           <w:rFonts w:ascii="Times New Roman" w:hAnsi="Times New Roman"/>
@@ -114,40 +113,7 @@
           <w:szCs w:val="24"/>
           <w:lang w:val="en-GB"/>
         </w:rPr>
-        <w:t>Ary</w:t>
-      </w:r>
-      <w:proofErr w:type="spellEnd"/>
-      <w:r>
-        <w:rPr>
-          <w:rFonts w:ascii="Times New Roman" w:hAnsi="Times New Roman"/>
-          <w:b/>
-          <w:sz w:val="24"/>
-          <w:szCs w:val="24"/>
-          <w:lang w:val="en-GB"/>
-        </w:rPr>
-        <w:t xml:space="preserve"> </w:t>
-      </w:r>
-      <w:proofErr w:type="spellStart"/>
-      <w:r>
-        <w:rPr>
-          <w:rFonts w:ascii="Times New Roman" w:hAnsi="Times New Roman"/>
-          <w:b/>
-          <w:sz w:val="24"/>
-          <w:szCs w:val="24"/>
-          <w:lang w:val="en-GB"/>
-        </w:rPr>
-        <w:t>Sugiarto</w:t>
-      </w:r>
-      <w:proofErr w:type="spellEnd"/>
-      <w:r>
-        <w:rPr>
-          <w:rFonts w:ascii="Times New Roman" w:hAnsi="Times New Roman"/>
-          <w:b/>
-          <w:sz w:val="24"/>
-          <w:szCs w:val="24"/>
-          <w:lang w:val="en-GB"/>
-        </w:rPr>
-        <w:t xml:space="preserve"> </w:t>
+        <w:t xml:space="preserve">Ary Sugiarto </w:t>
       </w:r>
       <w:r>
         <w:rPr>
@@ -225,29 +191,7 @@
           <w:szCs w:val="24"/>
           <w:lang w:val="en-US"/>
         </w:rPr>
-        <w:t xml:space="preserve">Program </w:t>
-      </w:r>
-      <w:proofErr w:type="spellStart"/>
-      <w:r>
-        <w:rPr>
-          <w:rFonts w:ascii="Times New Roman" w:hAnsi="Times New Roman"/>
-          <w:b/>
-          <w:sz w:val="24"/>
-          <w:szCs w:val="24"/>
-          <w:lang w:val="en-US"/>
-        </w:rPr>
-        <w:t>Studi</w:t>
-      </w:r>
-      <w:proofErr w:type="spellEnd"/>
-      <w:r>
-        <w:rPr>
-          <w:rFonts w:ascii="Times New Roman" w:hAnsi="Times New Roman"/>
-          <w:b/>
-          <w:sz w:val="24"/>
-          <w:szCs w:val="24"/>
-          <w:lang w:val="en-US"/>
-        </w:rPr>
-        <w:t xml:space="preserve"> </w:t>
+        <w:t xml:space="preserve">Program Studi </w:t>
       </w:r>
       <w:r>
         <w:rPr>
@@ -257,20 +201,8 @@
           <w:szCs w:val="24"/>
           <w:lang w:val="en-GB"/>
         </w:rPr>
-        <w:t xml:space="preserve">Teknik </w:t>
-      </w:r>
-      <w:proofErr w:type="spellStart"/>
-      <w:r>
-        <w:rPr>
-          <w:rFonts w:ascii="Times New Roman" w:hAnsi="Times New Roman"/>
-          <w:b/>
-          <w:sz w:val="24"/>
-          <w:szCs w:val="24"/>
-          <w:lang w:val="en-GB"/>
-        </w:rPr>
-        <w:t>Informatika</w:t>
-      </w:r>
-      <w:proofErr w:type="spellEnd"/>
+        <w:t>Teknik Informatika</w:t>
+      </w:r>
     </w:p>
     <w:p>
       <w:pPr>
@@ -278,14 +210,49 @@
         <w:jc w:val="both"/>
         <w:rPr>
           <w:rFonts w:ascii="Times New Roman" w:hAnsi="Times New Roman"/>
-          <w:b/>
-          <w:sz w:val="24"/>
-          <w:szCs w:val="24"/>
-        </w:rPr>
-      </w:pPr>
+          <w:bCs/>
+          <w:sz w:val="24"/>
+          <w:szCs w:val="24"/>
+          <w:lang w:val="en-GB"/>
+        </w:rPr>
+      </w:pPr>
+      <w:r>
+        <w:rPr>
+          <w:rFonts w:ascii="Times New Roman" w:hAnsi="Times New Roman"/>
+          <w:bCs/>
+          <w:sz w:val="24"/>
+          <w:szCs w:val="24"/>
+          <w:lang w:val="en-GB"/>
+        </w:rPr>
+        <w:t>Theories that are used to be applied to the real work world. Practical work is carried out to get a more real picture in the work environment. The goal is to develop capabilities, build mental, add experience, also facilitate the work environment, and get soft skills. Practical work at BAPPEDA, practice get the task of making android-based software with the process of running system analysis, data retrieval, user interface design (prototype), coding, testing, and maintenance. The purpose of making this application is to help procurement at BAPPEDA get information about online meeting schedules</w:t>
+      </w:r>
+      <w:r>
+        <w:rPr>
+          <w:rFonts w:ascii="Times New Roman" w:hAnsi="Times New Roman"/>
+          <w:bCs/>
+          <w:sz w:val="24"/>
+          <w:szCs w:val="24"/>
+          <w:lang w:val="en-GB"/>
+        </w:rPr>
+        <w:t>.</w:t>
+      </w:r>
+      <w:bookmarkStart w:id="1" w:name="_GoBack"/>
+      <w:bookmarkEnd w:id="1"/>
     </w:p>
     <w:p>
       <w:pPr>
+        <w:spacing w:line="360" w:lineRule="auto"/>
+        <w:jc w:val="both"/>
+        <w:rPr>
+          <w:rFonts w:ascii="Times New Roman" w:hAnsi="Times New Roman"/>
+          <w:b/>
+          <w:sz w:val="24"/>
+          <w:szCs w:val="24"/>
+        </w:rPr>
+      </w:pPr>
+    </w:p>
+    <w:p>
+      <w:pPr>
         <w:spacing w:after="0" w:line="360" w:lineRule="auto"/>
         <w:jc w:val="both"/>
         <w:rPr>
@@ -434,7 +401,6 @@
         </w:rPr>
         <w:t xml:space="preserve"> </w:t>
       </w:r>
-      <w:proofErr w:type="spellStart"/>
       <w:r>
         <w:rPr>
           <w:rFonts w:ascii="Times New Roman" w:hAnsi="Times New Roman"/>
@@ -442,437 +408,7 @@
           <w:szCs w:val="24"/>
           <w:lang w:val="en-GB"/>
         </w:rPr>
-        <w:t>pembuatan</w:t>
-      </w:r>
-      <w:proofErr w:type="spellEnd"/>
-      <w:r>
-        <w:rPr>
-          <w:rFonts w:ascii="Times New Roman" w:hAnsi="Times New Roman"/>
-          <w:sz w:val="24"/>
-          <w:szCs w:val="24"/>
-          <w:lang w:val="en-GB"/>
-        </w:rPr>
-        <w:t xml:space="preserve"> software </w:t>
-      </w:r>
-      <w:proofErr w:type="spellStart"/>
-      <w:r>
-        <w:rPr>
-          <w:rFonts w:ascii="Times New Roman" w:hAnsi="Times New Roman"/>
-          <w:sz w:val="24"/>
-          <w:szCs w:val="24"/>
-          <w:lang w:val="en-GB"/>
-        </w:rPr>
-        <w:t>berbasis</w:t>
-      </w:r>
-      <w:proofErr w:type="spellEnd"/>
-      <w:r>
-        <w:rPr>
-          <w:rFonts w:ascii="Times New Roman" w:hAnsi="Times New Roman"/>
-          <w:sz w:val="24"/>
-          <w:szCs w:val="24"/>
-          <w:lang w:val="en-GB"/>
-        </w:rPr>
-        <w:t xml:space="preserve"> android </w:t>
-      </w:r>
-      <w:proofErr w:type="spellStart"/>
-      <w:r>
-        <w:rPr>
-          <w:rFonts w:ascii="Times New Roman" w:hAnsi="Times New Roman"/>
-          <w:sz w:val="24"/>
-          <w:szCs w:val="24"/>
-          <w:lang w:val="en-GB"/>
-        </w:rPr>
-        <w:t>dengan</w:t>
-      </w:r>
-      <w:proofErr w:type="spellEnd"/>
-      <w:r>
-        <w:rPr>
-          <w:rFonts w:ascii="Times New Roman" w:hAnsi="Times New Roman"/>
-          <w:sz w:val="24"/>
-          <w:szCs w:val="24"/>
-          <w:lang w:val="en-GB"/>
-        </w:rPr>
-        <w:t xml:space="preserve"> proses </w:t>
-      </w:r>
-      <w:proofErr w:type="spellStart"/>
-      <w:r>
-        <w:rPr>
-          <w:rFonts w:ascii="Times New Roman" w:hAnsi="Times New Roman"/>
-          <w:sz w:val="24"/>
-          <w:szCs w:val="24"/>
-          <w:lang w:val="en-GB"/>
-        </w:rPr>
-        <w:t>analisis</w:t>
-      </w:r>
-      <w:proofErr w:type="spellEnd"/>
-      <w:r>
-        <w:rPr>
-          <w:rFonts w:ascii="Times New Roman" w:hAnsi="Times New Roman"/>
-          <w:sz w:val="24"/>
-          <w:szCs w:val="24"/>
-          <w:lang w:val="en-GB"/>
-        </w:rPr>
-        <w:t xml:space="preserve"> system </w:t>
-      </w:r>
-      <w:proofErr w:type="spellStart"/>
-      <w:r>
-        <w:rPr>
-          <w:rFonts w:ascii="Times New Roman" w:hAnsi="Times New Roman"/>
-          <w:sz w:val="24"/>
-          <w:szCs w:val="24"/>
-          <w:lang w:val="en-GB"/>
-        </w:rPr>
-        <w:t>berjalan</w:t>
-      </w:r>
-      <w:proofErr w:type="spellEnd"/>
-      <w:r>
-        <w:rPr>
-          <w:rFonts w:ascii="Times New Roman" w:hAnsi="Times New Roman"/>
-          <w:sz w:val="24"/>
-          <w:szCs w:val="24"/>
-          <w:lang w:val="en-GB"/>
-        </w:rPr>
-        <w:t xml:space="preserve">, </w:t>
-      </w:r>
-      <w:proofErr w:type="spellStart"/>
-      <w:r>
-        <w:rPr>
-          <w:rFonts w:ascii="Times New Roman" w:hAnsi="Times New Roman"/>
-          <w:sz w:val="24"/>
-          <w:szCs w:val="24"/>
-          <w:lang w:val="en-GB"/>
-        </w:rPr>
-        <w:t>pengambilan</w:t>
-      </w:r>
-      <w:proofErr w:type="spellEnd"/>
-      <w:r>
-        <w:rPr>
-          <w:rFonts w:ascii="Times New Roman" w:hAnsi="Times New Roman"/>
-          <w:sz w:val="24"/>
-          <w:szCs w:val="24"/>
-          <w:lang w:val="en-GB"/>
-        </w:rPr>
-        <w:t xml:space="preserve"> data, </w:t>
-      </w:r>
-      <w:proofErr w:type="spellStart"/>
-      <w:r>
-        <w:rPr>
-          <w:rFonts w:ascii="Times New Roman" w:hAnsi="Times New Roman"/>
-          <w:sz w:val="24"/>
-          <w:szCs w:val="24"/>
-          <w:lang w:val="en-GB"/>
-        </w:rPr>
-        <w:t>desain</w:t>
-      </w:r>
-      <w:proofErr w:type="spellEnd"/>
-      <w:r>
-        <w:rPr>
-          <w:rFonts w:ascii="Times New Roman" w:hAnsi="Times New Roman"/>
-          <w:sz w:val="24"/>
-          <w:szCs w:val="24"/>
-          <w:lang w:val="en-GB"/>
-        </w:rPr>
-        <w:t xml:space="preserve"> user interface (prototype), coding, testing, dan </w:t>
-      </w:r>
-      <w:proofErr w:type="spellStart"/>
-      <w:r>
-        <w:rPr>
-          <w:rFonts w:ascii="Times New Roman" w:hAnsi="Times New Roman"/>
-          <w:sz w:val="24"/>
-          <w:szCs w:val="24"/>
-          <w:lang w:val="en-GB"/>
-        </w:rPr>
-        <w:t>maintance</w:t>
-      </w:r>
-      <w:proofErr w:type="spellEnd"/>
-      <w:r>
-        <w:rPr>
-          <w:rFonts w:ascii="Times New Roman" w:hAnsi="Times New Roman"/>
-          <w:sz w:val="24"/>
-          <w:szCs w:val="24"/>
-          <w:lang w:val="en-GB"/>
-        </w:rPr>
-        <w:t xml:space="preserve">. </w:t>
-      </w:r>
-      <w:proofErr w:type="spellStart"/>
-      <w:r>
-        <w:rPr>
-          <w:rFonts w:ascii="Times New Roman" w:hAnsi="Times New Roman"/>
-          <w:sz w:val="24"/>
-          <w:szCs w:val="24"/>
-          <w:lang w:val="en-GB"/>
-        </w:rPr>
-        <w:t>Tujuan</w:t>
-      </w:r>
-      <w:proofErr w:type="spellEnd"/>
-      <w:r>
-        <w:rPr>
-          <w:rFonts w:ascii="Times New Roman" w:hAnsi="Times New Roman"/>
-          <w:sz w:val="24"/>
-          <w:szCs w:val="24"/>
-          <w:lang w:val="en-GB"/>
-        </w:rPr>
-        <w:t xml:space="preserve"> </w:t>
-      </w:r>
-      <w:proofErr w:type="spellStart"/>
-      <w:r>
-        <w:rPr>
-          <w:rFonts w:ascii="Times New Roman" w:hAnsi="Times New Roman"/>
-          <w:sz w:val="24"/>
-          <w:szCs w:val="24"/>
-          <w:lang w:val="en-GB"/>
-        </w:rPr>
-        <w:t>pembuatan</w:t>
-      </w:r>
-      <w:proofErr w:type="spellEnd"/>
-      <w:r>
-        <w:rPr>
-          <w:rFonts w:ascii="Times New Roman" w:hAnsi="Times New Roman"/>
-          <w:sz w:val="24"/>
-          <w:szCs w:val="24"/>
-          <w:lang w:val="en-GB"/>
-        </w:rPr>
-        <w:t xml:space="preserve"> </w:t>
-      </w:r>
-      <w:proofErr w:type="spellStart"/>
-      <w:r>
-        <w:rPr>
-          <w:rFonts w:ascii="Times New Roman" w:hAnsi="Times New Roman"/>
-          <w:sz w:val="24"/>
-          <w:szCs w:val="24"/>
-          <w:lang w:val="en-GB"/>
-        </w:rPr>
-        <w:t>aplikasi</w:t>
-      </w:r>
-      <w:proofErr w:type="spellEnd"/>
-      <w:r>
-        <w:rPr>
-          <w:rFonts w:ascii="Times New Roman" w:hAnsi="Times New Roman"/>
-          <w:sz w:val="24"/>
-          <w:szCs w:val="24"/>
-          <w:lang w:val="en-GB"/>
-        </w:rPr>
-        <w:t xml:space="preserve"> </w:t>
-      </w:r>
-      <w:proofErr w:type="spellStart"/>
-      <w:r>
-        <w:rPr>
-          <w:rFonts w:ascii="Times New Roman" w:hAnsi="Times New Roman"/>
-          <w:sz w:val="24"/>
-          <w:szCs w:val="24"/>
-          <w:lang w:val="en-GB"/>
-        </w:rPr>
-        <w:t>ini</w:t>
-      </w:r>
-      <w:proofErr w:type="spellEnd"/>
-      <w:r>
-        <w:rPr>
-          <w:rFonts w:ascii="Times New Roman" w:hAnsi="Times New Roman"/>
-          <w:sz w:val="24"/>
-          <w:szCs w:val="24"/>
-          <w:lang w:val="en-GB"/>
-        </w:rPr>
-        <w:t xml:space="preserve"> </w:t>
-      </w:r>
-      <w:proofErr w:type="spellStart"/>
-      <w:r>
-        <w:rPr>
-          <w:rFonts w:ascii="Times New Roman" w:hAnsi="Times New Roman"/>
-          <w:sz w:val="24"/>
-          <w:szCs w:val="24"/>
-          <w:lang w:val="en-GB"/>
-        </w:rPr>
-        <w:t>adalah</w:t>
-      </w:r>
-      <w:proofErr w:type="spellEnd"/>
-      <w:r>
-        <w:rPr>
-          <w:rFonts w:ascii="Times New Roman" w:hAnsi="Times New Roman"/>
-          <w:sz w:val="24"/>
-          <w:szCs w:val="24"/>
-          <w:lang w:val="en-GB"/>
-        </w:rPr>
-        <w:t xml:space="preserve"> </w:t>
-      </w:r>
-      <w:proofErr w:type="spellStart"/>
-      <w:r>
-        <w:rPr>
-          <w:rFonts w:ascii="Times New Roman" w:hAnsi="Times New Roman"/>
-          <w:sz w:val="24"/>
-          <w:szCs w:val="24"/>
-          <w:lang w:val="en-GB"/>
-        </w:rPr>
-        <w:t>untuk</w:t>
-      </w:r>
-      <w:proofErr w:type="spellEnd"/>
-      <w:r>
-        <w:rPr>
-          <w:rFonts w:ascii="Times New Roman" w:hAnsi="Times New Roman"/>
-          <w:sz w:val="24"/>
-          <w:szCs w:val="24"/>
-          <w:lang w:val="en-GB"/>
-        </w:rPr>
-        <w:t xml:space="preserve"> </w:t>
-      </w:r>
-      <w:proofErr w:type="spellStart"/>
-      <w:r>
-        <w:rPr>
-          <w:rFonts w:ascii="Times New Roman" w:hAnsi="Times New Roman"/>
-          <w:sz w:val="24"/>
-          <w:szCs w:val="24"/>
-          <w:lang w:val="en-GB"/>
-        </w:rPr>
-        <w:t>membantu</w:t>
-      </w:r>
-      <w:proofErr w:type="spellEnd"/>
-      <w:r>
-        <w:rPr>
-          <w:rFonts w:ascii="Times New Roman" w:hAnsi="Times New Roman"/>
-          <w:sz w:val="24"/>
-          <w:szCs w:val="24"/>
-          <w:lang w:val="en-GB"/>
-        </w:rPr>
-        <w:t xml:space="preserve"> </w:t>
-      </w:r>
-      <w:proofErr w:type="spellStart"/>
-      <w:r>
-        <w:rPr>
-          <w:rFonts w:ascii="Times New Roman" w:hAnsi="Times New Roman"/>
-          <w:sz w:val="24"/>
-          <w:szCs w:val="24"/>
-          <w:lang w:val="en-GB"/>
-        </w:rPr>
-        <w:t>pewagai</w:t>
-      </w:r>
-      <w:proofErr w:type="spellEnd"/>
-      <w:r>
-        <w:rPr>
-          <w:rFonts w:ascii="Times New Roman" w:hAnsi="Times New Roman"/>
-          <w:sz w:val="24"/>
-          <w:szCs w:val="24"/>
-          <w:lang w:val="en-GB"/>
-        </w:rPr>
-        <w:t xml:space="preserve"> di BAPPEDA </w:t>
-      </w:r>
-      <w:proofErr w:type="spellStart"/>
-      <w:r>
-        <w:rPr>
-          <w:rFonts w:ascii="Times New Roman" w:hAnsi="Times New Roman"/>
-          <w:sz w:val="24"/>
-          <w:szCs w:val="24"/>
-          <w:lang w:val="en-GB"/>
-        </w:rPr>
-        <w:t>mendapatkan</w:t>
-      </w:r>
-      <w:proofErr w:type="spellEnd"/>
-      <w:r>
-        <w:rPr>
-          <w:rFonts w:ascii="Times New Roman" w:hAnsi="Times New Roman"/>
-          <w:sz w:val="24"/>
-          <w:szCs w:val="24"/>
-          <w:lang w:val="en-GB"/>
-        </w:rPr>
-        <w:t xml:space="preserve"> </w:t>
-      </w:r>
-      <w:proofErr w:type="spellStart"/>
-      <w:r>
-        <w:rPr>
-          <w:rFonts w:ascii="Times New Roman" w:hAnsi="Times New Roman"/>
-          <w:sz w:val="24"/>
-          <w:szCs w:val="24"/>
-          <w:lang w:val="en-GB"/>
-        </w:rPr>
-        <w:t>informasi</w:t>
-      </w:r>
-      <w:proofErr w:type="spellEnd"/>
-      <w:r>
-        <w:rPr>
-          <w:rFonts w:ascii="Times New Roman" w:hAnsi="Times New Roman"/>
-          <w:sz w:val="24"/>
-          <w:szCs w:val="24"/>
-          <w:lang w:val="en-GB"/>
-        </w:rPr>
-        <w:t xml:space="preserve"> </w:t>
-      </w:r>
-      <w:proofErr w:type="spellStart"/>
-      <w:r>
-        <w:rPr>
-          <w:rFonts w:ascii="Times New Roman" w:hAnsi="Times New Roman"/>
-          <w:sz w:val="24"/>
-          <w:szCs w:val="24"/>
-          <w:lang w:val="en-GB"/>
-        </w:rPr>
-        <w:t>mengenai</w:t>
-      </w:r>
-      <w:proofErr w:type="spellEnd"/>
-      <w:r>
-        <w:rPr>
-          <w:rFonts w:ascii="Times New Roman" w:hAnsi="Times New Roman"/>
-          <w:sz w:val="24"/>
-          <w:szCs w:val="24"/>
-          <w:lang w:val="en-GB"/>
-        </w:rPr>
-        <w:t xml:space="preserve"> </w:t>
-      </w:r>
-      <w:proofErr w:type="spellStart"/>
-      <w:r>
-        <w:rPr>
-          <w:rFonts w:ascii="Times New Roman" w:hAnsi="Times New Roman"/>
-          <w:sz w:val="24"/>
-          <w:szCs w:val="24"/>
-          <w:lang w:val="en-GB"/>
-        </w:rPr>
-        <w:t>jadwal</w:t>
-      </w:r>
-      <w:proofErr w:type="spellEnd"/>
-      <w:r>
-        <w:rPr>
-          <w:rFonts w:ascii="Times New Roman" w:hAnsi="Times New Roman"/>
-          <w:sz w:val="24"/>
-          <w:szCs w:val="24"/>
-          <w:lang w:val="en-GB"/>
-        </w:rPr>
-        <w:t xml:space="preserve"> </w:t>
-      </w:r>
-      <w:proofErr w:type="spellStart"/>
-      <w:r>
-        <w:rPr>
-          <w:rFonts w:ascii="Times New Roman" w:hAnsi="Times New Roman"/>
-          <w:sz w:val="24"/>
-          <w:szCs w:val="24"/>
-          <w:lang w:val="en-GB"/>
-        </w:rPr>
-        <w:t>rapat</w:t>
-      </w:r>
-      <w:proofErr w:type="spellEnd"/>
-      <w:r>
-        <w:rPr>
-          <w:rFonts w:ascii="Times New Roman" w:hAnsi="Times New Roman"/>
-          <w:sz w:val="24"/>
-          <w:szCs w:val="24"/>
-          <w:lang w:val="en-GB"/>
-        </w:rPr>
-        <w:t xml:space="preserve"> </w:t>
-      </w:r>
-      <w:proofErr w:type="spellStart"/>
-      <w:r>
-        <w:rPr>
-          <w:rFonts w:ascii="Times New Roman" w:hAnsi="Times New Roman"/>
-          <w:sz w:val="24"/>
-          <w:szCs w:val="24"/>
-          <w:lang w:val="en-GB"/>
-        </w:rPr>
-        <w:t>secara</w:t>
-      </w:r>
-      <w:proofErr w:type="spellEnd"/>
-      <w:r>
-        <w:rPr>
-          <w:rFonts w:ascii="Times New Roman" w:hAnsi="Times New Roman"/>
-          <w:sz w:val="24"/>
-          <w:szCs w:val="24"/>
-          <w:lang w:val="en-GB"/>
-        </w:rPr>
-        <w:t xml:space="preserve"> online.   </w:t>
+        <w:t xml:space="preserve">pembuatan software berbasis android dengan proses analisis system berjalan, pengambilan data, desain user interface (prototype), coding, testing, dan maintance. Tujuan pembuatan aplikasi ini adalah untuk membantu pewagai di BAPPEDA mendapatkan informasi mengenai jadwal rapat secara online.   </w:t>
       </w:r>
     </w:p>
     <w:p>
@@ -917,39 +453,53 @@
           <w:szCs w:val="24"/>
           <w:lang w:val="en-US"/>
         </w:rPr>
-        <w:t xml:space="preserve">Kata </w:t>
-      </w:r>
-      <w:proofErr w:type="spellStart"/>
-      <w:proofErr w:type="gramStart"/>
+        <w:t xml:space="preserve">Kata kunci : </w:t>
+      </w:r>
       <w:r>
         <w:rPr>
           <w:rFonts w:ascii="Times New Roman" w:hAnsi="Times New Roman"/>
           <w:i/>
           <w:sz w:val="24"/>
           <w:szCs w:val="24"/>
+        </w:rPr>
+        <w:t>Dokumentasi, k</w:t>
+      </w:r>
+      <w:r>
+        <w:rPr>
+          <w:rFonts w:ascii="Times New Roman" w:hAnsi="Times New Roman"/>
+          <w:i/>
+          <w:sz w:val="24"/>
+          <w:szCs w:val="24"/>
           <w:lang w:val="en-US"/>
         </w:rPr>
-        <w:t>kunci</w:t>
-      </w:r>
-      <w:proofErr w:type="spellEnd"/>
+        <w:t xml:space="preserve">erja praktek, </w:t>
+      </w:r>
       <w:r>
         <w:rPr>
           <w:rFonts w:ascii="Times New Roman" w:hAnsi="Times New Roman"/>
           <w:i/>
           <w:sz w:val="24"/>
           <w:szCs w:val="24"/>
+          <w:lang w:val="en-GB"/>
+        </w:rPr>
+        <w:t>notification</w:t>
+      </w:r>
+      <w:r>
+        <w:rPr>
+          <w:rFonts w:ascii="Times New Roman" w:hAnsi="Times New Roman"/>
+          <w:i/>
+          <w:sz w:val="24"/>
+          <w:szCs w:val="24"/>
           <w:lang w:val="en-US"/>
         </w:rPr>
-        <w:t xml:space="preserve"> :</w:t>
-      </w:r>
-      <w:proofErr w:type="gramEnd"/>
+        <w:t>,</w:t>
+      </w:r>
       <w:r>
         <w:rPr>
           <w:rFonts w:ascii="Times New Roman" w:hAnsi="Times New Roman"/>
           <w:i/>
           <w:sz w:val="24"/>
           <w:szCs w:val="24"/>
-          <w:lang w:val="en-US"/>
         </w:rPr>
         <w:t xml:space="preserve"> </w:t>
       </w:r>
@@ -959,94 +509,10 @@
           <w:i/>
           <w:sz w:val="24"/>
           <w:szCs w:val="24"/>
-        </w:rPr>
-        <w:t>Dokumentasi, k</w:t>
-      </w:r>
-      <w:proofErr w:type="spellStart"/>
-      <w:r>
-        <w:rPr>
-          <w:rFonts w:ascii="Times New Roman" w:hAnsi="Times New Roman"/>
-          <w:i/>
-          <w:sz w:val="24"/>
-          <w:szCs w:val="24"/>
-          <w:lang w:val="en-US"/>
-        </w:rPr>
-        <w:t>erja</w:t>
-      </w:r>
-      <w:proofErr w:type="spellEnd"/>
-      <w:r>
-        <w:rPr>
-          <w:rFonts w:ascii="Times New Roman" w:hAnsi="Times New Roman"/>
-          <w:i/>
-          <w:sz w:val="24"/>
-          <w:szCs w:val="24"/>
-          <w:lang w:val="en-US"/>
-        </w:rPr>
-        <w:t xml:space="preserve"> </w:t>
-      </w:r>
-      <w:proofErr w:type="spellStart"/>
-      <w:r>
-        <w:rPr>
-          <w:rFonts w:ascii="Times New Roman" w:hAnsi="Times New Roman"/>
-          <w:i/>
-          <w:sz w:val="24"/>
-          <w:szCs w:val="24"/>
-          <w:lang w:val="en-US"/>
-        </w:rPr>
-        <w:t>praktek</w:t>
-      </w:r>
-      <w:proofErr w:type="spellEnd"/>
-      <w:r>
-        <w:rPr>
-          <w:rFonts w:ascii="Times New Roman" w:hAnsi="Times New Roman"/>
-          <w:i/>
-          <w:sz w:val="24"/>
-          <w:szCs w:val="24"/>
-          <w:lang w:val="en-US"/>
-        </w:rPr>
-        <w:t xml:space="preserve">, </w:t>
-      </w:r>
-      <w:r>
-        <w:rPr>
-          <w:rFonts w:ascii="Times New Roman" w:hAnsi="Times New Roman"/>
-          <w:i/>
-          <w:sz w:val="24"/>
-          <w:szCs w:val="24"/>
           <w:lang w:val="en-GB"/>
         </w:rPr>
-        <w:t>notification</w:t>
-      </w:r>
-      <w:r>
-        <w:rPr>
-          <w:rFonts w:ascii="Times New Roman" w:hAnsi="Times New Roman"/>
-          <w:i/>
-          <w:sz w:val="24"/>
-          <w:szCs w:val="24"/>
-          <w:lang w:val="en-US"/>
-        </w:rPr>
-        <w:t>,</w:t>
-      </w:r>
-      <w:r>
-        <w:rPr>
-          <w:rFonts w:ascii="Times New Roman" w:hAnsi="Times New Roman"/>
-          <w:i/>
-          <w:sz w:val="24"/>
-          <w:szCs w:val="24"/>
-        </w:rPr>
-        <w:t xml:space="preserve"> </w:t>
-      </w:r>
-      <w:proofErr w:type="spellStart"/>
-      <w:r>
-        <w:rPr>
-          <w:rFonts w:ascii="Times New Roman" w:hAnsi="Times New Roman"/>
-          <w:i/>
-          <w:sz w:val="24"/>
-          <w:szCs w:val="24"/>
-          <w:lang w:val="en-GB"/>
-        </w:rPr>
         <w:t>aplikasi</w:t>
       </w:r>
-      <w:proofErr w:type="spellEnd"/>
       <w:r>
         <w:rPr>
           <w:rFonts w:ascii="Times New Roman" w:hAnsi="Times New Roman"/>
@@ -1119,8 +585,6 @@
           <w:lang w:val="en-US"/>
         </w:rPr>
       </w:pPr>
-      <w:bookmarkStart w:id="1" w:name="_GoBack"/>
-      <w:bookmarkEnd w:id="1"/>
     </w:p>
     <w:sectPr>
       <w:headerReference w:type="even" r:id="rId8"/>
@@ -1553,7 +1017,7 @@
     </w:rPrDefault>
     <w:pPrDefault/>
   </w:docDefaults>
-  <w:latentStyles w:defLockedState="0" w:defUIPriority="99" w:defSemiHidden="0" w:defUnhideWhenUsed="0" w:defQFormat="0" w:count="376">
+  <w:latentStyles w:defLockedState="0" w:defUIPriority="99" w:defSemiHidden="0" w:defUnhideWhenUsed="0" w:defQFormat="0" w:count="377">
     <w:lsdException w:name="Normal" w:uiPriority="0" w:qFormat="1"/>
     <w:lsdException w:name="heading 1" w:uiPriority="9" w:qFormat="1"/>
     <w:lsdException w:name="heading 2" w:semiHidden="1" w:uiPriority="9" w:unhideWhenUsed="1" w:qFormat="1"/>
@@ -1659,7 +1123,6 @@
     <w:lsdException w:name="HTML Sample" w:semiHidden="1" w:unhideWhenUsed="1"/>
     <w:lsdException w:name="HTML Typewriter" w:semiHidden="1" w:unhideWhenUsed="1"/>
     <w:lsdException w:name="HTML Variable" w:semiHidden="1" w:unhideWhenUsed="1"/>
-    <w:lsdException w:name="Normal Table" w:semiHidden="1" w:unhideWhenUsed="1"/>
     <w:lsdException w:name="annotation subject" w:semiHidden="1" w:unhideWhenUsed="1"/>
     <w:lsdException w:name="No List" w:semiHidden="1" w:unhideWhenUsed="1"/>
     <w:lsdException w:name="Outline List 1" w:semiHidden="1" w:unhideWhenUsed="1"/>
@@ -1706,10 +1169,8 @@
     <w:lsdException w:name="Table Subtle 2" w:semiHidden="1" w:unhideWhenUsed="1"/>
     <w:lsdException w:name="Table Web 1" w:semiHidden="1" w:unhideWhenUsed="1"/>
     <w:lsdException w:name="Table Web 2" w:semiHidden="1" w:unhideWhenUsed="1"/>
-    <w:lsdException w:name="Table Web 3" w:semiHidden="1" w:unhideWhenUsed="1"/>
     <w:lsdException w:name="Balloon Text" w:semiHidden="1" w:unhideWhenUsed="1"/>
     <w:lsdException w:name="Table Grid" w:uiPriority="39"/>
-    <w:lsdException w:name="Table Theme" w:semiHidden="1" w:unhideWhenUsed="1"/>
     <w:lsdException w:name="Placeholder Text" w:semiHidden="1"/>
     <w:lsdException w:name="No Spacing" w:uiPriority="1" w:qFormat="1"/>
     <w:lsdException w:name="Light Shading" w:uiPriority="60"/>
@@ -1930,6 +1391,7 @@
     <w:lsdException w:name="Hashtag" w:semiHidden="1" w:unhideWhenUsed="1"/>
     <w:lsdException w:name="Unresolved Mention" w:semiHidden="1" w:unhideWhenUsed="1"/>
     <w:lsdException w:name="Smart Link" w:semiHidden="1" w:unhideWhenUsed="1"/>
+    <w:lsdException w:name="Smart Link Error" w:semiHidden="1" w:unhideWhenUsed="1"/>
   </w:latentStyles>
   <w:style w:type="paragraph" w:default="1" w:styleId="Normal">
     <w:name w:val="Normal"/>
@@ -2304,7 +1766,7 @@
 </file>
 
 <file path=customXml/itemProps1.xml><?xml version="1.0" encoding="utf-8"?>
-<ds:datastoreItem xmlns:ds="http://schemas.openxmlformats.org/officeDocument/2006/customXml" ds:itemID="{B11F6BF1-C343-49D4-B68B-B905D9867F43}">
+<ds:datastoreItem xmlns:ds="http://schemas.openxmlformats.org/officeDocument/2006/customXml" ds:itemID="{77358ECB-08E9-4444-8FEC-E4511F72F6F7}">
   <ds:schemaRefs>
     <ds:schemaRef ds:uri="http://schemas.openxmlformats.org/officeDocument/2006/bibliography"/>
   </ds:schemaRefs>

--- a/UNIKOM_260_265_2. Abstrak.docx
+++ b/UNIKOM_260_265_2. Abstrak.docx
@@ -105,6 +105,7 @@
           <w:lang w:val="en-GB"/>
         </w:rPr>
       </w:pPr>
+      <w:proofErr w:type="spellStart"/>
       <w:r>
         <w:rPr>
           <w:rFonts w:ascii="Times New Roman" w:hAnsi="Times New Roman"/>
@@ -113,7 +114,40 @@
           <w:szCs w:val="24"/>
           <w:lang w:val="en-GB"/>
         </w:rPr>
-        <w:t xml:space="preserve">Ary Sugiarto </w:t>
+        <w:t>Ary</w:t>
+      </w:r>
+      <w:proofErr w:type="spellEnd"/>
+      <w:r>
+        <w:rPr>
+          <w:rFonts w:ascii="Times New Roman" w:hAnsi="Times New Roman"/>
+          <w:b/>
+          <w:sz w:val="24"/>
+          <w:szCs w:val="24"/>
+          <w:lang w:val="en-GB"/>
+        </w:rPr>
+        <w:t xml:space="preserve"> </w:t>
+      </w:r>
+      <w:proofErr w:type="spellStart"/>
+      <w:r>
+        <w:rPr>
+          <w:rFonts w:ascii="Times New Roman" w:hAnsi="Times New Roman"/>
+          <w:b/>
+          <w:sz w:val="24"/>
+          <w:szCs w:val="24"/>
+          <w:lang w:val="en-GB"/>
+        </w:rPr>
+        <w:t>Sugiarto</w:t>
+      </w:r>
+      <w:proofErr w:type="spellEnd"/>
+      <w:r>
+        <w:rPr>
+          <w:rFonts w:ascii="Times New Roman" w:hAnsi="Times New Roman"/>
+          <w:b/>
+          <w:sz w:val="24"/>
+          <w:szCs w:val="24"/>
+          <w:lang w:val="en-GB"/>
+        </w:rPr>
+        <w:t xml:space="preserve"> </w:t>
       </w:r>
       <w:r>
         <w:rPr>
@@ -191,61 +225,159 @@
           <w:szCs w:val="24"/>
           <w:lang w:val="en-US"/>
         </w:rPr>
-        <w:t xml:space="preserve">Program Studi </w:t>
-      </w:r>
+        <w:t xml:space="preserve">Program </w:t>
+      </w:r>
+      <w:proofErr w:type="spellStart"/>
       <w:r>
         <w:rPr>
           <w:rFonts w:ascii="Times New Roman" w:hAnsi="Times New Roman"/>
           <w:b/>
           <w:sz w:val="24"/>
           <w:szCs w:val="24"/>
-          <w:lang w:val="en-GB"/>
-        </w:rPr>
-        <w:t>Teknik Informatika</w:t>
-      </w:r>
+          <w:lang w:val="en-US"/>
+        </w:rPr>
+        <w:t>Studi</w:t>
+      </w:r>
+      <w:proofErr w:type="spellEnd"/>
+      <w:r>
+        <w:rPr>
+          <w:rFonts w:ascii="Times New Roman" w:hAnsi="Times New Roman"/>
+          <w:b/>
+          <w:sz w:val="24"/>
+          <w:szCs w:val="24"/>
+          <w:lang w:val="en-US"/>
+        </w:rPr>
+        <w:t xml:space="preserve"> </w:t>
+      </w:r>
+      <w:r>
+        <w:rPr>
+          <w:rFonts w:ascii="Times New Roman" w:hAnsi="Times New Roman"/>
+          <w:b/>
+          <w:sz w:val="24"/>
+          <w:szCs w:val="24"/>
+          <w:lang w:val="en-GB"/>
+        </w:rPr>
+        <w:t xml:space="preserve">Teknik </w:t>
+      </w:r>
+      <w:proofErr w:type="spellStart"/>
+      <w:r>
+        <w:rPr>
+          <w:rFonts w:ascii="Times New Roman" w:hAnsi="Times New Roman"/>
+          <w:b/>
+          <w:sz w:val="24"/>
+          <w:szCs w:val="24"/>
+          <w:lang w:val="en-GB"/>
+        </w:rPr>
+        <w:t>Informatika</w:t>
+      </w:r>
+      <w:proofErr w:type="spellEnd"/>
     </w:p>
     <w:p>
       <w:pPr>
-        <w:spacing w:line="360" w:lineRule="auto"/>
+        <w:spacing w:after="0" w:line="360" w:lineRule="auto"/>
         <w:jc w:val="both"/>
         <w:rPr>
           <w:rFonts w:ascii="Times New Roman" w:hAnsi="Times New Roman"/>
-          <w:bCs/>
-          <w:sz w:val="24"/>
-          <w:szCs w:val="24"/>
-          <w:lang w:val="en-GB"/>
-        </w:rPr>
-      </w:pPr>
-      <w:r>
-        <w:rPr>
-          <w:rFonts w:ascii="Times New Roman" w:hAnsi="Times New Roman"/>
-          <w:bCs/>
-          <w:sz w:val="24"/>
-          <w:szCs w:val="24"/>
-          <w:lang w:val="en-GB"/>
-        </w:rPr>
-        <w:t>Theories that are used to be applied to the real work world. Practical work is carried out to get a more real picture in the work environment. The goal is to develop capabilities, build mental, add experience, also facilitate the work environment, and get soft skills. Practical work at BAPPEDA, practice get the task of making android-based software with the process of running system analysis, data retrieval, user interface design (prototype), coding, testing, and maintenance. The purpose of making this application is to help procurement at BAPPEDA get information about online meeting schedules</w:t>
-      </w:r>
-      <w:r>
-        <w:rPr>
-          <w:rFonts w:ascii="Times New Roman" w:hAnsi="Times New Roman"/>
-          <w:bCs/>
-          <w:sz w:val="24"/>
-          <w:szCs w:val="24"/>
-          <w:lang w:val="en-GB"/>
-        </w:rPr>
-        <w:t>.</w:t>
+          <w:i/>
+          <w:iCs/>
+          <w:sz w:val="24"/>
+          <w:szCs w:val="24"/>
+        </w:rPr>
+      </w:pPr>
+      <w:r>
+        <w:rPr>
+          <w:rFonts w:ascii="Times New Roman" w:hAnsi="Times New Roman"/>
+          <w:i/>
+          <w:iCs/>
+          <w:sz w:val="24"/>
+          <w:szCs w:val="24"/>
+          <w:lang w:val="en-GB"/>
+        </w:rPr>
+        <w:t>Job Training</w:t>
+      </w:r>
+      <w:r>
+        <w:rPr>
+          <w:rFonts w:ascii="Times New Roman" w:hAnsi="Times New Roman"/>
+          <w:i/>
+          <w:iCs/>
+          <w:sz w:val="24"/>
+          <w:szCs w:val="24"/>
+        </w:rPr>
+        <w:t xml:space="preserve"> is a means of applying theories that have been learned to be applied to the real world of work. </w:t>
+      </w:r>
+      <w:r>
+        <w:rPr>
+          <w:rFonts w:ascii="Times New Roman" w:hAnsi="Times New Roman"/>
+          <w:i/>
+          <w:iCs/>
+          <w:sz w:val="24"/>
+          <w:szCs w:val="24"/>
+          <w:lang w:val="en-GB"/>
+        </w:rPr>
+        <w:t>Jo</w:t>
+      </w:r>
+      <w:r>
+        <w:rPr>
+          <w:rFonts w:ascii="Times New Roman" w:hAnsi="Times New Roman"/>
+          <w:i/>
+          <w:iCs/>
+          <w:sz w:val="24"/>
+          <w:szCs w:val="24"/>
+          <w:lang w:val="en-GB"/>
+        </w:rPr>
+        <w:t>b</w:t>
+      </w:r>
+      <w:r>
+        <w:rPr>
+          <w:rFonts w:ascii="Times New Roman" w:hAnsi="Times New Roman"/>
+          <w:i/>
+          <w:iCs/>
+          <w:sz w:val="24"/>
+          <w:szCs w:val="24"/>
+          <w:lang w:val="en-GB"/>
+        </w:rPr>
+        <w:t xml:space="preserve"> Training</w:t>
+      </w:r>
+      <w:r>
+        <w:rPr>
+          <w:rFonts w:ascii="Times New Roman" w:hAnsi="Times New Roman"/>
+          <w:i/>
+          <w:iCs/>
+          <w:sz w:val="24"/>
+          <w:szCs w:val="24"/>
+        </w:rPr>
+        <w:t xml:space="preserve"> is carried out to get a more real picture in the work environment. The goal is to develop capabilities that have been owned, build mental, add experience and insight, get soft skills, and can easily adapt in the work environment. </w:t>
+      </w:r>
+      <w:r>
+        <w:rPr>
+          <w:rFonts w:ascii="Times New Roman" w:hAnsi="Times New Roman"/>
+          <w:i/>
+          <w:iCs/>
+          <w:sz w:val="24"/>
+          <w:szCs w:val="24"/>
+          <w:lang w:val="en-GB"/>
+        </w:rPr>
+        <w:t>Jon Training</w:t>
+      </w:r>
+      <w:r>
+        <w:rPr>
+          <w:rFonts w:ascii="Times New Roman" w:hAnsi="Times New Roman"/>
+          <w:i/>
+          <w:iCs/>
+          <w:sz w:val="24"/>
+          <w:szCs w:val="24"/>
+        </w:rPr>
+        <w:t xml:space="preserve"> at BAPPEDA, get the task of making android-based software with the process of running system analysis, data retrieval, user interface design (prototype), coding, testing, and maintenance. The purpose of making this application is to help employees at BAPPEDA get information about meeting schedules online.</w:t>
       </w:r>
       <w:bookmarkStart w:id="1" w:name="_GoBack"/>
       <w:bookmarkEnd w:id="1"/>
     </w:p>
     <w:p>
       <w:pPr>
-        <w:spacing w:line="360" w:lineRule="auto"/>
+        <w:spacing w:after="0" w:line="360" w:lineRule="auto"/>
         <w:jc w:val="both"/>
         <w:rPr>
           <w:rFonts w:ascii="Times New Roman" w:hAnsi="Times New Roman"/>
-          <w:b/>
           <w:sz w:val="24"/>
           <w:szCs w:val="24"/>
         </w:rPr>
@@ -268,85 +400,25 @@
           <w:sz w:val="24"/>
           <w:szCs w:val="24"/>
         </w:rPr>
-        <w:t>Kerja Praktek merupakan sarana penerapan teori-teori</w:t>
-      </w:r>
-      <w:r>
-        <w:rPr>
-          <w:rFonts w:ascii="Times New Roman" w:hAnsi="Times New Roman"/>
-          <w:sz w:val="24"/>
-          <w:szCs w:val="24"/>
-        </w:rPr>
-        <w:t xml:space="preserve"> yang dipelajari untuk </w:t>
-      </w:r>
-      <w:r>
-        <w:rPr>
-          <w:rFonts w:ascii="Times New Roman" w:hAnsi="Times New Roman"/>
-          <w:sz w:val="24"/>
-          <w:szCs w:val="24"/>
-        </w:rPr>
-        <w:t xml:space="preserve">diterapkan pada dunia kerja sesungguhnya. </w:t>
-      </w:r>
-      <w:r>
-        <w:rPr>
-          <w:rFonts w:ascii="Times New Roman" w:hAnsi="Times New Roman"/>
-          <w:sz w:val="24"/>
-          <w:szCs w:val="24"/>
-        </w:rPr>
-        <w:t>Kerja praktek dilakukan guna mendapatkan gambaran yang l</w:t>
-      </w:r>
-      <w:r>
-        <w:rPr>
-          <w:rFonts w:ascii="Times New Roman" w:hAnsi="Times New Roman"/>
-          <w:sz w:val="24"/>
-          <w:szCs w:val="24"/>
-        </w:rPr>
-        <w:t xml:space="preserve">ebih nyata di lingkungan kerja. </w:t>
-      </w:r>
-      <w:r>
-        <w:rPr>
-          <w:rFonts w:ascii="Times New Roman" w:hAnsi="Times New Roman"/>
-          <w:sz w:val="24"/>
-          <w:szCs w:val="24"/>
-        </w:rPr>
-        <w:t>Tujuannya untuk mengembangkan kemampuan yang t</w:t>
-      </w:r>
-      <w:r>
-        <w:rPr>
-          <w:rFonts w:ascii="Times New Roman" w:hAnsi="Times New Roman"/>
-          <w:sz w:val="24"/>
-          <w:szCs w:val="24"/>
-        </w:rPr>
-        <w:t>elah dimiliki, membangun mental, menambah pengalam</w:t>
-      </w:r>
-      <w:r>
-        <w:rPr>
-          <w:rFonts w:ascii="Times New Roman" w:hAnsi="Times New Roman"/>
-          <w:sz w:val="24"/>
-          <w:szCs w:val="24"/>
-        </w:rPr>
-        <w:t xml:space="preserve">an juga wawasan </w:t>
-      </w:r>
-      <w:r>
-        <w:rPr>
-          <w:rFonts w:ascii="Times New Roman" w:hAnsi="Times New Roman"/>
-          <w:sz w:val="24"/>
-          <w:szCs w:val="24"/>
-        </w:rPr>
-        <w:t xml:space="preserve">agar dapat mudah </w:t>
-      </w:r>
-      <w:r>
-        <w:rPr>
-          <w:rFonts w:ascii="Times New Roman" w:hAnsi="Times New Roman"/>
-          <w:sz w:val="24"/>
-          <w:szCs w:val="24"/>
-        </w:rPr>
-        <w:t>beradaptasi di</w:t>
-      </w:r>
-      <w:r>
-        <w:rPr>
-          <w:rFonts w:ascii="Times New Roman" w:hAnsi="Times New Roman"/>
-          <w:sz w:val="24"/>
-          <w:szCs w:val="24"/>
+        <w:t xml:space="preserve">Kerja Praktik merupakan sarana penerapan teori-teori yang </w:t>
+      </w:r>
+      <w:proofErr w:type="spellStart"/>
+      <w:r>
+        <w:rPr>
+          <w:rFonts w:ascii="Times New Roman" w:hAnsi="Times New Roman"/>
+          <w:sz w:val="24"/>
+          <w:szCs w:val="24"/>
+          <w:lang w:val="en-US"/>
+        </w:rPr>
+        <w:t>telah</w:t>
+      </w:r>
+      <w:proofErr w:type="spellEnd"/>
+      <w:r>
+        <w:rPr>
+          <w:rFonts w:ascii="Times New Roman" w:hAnsi="Times New Roman"/>
+          <w:sz w:val="24"/>
+          <w:szCs w:val="24"/>
+          <w:lang w:val="en-US"/>
         </w:rPr>
         <w:t xml:space="preserve"> </w:t>
       </w:r>
@@ -356,7 +428,24 @@
           <w:sz w:val="24"/>
           <w:szCs w:val="24"/>
         </w:rPr>
-        <w:t xml:space="preserve">lingkungan kerja, serta mendapatkan </w:t>
+        <w:t>dipelajari untuk diterapkan pada dunia kerja sesungguhnya. Kerja praktik dilakukan guna mendapatkan gambaran yang lebih nyata di lingkungan kerja. Tujuannya untuk mengembangkan kemampuan yang telah dimiliki, membangun mental, menambah pengalaman dan wawasan,</w:t>
+      </w:r>
+      <w:r>
+        <w:rPr>
+          <w:rFonts w:ascii="Times New Roman" w:hAnsi="Times New Roman"/>
+          <w:sz w:val="24"/>
+          <w:szCs w:val="24"/>
+          <w:lang w:val="en-US"/>
+        </w:rPr>
+        <w:t xml:space="preserve"> </w:t>
+      </w:r>
+      <w:r>
+        <w:rPr>
+          <w:rFonts w:ascii="Times New Roman" w:hAnsi="Times New Roman"/>
+          <w:sz w:val="24"/>
+          <w:szCs w:val="24"/>
+        </w:rPr>
+        <w:t xml:space="preserve">mendapatkan </w:t>
       </w:r>
       <w:r>
         <w:rPr>
@@ -370,10 +459,48 @@
       <w:r>
         <w:rPr>
           <w:rFonts w:ascii="Times New Roman" w:hAnsi="Times New Roman"/>
-          <w:sz w:val="24"/>
-          <w:szCs w:val="24"/>
-        </w:rPr>
-        <w:t xml:space="preserve">. Kerja praktek di </w:t>
+          <w:i/>
+          <w:sz w:val="24"/>
+          <w:szCs w:val="24"/>
+          <w:lang w:val="en-US"/>
+        </w:rPr>
+        <w:t>,</w:t>
+      </w:r>
+      <w:r>
+        <w:rPr>
+          <w:rFonts w:ascii="Times New Roman" w:hAnsi="Times New Roman"/>
+          <w:sz w:val="24"/>
+          <w:szCs w:val="24"/>
+        </w:rPr>
+        <w:t xml:space="preserve"> serta dapat</w:t>
+      </w:r>
+      <w:r>
+        <w:rPr>
+          <w:rFonts w:ascii="Times New Roman" w:hAnsi="Times New Roman"/>
+          <w:sz w:val="24"/>
+          <w:szCs w:val="24"/>
+          <w:lang w:val="en-US"/>
+        </w:rPr>
+        <w:t xml:space="preserve"> </w:t>
+      </w:r>
+      <w:proofErr w:type="spellStart"/>
+      <w:r>
+        <w:rPr>
+          <w:rFonts w:ascii="Times New Roman" w:hAnsi="Times New Roman"/>
+          <w:sz w:val="24"/>
+          <w:szCs w:val="24"/>
+          <w:lang w:val="en-US"/>
+        </w:rPr>
+        <w:t>dengan</w:t>
+      </w:r>
+      <w:proofErr w:type="spellEnd"/>
+      <w:r>
+        <w:rPr>
+          <w:rFonts w:ascii="Times New Roman" w:hAnsi="Times New Roman"/>
+          <w:sz w:val="24"/>
+          <w:szCs w:val="24"/>
+        </w:rPr>
+        <w:t xml:space="preserve"> mudah beradaptasi di lingkungan kerja. Kerja praktik di </w:t>
       </w:r>
       <w:r>
         <w:rPr>
@@ -390,7 +517,7 @@
           <w:sz w:val="24"/>
           <w:szCs w:val="24"/>
         </w:rPr>
-        <w:t>, praktikan mendapatkan tugas</w:t>
+        <w:t>, mendapatkan tugas</w:t>
       </w:r>
       <w:r>
         <w:rPr>
@@ -401,15 +528,478 @@
         </w:rPr>
         <w:t xml:space="preserve"> </w:t>
       </w:r>
-      <w:r>
-        <w:rPr>
-          <w:rFonts w:ascii="Times New Roman" w:hAnsi="Times New Roman"/>
-          <w:sz w:val="24"/>
-          <w:szCs w:val="24"/>
-          <w:lang w:val="en-GB"/>
-        </w:rPr>
-        <w:t xml:space="preserve">pembuatan software berbasis android dengan proses analisis system berjalan, pengambilan data, desain user interface (prototype), coding, testing, dan maintance. Tujuan pembuatan aplikasi ini adalah untuk membantu pewagai di BAPPEDA mendapatkan informasi mengenai jadwal rapat secara online.   </w:t>
-      </w:r>
+      <w:proofErr w:type="spellStart"/>
+      <w:r>
+        <w:rPr>
+          <w:rFonts w:ascii="Times New Roman" w:hAnsi="Times New Roman"/>
+          <w:sz w:val="24"/>
+          <w:szCs w:val="24"/>
+          <w:lang w:val="en-GB"/>
+        </w:rPr>
+        <w:t>pembuatan</w:t>
+      </w:r>
+      <w:proofErr w:type="spellEnd"/>
+      <w:r>
+        <w:rPr>
+          <w:rFonts w:ascii="Times New Roman" w:hAnsi="Times New Roman"/>
+          <w:sz w:val="24"/>
+          <w:szCs w:val="24"/>
+          <w:lang w:val="en-GB"/>
+        </w:rPr>
+        <w:t xml:space="preserve"> software </w:t>
+      </w:r>
+      <w:proofErr w:type="spellStart"/>
+      <w:r>
+        <w:rPr>
+          <w:rFonts w:ascii="Times New Roman" w:hAnsi="Times New Roman"/>
+          <w:sz w:val="24"/>
+          <w:szCs w:val="24"/>
+          <w:lang w:val="en-GB"/>
+        </w:rPr>
+        <w:t>berbasis</w:t>
+      </w:r>
+      <w:proofErr w:type="spellEnd"/>
+      <w:r>
+        <w:rPr>
+          <w:rFonts w:ascii="Times New Roman" w:hAnsi="Times New Roman"/>
+          <w:sz w:val="24"/>
+          <w:szCs w:val="24"/>
+          <w:lang w:val="en-GB"/>
+        </w:rPr>
+        <w:t xml:space="preserve"> android </w:t>
+      </w:r>
+      <w:proofErr w:type="spellStart"/>
+      <w:r>
+        <w:rPr>
+          <w:rFonts w:ascii="Times New Roman" w:hAnsi="Times New Roman"/>
+          <w:sz w:val="24"/>
+          <w:szCs w:val="24"/>
+          <w:lang w:val="en-GB"/>
+        </w:rPr>
+        <w:t>dengan</w:t>
+      </w:r>
+      <w:proofErr w:type="spellEnd"/>
+      <w:r>
+        <w:rPr>
+          <w:rFonts w:ascii="Times New Roman" w:hAnsi="Times New Roman"/>
+          <w:sz w:val="24"/>
+          <w:szCs w:val="24"/>
+          <w:lang w:val="en-GB"/>
+        </w:rPr>
+        <w:t xml:space="preserve"> proses </w:t>
+      </w:r>
+      <w:proofErr w:type="spellStart"/>
+      <w:r>
+        <w:rPr>
+          <w:rFonts w:ascii="Times New Roman" w:hAnsi="Times New Roman"/>
+          <w:sz w:val="24"/>
+          <w:szCs w:val="24"/>
+          <w:lang w:val="en-GB"/>
+        </w:rPr>
+        <w:t>analisis</w:t>
+      </w:r>
+      <w:proofErr w:type="spellEnd"/>
+      <w:r>
+        <w:rPr>
+          <w:rFonts w:ascii="Times New Roman" w:hAnsi="Times New Roman"/>
+          <w:sz w:val="24"/>
+          <w:szCs w:val="24"/>
+          <w:lang w:val="en-GB"/>
+        </w:rPr>
+        <w:t xml:space="preserve"> </w:t>
+      </w:r>
+      <w:proofErr w:type="spellStart"/>
+      <w:r>
+        <w:rPr>
+          <w:rFonts w:ascii="Times New Roman" w:hAnsi="Times New Roman"/>
+          <w:sz w:val="24"/>
+          <w:szCs w:val="24"/>
+          <w:lang w:val="en-GB"/>
+        </w:rPr>
+        <w:t>sistem</w:t>
+      </w:r>
+      <w:proofErr w:type="spellEnd"/>
+      <w:r>
+        <w:rPr>
+          <w:rFonts w:ascii="Times New Roman" w:hAnsi="Times New Roman"/>
+          <w:sz w:val="24"/>
+          <w:szCs w:val="24"/>
+          <w:lang w:val="en-GB"/>
+        </w:rPr>
+        <w:t xml:space="preserve"> </w:t>
+      </w:r>
+      <w:proofErr w:type="spellStart"/>
+      <w:r>
+        <w:rPr>
+          <w:rFonts w:ascii="Times New Roman" w:hAnsi="Times New Roman"/>
+          <w:sz w:val="24"/>
+          <w:szCs w:val="24"/>
+          <w:lang w:val="en-GB"/>
+        </w:rPr>
+        <w:t>berjalan</w:t>
+      </w:r>
+      <w:proofErr w:type="spellEnd"/>
+      <w:r>
+        <w:rPr>
+          <w:rFonts w:ascii="Times New Roman" w:hAnsi="Times New Roman"/>
+          <w:sz w:val="24"/>
+          <w:szCs w:val="24"/>
+          <w:lang w:val="en-GB"/>
+        </w:rPr>
+        <w:t xml:space="preserve">, </w:t>
+      </w:r>
+      <w:proofErr w:type="spellStart"/>
+      <w:r>
+        <w:rPr>
+          <w:rFonts w:ascii="Times New Roman" w:hAnsi="Times New Roman"/>
+          <w:sz w:val="24"/>
+          <w:szCs w:val="24"/>
+          <w:lang w:val="en-GB"/>
+        </w:rPr>
+        <w:t>pengambilan</w:t>
+      </w:r>
+      <w:proofErr w:type="spellEnd"/>
+      <w:r>
+        <w:rPr>
+          <w:rFonts w:ascii="Times New Roman" w:hAnsi="Times New Roman"/>
+          <w:sz w:val="24"/>
+          <w:szCs w:val="24"/>
+          <w:lang w:val="en-GB"/>
+        </w:rPr>
+        <w:t xml:space="preserve"> data, </w:t>
+      </w:r>
+      <w:proofErr w:type="spellStart"/>
+      <w:r>
+        <w:rPr>
+          <w:rFonts w:ascii="Times New Roman" w:hAnsi="Times New Roman"/>
+          <w:sz w:val="24"/>
+          <w:szCs w:val="24"/>
+          <w:lang w:val="en-GB"/>
+        </w:rPr>
+        <w:t>desain</w:t>
+      </w:r>
+      <w:proofErr w:type="spellEnd"/>
+      <w:r>
+        <w:rPr>
+          <w:rFonts w:ascii="Times New Roman" w:hAnsi="Times New Roman"/>
+          <w:sz w:val="24"/>
+          <w:szCs w:val="24"/>
+          <w:lang w:val="en-GB"/>
+        </w:rPr>
+        <w:t xml:space="preserve"> user interface (prototype), coding, testing, dan </w:t>
+      </w:r>
+      <w:proofErr w:type="spellStart"/>
+      <w:r>
+        <w:rPr>
+          <w:rFonts w:ascii="Times New Roman" w:hAnsi="Times New Roman"/>
+          <w:sz w:val="24"/>
+          <w:szCs w:val="24"/>
+          <w:lang w:val="en-GB"/>
+        </w:rPr>
+        <w:t>maintance</w:t>
+      </w:r>
+      <w:proofErr w:type="spellEnd"/>
+      <w:r>
+        <w:rPr>
+          <w:rFonts w:ascii="Times New Roman" w:hAnsi="Times New Roman"/>
+          <w:sz w:val="24"/>
+          <w:szCs w:val="24"/>
+          <w:lang w:val="en-GB"/>
+        </w:rPr>
+        <w:t xml:space="preserve">. </w:t>
+      </w:r>
+      <w:proofErr w:type="spellStart"/>
+      <w:r>
+        <w:rPr>
+          <w:rFonts w:ascii="Times New Roman" w:hAnsi="Times New Roman"/>
+          <w:sz w:val="24"/>
+          <w:szCs w:val="24"/>
+          <w:lang w:val="en-GB"/>
+        </w:rPr>
+        <w:t>Tujuan</w:t>
+      </w:r>
+      <w:proofErr w:type="spellEnd"/>
+      <w:r>
+        <w:rPr>
+          <w:rFonts w:ascii="Times New Roman" w:hAnsi="Times New Roman"/>
+          <w:sz w:val="24"/>
+          <w:szCs w:val="24"/>
+          <w:lang w:val="en-GB"/>
+        </w:rPr>
+        <w:t xml:space="preserve"> </w:t>
+      </w:r>
+      <w:proofErr w:type="spellStart"/>
+      <w:r>
+        <w:rPr>
+          <w:rFonts w:ascii="Times New Roman" w:hAnsi="Times New Roman"/>
+          <w:sz w:val="24"/>
+          <w:szCs w:val="24"/>
+          <w:lang w:val="en-GB"/>
+        </w:rPr>
+        <w:t>pembuatan</w:t>
+      </w:r>
+      <w:proofErr w:type="spellEnd"/>
+      <w:r>
+        <w:rPr>
+          <w:rFonts w:ascii="Times New Roman" w:hAnsi="Times New Roman"/>
+          <w:sz w:val="24"/>
+          <w:szCs w:val="24"/>
+          <w:lang w:val="en-GB"/>
+        </w:rPr>
+        <w:t xml:space="preserve"> </w:t>
+      </w:r>
+      <w:proofErr w:type="spellStart"/>
+      <w:r>
+        <w:rPr>
+          <w:rFonts w:ascii="Times New Roman" w:hAnsi="Times New Roman"/>
+          <w:sz w:val="24"/>
+          <w:szCs w:val="24"/>
+          <w:lang w:val="en-GB"/>
+        </w:rPr>
+        <w:t>aplikasi</w:t>
+      </w:r>
+      <w:proofErr w:type="spellEnd"/>
+      <w:r>
+        <w:rPr>
+          <w:rFonts w:ascii="Times New Roman" w:hAnsi="Times New Roman"/>
+          <w:sz w:val="24"/>
+          <w:szCs w:val="24"/>
+          <w:lang w:val="en-GB"/>
+        </w:rPr>
+        <w:t xml:space="preserve"> </w:t>
+      </w:r>
+      <w:proofErr w:type="spellStart"/>
+      <w:r>
+        <w:rPr>
+          <w:rFonts w:ascii="Times New Roman" w:hAnsi="Times New Roman"/>
+          <w:sz w:val="24"/>
+          <w:szCs w:val="24"/>
+          <w:lang w:val="en-GB"/>
+        </w:rPr>
+        <w:t>ini</w:t>
+      </w:r>
+      <w:proofErr w:type="spellEnd"/>
+      <w:r>
+        <w:rPr>
+          <w:rFonts w:ascii="Times New Roman" w:hAnsi="Times New Roman"/>
+          <w:sz w:val="24"/>
+          <w:szCs w:val="24"/>
+          <w:lang w:val="en-GB"/>
+        </w:rPr>
+        <w:t xml:space="preserve"> </w:t>
+      </w:r>
+      <w:proofErr w:type="spellStart"/>
+      <w:r>
+        <w:rPr>
+          <w:rFonts w:ascii="Times New Roman" w:hAnsi="Times New Roman"/>
+          <w:sz w:val="24"/>
+          <w:szCs w:val="24"/>
+          <w:lang w:val="en-GB"/>
+        </w:rPr>
+        <w:t>adalah</w:t>
+      </w:r>
+      <w:proofErr w:type="spellEnd"/>
+      <w:r>
+        <w:rPr>
+          <w:rFonts w:ascii="Times New Roman" w:hAnsi="Times New Roman"/>
+          <w:sz w:val="24"/>
+          <w:szCs w:val="24"/>
+          <w:lang w:val="en-GB"/>
+        </w:rPr>
+        <w:t xml:space="preserve"> </w:t>
+      </w:r>
+      <w:proofErr w:type="spellStart"/>
+      <w:r>
+        <w:rPr>
+          <w:rFonts w:ascii="Times New Roman" w:hAnsi="Times New Roman"/>
+          <w:sz w:val="24"/>
+          <w:szCs w:val="24"/>
+          <w:lang w:val="en-GB"/>
+        </w:rPr>
+        <w:t>untuk</w:t>
+      </w:r>
+      <w:proofErr w:type="spellEnd"/>
+      <w:r>
+        <w:rPr>
+          <w:rFonts w:ascii="Times New Roman" w:hAnsi="Times New Roman"/>
+          <w:sz w:val="24"/>
+          <w:szCs w:val="24"/>
+          <w:lang w:val="en-GB"/>
+        </w:rPr>
+        <w:t xml:space="preserve"> </w:t>
+      </w:r>
+      <w:proofErr w:type="spellStart"/>
+      <w:r>
+        <w:rPr>
+          <w:rFonts w:ascii="Times New Roman" w:hAnsi="Times New Roman"/>
+          <w:sz w:val="24"/>
+          <w:szCs w:val="24"/>
+          <w:lang w:val="en-GB"/>
+        </w:rPr>
+        <w:t>membantu</w:t>
+      </w:r>
+      <w:proofErr w:type="spellEnd"/>
+      <w:r>
+        <w:rPr>
+          <w:rFonts w:ascii="Times New Roman" w:hAnsi="Times New Roman"/>
+          <w:sz w:val="24"/>
+          <w:szCs w:val="24"/>
+          <w:lang w:val="en-GB"/>
+        </w:rPr>
+        <w:t xml:space="preserve"> </w:t>
+      </w:r>
+      <w:proofErr w:type="spellStart"/>
+      <w:r>
+        <w:rPr>
+          <w:rFonts w:ascii="Times New Roman" w:hAnsi="Times New Roman"/>
+          <w:sz w:val="24"/>
+          <w:szCs w:val="24"/>
+          <w:lang w:val="en-GB"/>
+        </w:rPr>
+        <w:t>pegawai</w:t>
+      </w:r>
+      <w:proofErr w:type="spellEnd"/>
+      <w:r>
+        <w:rPr>
+          <w:rFonts w:ascii="Times New Roman" w:hAnsi="Times New Roman"/>
+          <w:sz w:val="24"/>
+          <w:szCs w:val="24"/>
+          <w:lang w:val="en-GB"/>
+        </w:rPr>
+        <w:t xml:space="preserve"> di BAPPEDA </w:t>
+      </w:r>
+      <w:proofErr w:type="spellStart"/>
+      <w:r>
+        <w:rPr>
+          <w:rFonts w:ascii="Times New Roman" w:hAnsi="Times New Roman"/>
+          <w:sz w:val="24"/>
+          <w:szCs w:val="24"/>
+          <w:lang w:val="en-GB"/>
+        </w:rPr>
+        <w:t>mendapatkan</w:t>
+      </w:r>
+      <w:proofErr w:type="spellEnd"/>
+      <w:r>
+        <w:rPr>
+          <w:rFonts w:ascii="Times New Roman" w:hAnsi="Times New Roman"/>
+          <w:sz w:val="24"/>
+          <w:szCs w:val="24"/>
+          <w:lang w:val="en-GB"/>
+        </w:rPr>
+        <w:t xml:space="preserve"> </w:t>
+      </w:r>
+      <w:proofErr w:type="spellStart"/>
+      <w:r>
+        <w:rPr>
+          <w:rFonts w:ascii="Times New Roman" w:hAnsi="Times New Roman"/>
+          <w:sz w:val="24"/>
+          <w:szCs w:val="24"/>
+          <w:lang w:val="en-GB"/>
+        </w:rPr>
+        <w:t>informasi</w:t>
+      </w:r>
+      <w:proofErr w:type="spellEnd"/>
+      <w:r>
+        <w:rPr>
+          <w:rFonts w:ascii="Times New Roman" w:hAnsi="Times New Roman"/>
+          <w:sz w:val="24"/>
+          <w:szCs w:val="24"/>
+          <w:lang w:val="en-GB"/>
+        </w:rPr>
+        <w:t xml:space="preserve"> </w:t>
+      </w:r>
+      <w:proofErr w:type="spellStart"/>
+      <w:r>
+        <w:rPr>
+          <w:rFonts w:ascii="Times New Roman" w:hAnsi="Times New Roman"/>
+          <w:sz w:val="24"/>
+          <w:szCs w:val="24"/>
+          <w:lang w:val="en-GB"/>
+        </w:rPr>
+        <w:t>mengenai</w:t>
+      </w:r>
+      <w:proofErr w:type="spellEnd"/>
+      <w:r>
+        <w:rPr>
+          <w:rFonts w:ascii="Times New Roman" w:hAnsi="Times New Roman"/>
+          <w:sz w:val="24"/>
+          <w:szCs w:val="24"/>
+          <w:lang w:val="en-GB"/>
+        </w:rPr>
+        <w:t xml:space="preserve"> </w:t>
+      </w:r>
+      <w:proofErr w:type="spellStart"/>
+      <w:r>
+        <w:rPr>
+          <w:rFonts w:ascii="Times New Roman" w:hAnsi="Times New Roman"/>
+          <w:sz w:val="24"/>
+          <w:szCs w:val="24"/>
+          <w:lang w:val="en-GB"/>
+        </w:rPr>
+        <w:t>jadwal</w:t>
+      </w:r>
+      <w:proofErr w:type="spellEnd"/>
+      <w:r>
+        <w:rPr>
+          <w:rFonts w:ascii="Times New Roman" w:hAnsi="Times New Roman"/>
+          <w:sz w:val="24"/>
+          <w:szCs w:val="24"/>
+          <w:lang w:val="en-GB"/>
+        </w:rPr>
+        <w:t xml:space="preserve"> </w:t>
+      </w:r>
+      <w:proofErr w:type="spellStart"/>
+      <w:r>
+        <w:rPr>
+          <w:rFonts w:ascii="Times New Roman" w:hAnsi="Times New Roman"/>
+          <w:sz w:val="24"/>
+          <w:szCs w:val="24"/>
+          <w:lang w:val="en-GB"/>
+        </w:rPr>
+        <w:t>rapat</w:t>
+      </w:r>
+      <w:proofErr w:type="spellEnd"/>
+      <w:r>
+        <w:rPr>
+          <w:rFonts w:ascii="Times New Roman" w:hAnsi="Times New Roman"/>
+          <w:sz w:val="24"/>
+          <w:szCs w:val="24"/>
+          <w:lang w:val="en-GB"/>
+        </w:rPr>
+        <w:t xml:space="preserve"> </w:t>
+      </w:r>
+      <w:proofErr w:type="spellStart"/>
+      <w:r>
+        <w:rPr>
+          <w:rFonts w:ascii="Times New Roman" w:hAnsi="Times New Roman"/>
+          <w:sz w:val="24"/>
+          <w:szCs w:val="24"/>
+          <w:lang w:val="en-GB"/>
+        </w:rPr>
+        <w:t>secara</w:t>
+      </w:r>
+      <w:proofErr w:type="spellEnd"/>
+      <w:r>
+        <w:rPr>
+          <w:rFonts w:ascii="Times New Roman" w:hAnsi="Times New Roman"/>
+          <w:sz w:val="24"/>
+          <w:szCs w:val="24"/>
+          <w:lang w:val="en-GB"/>
+        </w:rPr>
+        <w:t xml:space="preserve"> online.   </w:t>
+      </w:r>
+    </w:p>
+    <w:p/>
+    <w:p>
+      <w:pPr>
+        <w:spacing w:after="0" w:line="360" w:lineRule="auto"/>
+        <w:jc w:val="both"/>
+        <w:rPr>
+          <w:rFonts w:ascii="Times New Roman" w:hAnsi="Times New Roman"/>
+          <w:sz w:val="24"/>
+          <w:szCs w:val="24"/>
+        </w:rPr>
+      </w:pPr>
     </w:p>
     <w:p>
       <w:pPr>
@@ -419,6 +1009,7 @@
           <w:rFonts w:ascii="Times New Roman" w:hAnsi="Times New Roman"/>
           <w:sz w:val="24"/>
           <w:szCs w:val="24"/>
+          <w:lang w:val="en-US"/>
         </w:rPr>
       </w:pPr>
     </w:p>
@@ -428,23 +1019,23 @@
         <w:jc w:val="both"/>
         <w:rPr>
           <w:rFonts w:ascii="Times New Roman" w:hAnsi="Times New Roman"/>
+          <w:i/>
+          <w:sz w:val="24"/>
+          <w:szCs w:val="24"/>
+        </w:rPr>
+      </w:pPr>
+      <w:r>
+        <w:rPr>
+          <w:rFonts w:ascii="Times New Roman" w:hAnsi="Times New Roman"/>
+          <w:i/>
           <w:sz w:val="24"/>
           <w:szCs w:val="24"/>
           <w:lang w:val="en-US"/>
         </w:rPr>
-      </w:pPr>
-    </w:p>
-    <w:p>
-      <w:pPr>
-        <w:spacing w:after="0" w:line="360" w:lineRule="auto"/>
-        <w:jc w:val="both"/>
-        <w:rPr>
-          <w:rFonts w:ascii="Times New Roman" w:hAnsi="Times New Roman"/>
-          <w:i/>
-          <w:sz w:val="24"/>
-          <w:szCs w:val="24"/>
-        </w:rPr>
-      </w:pPr>
+        <w:t xml:space="preserve">Kata </w:t>
+      </w:r>
+      <w:proofErr w:type="spellStart"/>
+      <w:proofErr w:type="gramStart"/>
       <w:r>
         <w:rPr>
           <w:rFonts w:ascii="Times New Roman" w:hAnsi="Times New Roman"/>
@@ -453,7 +1044,29 @@
           <w:szCs w:val="24"/>
           <w:lang w:val="en-US"/>
         </w:rPr>
-        <w:t xml:space="preserve">Kata kunci : </w:t>
+        <w:t>kunci</w:t>
+      </w:r>
+      <w:proofErr w:type="spellEnd"/>
+      <w:r>
+        <w:rPr>
+          <w:rFonts w:ascii="Times New Roman" w:hAnsi="Times New Roman"/>
+          <w:i/>
+          <w:sz w:val="24"/>
+          <w:szCs w:val="24"/>
+          <w:lang w:val="en-US"/>
+        </w:rPr>
+        <w:t xml:space="preserve"> :</w:t>
+      </w:r>
+      <w:proofErr w:type="gramEnd"/>
+      <w:r>
+        <w:rPr>
+          <w:rFonts w:ascii="Times New Roman" w:hAnsi="Times New Roman"/>
+          <w:i/>
+          <w:sz w:val="24"/>
+          <w:szCs w:val="24"/>
+          <w:lang w:val="en-US"/>
+        </w:rPr>
+        <w:t xml:space="preserve"> </w:t>
       </w:r>
       <w:r>
         <w:rPr>
@@ -464,6 +1077,7 @@
         </w:rPr>
         <w:t>Dokumentasi, k</w:t>
       </w:r>
+      <w:proofErr w:type="spellStart"/>
       <w:r>
         <w:rPr>
           <w:rFonts w:ascii="Times New Roman" w:hAnsi="Times New Roman"/>
@@ -472,7 +1086,40 @@
           <w:szCs w:val="24"/>
           <w:lang w:val="en-US"/>
         </w:rPr>
-        <w:t xml:space="preserve">erja praktek, </w:t>
+        <w:t>erja</w:t>
+      </w:r>
+      <w:proofErr w:type="spellEnd"/>
+      <w:r>
+        <w:rPr>
+          <w:rFonts w:ascii="Times New Roman" w:hAnsi="Times New Roman"/>
+          <w:i/>
+          <w:sz w:val="24"/>
+          <w:szCs w:val="24"/>
+          <w:lang w:val="en-US"/>
+        </w:rPr>
+        <w:t xml:space="preserve"> </w:t>
+      </w:r>
+      <w:proofErr w:type="spellStart"/>
+      <w:r>
+        <w:rPr>
+          <w:rFonts w:ascii="Times New Roman" w:hAnsi="Times New Roman"/>
+          <w:i/>
+          <w:sz w:val="24"/>
+          <w:szCs w:val="24"/>
+          <w:lang w:val="en-US"/>
+        </w:rPr>
+        <w:t>praktek</w:t>
+      </w:r>
+      <w:proofErr w:type="spellEnd"/>
+      <w:r>
+        <w:rPr>
+          <w:rFonts w:ascii="Times New Roman" w:hAnsi="Times New Roman"/>
+          <w:i/>
+          <w:sz w:val="24"/>
+          <w:szCs w:val="24"/>
+          <w:lang w:val="en-US"/>
+        </w:rPr>
+        <w:t xml:space="preserve">, </w:t>
       </w:r>
       <w:r>
         <w:rPr>
@@ -503,6 +1150,7 @@
         </w:rPr>
         <w:t xml:space="preserve"> </w:t>
       </w:r>
+      <w:proofErr w:type="spellStart"/>
       <w:r>
         <w:rPr>
           <w:rFonts w:ascii="Times New Roman" w:hAnsi="Times New Roman"/>
@@ -513,6 +1161,7 @@
         </w:rPr>
         <w:t>aplikasi</w:t>
       </w:r>
+      <w:proofErr w:type="spellEnd"/>
       <w:r>
         <w:rPr>
           <w:rFonts w:ascii="Times New Roman" w:hAnsi="Times New Roman"/>
@@ -1123,6 +1772,7 @@
     <w:lsdException w:name="HTML Sample" w:semiHidden="1" w:unhideWhenUsed="1"/>
     <w:lsdException w:name="HTML Typewriter" w:semiHidden="1" w:unhideWhenUsed="1"/>
     <w:lsdException w:name="HTML Variable" w:semiHidden="1" w:unhideWhenUsed="1"/>
+    <w:lsdException w:name="Normal Table" w:semiHidden="1" w:unhideWhenUsed="1"/>
     <w:lsdException w:name="annotation subject" w:semiHidden="1" w:unhideWhenUsed="1"/>
     <w:lsdException w:name="No List" w:semiHidden="1" w:unhideWhenUsed="1"/>
     <w:lsdException w:name="Outline List 1" w:semiHidden="1" w:unhideWhenUsed="1"/>
@@ -1169,8 +1819,10 @@
     <w:lsdException w:name="Table Subtle 2" w:semiHidden="1" w:unhideWhenUsed="1"/>
     <w:lsdException w:name="Table Web 1" w:semiHidden="1" w:unhideWhenUsed="1"/>
     <w:lsdException w:name="Table Web 2" w:semiHidden="1" w:unhideWhenUsed="1"/>
+    <w:lsdException w:name="Table Web 3" w:semiHidden="1" w:unhideWhenUsed="1"/>
     <w:lsdException w:name="Balloon Text" w:semiHidden="1" w:unhideWhenUsed="1"/>
     <w:lsdException w:name="Table Grid" w:uiPriority="39"/>
+    <w:lsdException w:name="Table Theme" w:semiHidden="1" w:unhideWhenUsed="1"/>
     <w:lsdException w:name="Placeholder Text" w:semiHidden="1"/>
     <w:lsdException w:name="No Spacing" w:uiPriority="1" w:qFormat="1"/>
     <w:lsdException w:name="Light Shading" w:uiPriority="60"/>
@@ -1766,7 +2418,7 @@
 </file>
 
 <file path=customXml/itemProps1.xml><?xml version="1.0" encoding="utf-8"?>
-<ds:datastoreItem xmlns:ds="http://schemas.openxmlformats.org/officeDocument/2006/customXml" ds:itemID="{77358ECB-08E9-4444-8FEC-E4511F72F6F7}">
+<ds:datastoreItem xmlns:ds="http://schemas.openxmlformats.org/officeDocument/2006/customXml" ds:itemID="{D19C403F-323D-4CFD-8B37-4372009567F9}">
   <ds:schemaRefs>
     <ds:schemaRef ds:uri="http://schemas.openxmlformats.org/officeDocument/2006/bibliography"/>
   </ds:schemaRefs>

--- a/UNIKOM_260_265_2. Abstrak.docx
+++ b/UNIKOM_260_265_2. Abstrak.docx
@@ -105,7 +105,6 @@
           <w:lang w:val="en-GB"/>
         </w:rPr>
       </w:pPr>
-      <w:proofErr w:type="spellStart"/>
       <w:r>
         <w:rPr>
           <w:rFonts w:ascii="Times New Roman" w:hAnsi="Times New Roman"/>
@@ -114,40 +113,7 @@
           <w:szCs w:val="24"/>
           <w:lang w:val="en-GB"/>
         </w:rPr>
-        <w:t>Ary</w:t>
-      </w:r>
-      <w:proofErr w:type="spellEnd"/>
-      <w:r>
-        <w:rPr>
-          <w:rFonts w:ascii="Times New Roman" w:hAnsi="Times New Roman"/>
-          <w:b/>
-          <w:sz w:val="24"/>
-          <w:szCs w:val="24"/>
-          <w:lang w:val="en-GB"/>
-        </w:rPr>
-        <w:t xml:space="preserve"> </w:t>
-      </w:r>
-      <w:proofErr w:type="spellStart"/>
-      <w:r>
-        <w:rPr>
-          <w:rFonts w:ascii="Times New Roman" w:hAnsi="Times New Roman"/>
-          <w:b/>
-          <w:sz w:val="24"/>
-          <w:szCs w:val="24"/>
-          <w:lang w:val="en-GB"/>
-        </w:rPr>
-        <w:t>Sugiarto</w:t>
-      </w:r>
-      <w:proofErr w:type="spellEnd"/>
-      <w:r>
-        <w:rPr>
-          <w:rFonts w:ascii="Times New Roman" w:hAnsi="Times New Roman"/>
-          <w:b/>
-          <w:sz w:val="24"/>
-          <w:szCs w:val="24"/>
-          <w:lang w:val="en-GB"/>
-        </w:rPr>
-        <w:t xml:space="preserve"> </w:t>
+        <w:t xml:space="preserve">Ary Sugiarto </w:t>
       </w:r>
       <w:r>
         <w:rPr>
@@ -225,52 +191,18 @@
           <w:szCs w:val="24"/>
           <w:lang w:val="en-US"/>
         </w:rPr>
-        <w:t xml:space="preserve">Program </w:t>
-      </w:r>
-      <w:proofErr w:type="spellStart"/>
+        <w:t xml:space="preserve">Program Studi </w:t>
+      </w:r>
       <w:r>
         <w:rPr>
           <w:rFonts w:ascii="Times New Roman" w:hAnsi="Times New Roman"/>
           <w:b/>
           <w:sz w:val="24"/>
           <w:szCs w:val="24"/>
-          <w:lang w:val="en-US"/>
-        </w:rPr>
-        <w:t>Studi</w:t>
-      </w:r>
-      <w:proofErr w:type="spellEnd"/>
-      <w:r>
-        <w:rPr>
-          <w:rFonts w:ascii="Times New Roman" w:hAnsi="Times New Roman"/>
-          <w:b/>
-          <w:sz w:val="24"/>
-          <w:szCs w:val="24"/>
-          <w:lang w:val="en-US"/>
-        </w:rPr>
-        <w:t xml:space="preserve"> </w:t>
-      </w:r>
-      <w:r>
-        <w:rPr>
-          <w:rFonts w:ascii="Times New Roman" w:hAnsi="Times New Roman"/>
-          <w:b/>
-          <w:sz w:val="24"/>
-          <w:szCs w:val="24"/>
-          <w:lang w:val="en-GB"/>
-        </w:rPr>
-        <w:t xml:space="preserve">Teknik </w:t>
-      </w:r>
-      <w:proofErr w:type="spellStart"/>
-      <w:r>
-        <w:rPr>
-          <w:rFonts w:ascii="Times New Roman" w:hAnsi="Times New Roman"/>
-          <w:b/>
-          <w:sz w:val="24"/>
-          <w:szCs w:val="24"/>
-          <w:lang w:val="en-GB"/>
-        </w:rPr>
-        <w:t>Informatika</w:t>
-      </w:r>
-      <w:proofErr w:type="spellEnd"/>
+          <w:lang w:val="en-GB"/>
+        </w:rPr>
+        <w:t>Teknik Informatika</w:t>
+      </w:r>
     </w:p>
     <w:p>
       <w:pPr>
@@ -357,7 +289,7 @@
           <w:szCs w:val="24"/>
           <w:lang w:val="en-GB"/>
         </w:rPr>
-        <w:t>Jon Training</w:t>
+        <w:t>Jo</w:t>
       </w:r>
       <w:r>
         <w:rPr>
@@ -366,11 +298,33 @@
           <w:iCs/>
           <w:sz w:val="24"/>
           <w:szCs w:val="24"/>
-        </w:rPr>
-        <w:t xml:space="preserve"> at BAPPEDA, get the task of making android-based software with the process of running system analysis, data retrieval, user interface design (prototype), coding, testing, and maintenance. The purpose of making this application is to help employees at BAPPEDA get information about meeting schedules online.</w:t>
+          <w:lang w:val="en-GB"/>
+        </w:rPr>
+        <w:t>b</w:t>
       </w:r>
       <w:bookmarkStart w:id="1" w:name="_GoBack"/>
       <w:bookmarkEnd w:id="1"/>
+      <w:r>
+        <w:rPr>
+          <w:rFonts w:ascii="Times New Roman" w:hAnsi="Times New Roman"/>
+          <w:i/>
+          <w:iCs/>
+          <w:sz w:val="24"/>
+          <w:szCs w:val="24"/>
+          <w:lang w:val="en-GB"/>
+        </w:rPr>
+        <w:t xml:space="preserve"> Training</w:t>
+      </w:r>
+      <w:r>
+        <w:rPr>
+          <w:rFonts w:ascii="Times New Roman" w:hAnsi="Times New Roman"/>
+          <w:i/>
+          <w:iCs/>
+          <w:sz w:val="24"/>
+          <w:szCs w:val="24"/>
+        </w:rPr>
+        <w:t xml:space="preserve"> at BAPPEDA, get the task of making android-based software with the process of running system analysis, data retrieval, user interface design (prototype), coding, testing, and maintenance. The purpose of making this application is to help employees at BAPPEDA get information about meeting schedules online.</w:t>
+      </w:r>
     </w:p>
     <w:p>
       <w:pPr>
@@ -402,7 +356,6 @@
         </w:rPr>
         <w:t xml:space="preserve">Kerja Praktik merupakan sarana penerapan teori-teori yang </w:t>
       </w:r>
-      <w:proofErr w:type="spellStart"/>
       <w:r>
         <w:rPr>
           <w:rFonts w:ascii="Times New Roman" w:hAnsi="Times New Roman"/>
@@ -410,9 +363,16 @@
           <w:szCs w:val="24"/>
           <w:lang w:val="en-US"/>
         </w:rPr>
-        <w:t>telah</w:t>
-      </w:r>
-      <w:proofErr w:type="spellEnd"/>
+        <w:t xml:space="preserve">telah </w:t>
+      </w:r>
+      <w:r>
+        <w:rPr>
+          <w:rFonts w:ascii="Times New Roman" w:hAnsi="Times New Roman"/>
+          <w:sz w:val="24"/>
+          <w:szCs w:val="24"/>
+        </w:rPr>
+        <w:t>dipelajari untuk diterapkan pada dunia kerja sesungguhnya. Kerja praktik dilakukan guna mendapatkan gambaran yang lebih nyata di lingkungan kerja. Tujuannya untuk mengembangkan kemampuan yang telah dimiliki, membangun mental, menambah pengalaman dan wawasan,</w:t>
+      </w:r>
       <w:r>
         <w:rPr>
           <w:rFonts w:ascii="Times New Roman" w:hAnsi="Times New Roman"/>
@@ -428,72 +388,44 @@
           <w:sz w:val="24"/>
           <w:szCs w:val="24"/>
         </w:rPr>
-        <w:t>dipelajari untuk diterapkan pada dunia kerja sesungguhnya. Kerja praktik dilakukan guna mendapatkan gambaran yang lebih nyata di lingkungan kerja. Tujuannya untuk mengembangkan kemampuan yang telah dimiliki, membangun mental, menambah pengalaman dan wawasan,</w:t>
-      </w:r>
-      <w:r>
-        <w:rPr>
-          <w:rFonts w:ascii="Times New Roman" w:hAnsi="Times New Roman"/>
+        <w:t xml:space="preserve">mendapatkan </w:t>
+      </w:r>
+      <w:r>
+        <w:rPr>
+          <w:rFonts w:ascii="Times New Roman" w:hAnsi="Times New Roman"/>
+          <w:i/>
+          <w:sz w:val="24"/>
+          <w:szCs w:val="24"/>
+        </w:rPr>
+        <w:t>soft skill</w:t>
+      </w:r>
+      <w:r>
+        <w:rPr>
+          <w:rFonts w:ascii="Times New Roman" w:hAnsi="Times New Roman"/>
+          <w:i/>
           <w:sz w:val="24"/>
           <w:szCs w:val="24"/>
           <w:lang w:val="en-US"/>
         </w:rPr>
-        <w:t xml:space="preserve"> </w:t>
-      </w:r>
-      <w:r>
-        <w:rPr>
-          <w:rFonts w:ascii="Times New Roman" w:hAnsi="Times New Roman"/>
-          <w:sz w:val="24"/>
-          <w:szCs w:val="24"/>
-        </w:rPr>
-        <w:t xml:space="preserve">mendapatkan </w:t>
-      </w:r>
-      <w:r>
-        <w:rPr>
-          <w:rFonts w:ascii="Times New Roman" w:hAnsi="Times New Roman"/>
-          <w:i/>
-          <w:sz w:val="24"/>
-          <w:szCs w:val="24"/>
-        </w:rPr>
-        <w:t>soft skill</w:t>
-      </w:r>
-      <w:r>
-        <w:rPr>
-          <w:rFonts w:ascii="Times New Roman" w:hAnsi="Times New Roman"/>
-          <w:i/>
+        <w:t>,</w:t>
+      </w:r>
+      <w:r>
+        <w:rPr>
+          <w:rFonts w:ascii="Times New Roman" w:hAnsi="Times New Roman"/>
+          <w:sz w:val="24"/>
+          <w:szCs w:val="24"/>
+        </w:rPr>
+        <w:t xml:space="preserve"> serta dapat</w:t>
+      </w:r>
+      <w:r>
+        <w:rPr>
+          <w:rFonts w:ascii="Times New Roman" w:hAnsi="Times New Roman"/>
           <w:sz w:val="24"/>
           <w:szCs w:val="24"/>
           <w:lang w:val="en-US"/>
         </w:rPr>
-        <w:t>,</w:t>
-      </w:r>
-      <w:r>
-        <w:rPr>
-          <w:rFonts w:ascii="Times New Roman" w:hAnsi="Times New Roman"/>
-          <w:sz w:val="24"/>
-          <w:szCs w:val="24"/>
-        </w:rPr>
-        <w:t xml:space="preserve"> serta dapat</w:t>
-      </w:r>
-      <w:r>
-        <w:rPr>
-          <w:rFonts w:ascii="Times New Roman" w:hAnsi="Times New Roman"/>
-          <w:sz w:val="24"/>
-          <w:szCs w:val="24"/>
-          <w:lang w:val="en-US"/>
-        </w:rPr>
-        <w:t xml:space="preserve"> </w:t>
-      </w:r>
-      <w:proofErr w:type="spellStart"/>
-      <w:r>
-        <w:rPr>
-          <w:rFonts w:ascii="Times New Roman" w:hAnsi="Times New Roman"/>
-          <w:sz w:val="24"/>
-          <w:szCs w:val="24"/>
-          <w:lang w:val="en-US"/>
-        </w:rPr>
-        <w:t>dengan</w:t>
-      </w:r>
-      <w:proofErr w:type="spellEnd"/>
+        <w:t xml:space="preserve"> dengan</w:t>
+      </w:r>
       <w:r>
         <w:rPr>
           <w:rFonts w:ascii="Times New Roman" w:hAnsi="Times New Roman"/>
@@ -526,467 +458,7 @@
           <w:szCs w:val="24"/>
           <w:lang w:val="en-GB"/>
         </w:rPr>
-        <w:t xml:space="preserve"> </w:t>
-      </w:r>
-      <w:proofErr w:type="spellStart"/>
-      <w:r>
-        <w:rPr>
-          <w:rFonts w:ascii="Times New Roman" w:hAnsi="Times New Roman"/>
-          <w:sz w:val="24"/>
-          <w:szCs w:val="24"/>
-          <w:lang w:val="en-GB"/>
-        </w:rPr>
-        <w:t>pembuatan</w:t>
-      </w:r>
-      <w:proofErr w:type="spellEnd"/>
-      <w:r>
-        <w:rPr>
-          <w:rFonts w:ascii="Times New Roman" w:hAnsi="Times New Roman"/>
-          <w:sz w:val="24"/>
-          <w:szCs w:val="24"/>
-          <w:lang w:val="en-GB"/>
-        </w:rPr>
-        <w:t xml:space="preserve"> software </w:t>
-      </w:r>
-      <w:proofErr w:type="spellStart"/>
-      <w:r>
-        <w:rPr>
-          <w:rFonts w:ascii="Times New Roman" w:hAnsi="Times New Roman"/>
-          <w:sz w:val="24"/>
-          <w:szCs w:val="24"/>
-          <w:lang w:val="en-GB"/>
-        </w:rPr>
-        <w:t>berbasis</w:t>
-      </w:r>
-      <w:proofErr w:type="spellEnd"/>
-      <w:r>
-        <w:rPr>
-          <w:rFonts w:ascii="Times New Roman" w:hAnsi="Times New Roman"/>
-          <w:sz w:val="24"/>
-          <w:szCs w:val="24"/>
-          <w:lang w:val="en-GB"/>
-        </w:rPr>
-        <w:t xml:space="preserve"> android </w:t>
-      </w:r>
-      <w:proofErr w:type="spellStart"/>
-      <w:r>
-        <w:rPr>
-          <w:rFonts w:ascii="Times New Roman" w:hAnsi="Times New Roman"/>
-          <w:sz w:val="24"/>
-          <w:szCs w:val="24"/>
-          <w:lang w:val="en-GB"/>
-        </w:rPr>
-        <w:t>dengan</w:t>
-      </w:r>
-      <w:proofErr w:type="spellEnd"/>
-      <w:r>
-        <w:rPr>
-          <w:rFonts w:ascii="Times New Roman" w:hAnsi="Times New Roman"/>
-          <w:sz w:val="24"/>
-          <w:szCs w:val="24"/>
-          <w:lang w:val="en-GB"/>
-        </w:rPr>
-        <w:t xml:space="preserve"> proses </w:t>
-      </w:r>
-      <w:proofErr w:type="spellStart"/>
-      <w:r>
-        <w:rPr>
-          <w:rFonts w:ascii="Times New Roman" w:hAnsi="Times New Roman"/>
-          <w:sz w:val="24"/>
-          <w:szCs w:val="24"/>
-          <w:lang w:val="en-GB"/>
-        </w:rPr>
-        <w:t>analisis</w:t>
-      </w:r>
-      <w:proofErr w:type="spellEnd"/>
-      <w:r>
-        <w:rPr>
-          <w:rFonts w:ascii="Times New Roman" w:hAnsi="Times New Roman"/>
-          <w:sz w:val="24"/>
-          <w:szCs w:val="24"/>
-          <w:lang w:val="en-GB"/>
-        </w:rPr>
-        <w:t xml:space="preserve"> </w:t>
-      </w:r>
-      <w:proofErr w:type="spellStart"/>
-      <w:r>
-        <w:rPr>
-          <w:rFonts w:ascii="Times New Roman" w:hAnsi="Times New Roman"/>
-          <w:sz w:val="24"/>
-          <w:szCs w:val="24"/>
-          <w:lang w:val="en-GB"/>
-        </w:rPr>
-        <w:t>sistem</w:t>
-      </w:r>
-      <w:proofErr w:type="spellEnd"/>
-      <w:r>
-        <w:rPr>
-          <w:rFonts w:ascii="Times New Roman" w:hAnsi="Times New Roman"/>
-          <w:sz w:val="24"/>
-          <w:szCs w:val="24"/>
-          <w:lang w:val="en-GB"/>
-        </w:rPr>
-        <w:t xml:space="preserve"> </w:t>
-      </w:r>
-      <w:proofErr w:type="spellStart"/>
-      <w:r>
-        <w:rPr>
-          <w:rFonts w:ascii="Times New Roman" w:hAnsi="Times New Roman"/>
-          <w:sz w:val="24"/>
-          <w:szCs w:val="24"/>
-          <w:lang w:val="en-GB"/>
-        </w:rPr>
-        <w:t>berjalan</w:t>
-      </w:r>
-      <w:proofErr w:type="spellEnd"/>
-      <w:r>
-        <w:rPr>
-          <w:rFonts w:ascii="Times New Roman" w:hAnsi="Times New Roman"/>
-          <w:sz w:val="24"/>
-          <w:szCs w:val="24"/>
-          <w:lang w:val="en-GB"/>
-        </w:rPr>
-        <w:t xml:space="preserve">, </w:t>
-      </w:r>
-      <w:proofErr w:type="spellStart"/>
-      <w:r>
-        <w:rPr>
-          <w:rFonts w:ascii="Times New Roman" w:hAnsi="Times New Roman"/>
-          <w:sz w:val="24"/>
-          <w:szCs w:val="24"/>
-          <w:lang w:val="en-GB"/>
-        </w:rPr>
-        <w:t>pengambilan</w:t>
-      </w:r>
-      <w:proofErr w:type="spellEnd"/>
-      <w:r>
-        <w:rPr>
-          <w:rFonts w:ascii="Times New Roman" w:hAnsi="Times New Roman"/>
-          <w:sz w:val="24"/>
-          <w:szCs w:val="24"/>
-          <w:lang w:val="en-GB"/>
-        </w:rPr>
-        <w:t xml:space="preserve"> data, </w:t>
-      </w:r>
-      <w:proofErr w:type="spellStart"/>
-      <w:r>
-        <w:rPr>
-          <w:rFonts w:ascii="Times New Roman" w:hAnsi="Times New Roman"/>
-          <w:sz w:val="24"/>
-          <w:szCs w:val="24"/>
-          <w:lang w:val="en-GB"/>
-        </w:rPr>
-        <w:t>desain</w:t>
-      </w:r>
-      <w:proofErr w:type="spellEnd"/>
-      <w:r>
-        <w:rPr>
-          <w:rFonts w:ascii="Times New Roman" w:hAnsi="Times New Roman"/>
-          <w:sz w:val="24"/>
-          <w:szCs w:val="24"/>
-          <w:lang w:val="en-GB"/>
-        </w:rPr>
-        <w:t xml:space="preserve"> user interface (prototype), coding, testing, dan </w:t>
-      </w:r>
-      <w:proofErr w:type="spellStart"/>
-      <w:r>
-        <w:rPr>
-          <w:rFonts w:ascii="Times New Roman" w:hAnsi="Times New Roman"/>
-          <w:sz w:val="24"/>
-          <w:szCs w:val="24"/>
-          <w:lang w:val="en-GB"/>
-        </w:rPr>
-        <w:t>maintance</w:t>
-      </w:r>
-      <w:proofErr w:type="spellEnd"/>
-      <w:r>
-        <w:rPr>
-          <w:rFonts w:ascii="Times New Roman" w:hAnsi="Times New Roman"/>
-          <w:sz w:val="24"/>
-          <w:szCs w:val="24"/>
-          <w:lang w:val="en-GB"/>
-        </w:rPr>
-        <w:t xml:space="preserve">. </w:t>
-      </w:r>
-      <w:proofErr w:type="spellStart"/>
-      <w:r>
-        <w:rPr>
-          <w:rFonts w:ascii="Times New Roman" w:hAnsi="Times New Roman"/>
-          <w:sz w:val="24"/>
-          <w:szCs w:val="24"/>
-          <w:lang w:val="en-GB"/>
-        </w:rPr>
-        <w:t>Tujuan</w:t>
-      </w:r>
-      <w:proofErr w:type="spellEnd"/>
-      <w:r>
-        <w:rPr>
-          <w:rFonts w:ascii="Times New Roman" w:hAnsi="Times New Roman"/>
-          <w:sz w:val="24"/>
-          <w:szCs w:val="24"/>
-          <w:lang w:val="en-GB"/>
-        </w:rPr>
-        <w:t xml:space="preserve"> </w:t>
-      </w:r>
-      <w:proofErr w:type="spellStart"/>
-      <w:r>
-        <w:rPr>
-          <w:rFonts w:ascii="Times New Roman" w:hAnsi="Times New Roman"/>
-          <w:sz w:val="24"/>
-          <w:szCs w:val="24"/>
-          <w:lang w:val="en-GB"/>
-        </w:rPr>
-        <w:t>pembuatan</w:t>
-      </w:r>
-      <w:proofErr w:type="spellEnd"/>
-      <w:r>
-        <w:rPr>
-          <w:rFonts w:ascii="Times New Roman" w:hAnsi="Times New Roman"/>
-          <w:sz w:val="24"/>
-          <w:szCs w:val="24"/>
-          <w:lang w:val="en-GB"/>
-        </w:rPr>
-        <w:t xml:space="preserve"> </w:t>
-      </w:r>
-      <w:proofErr w:type="spellStart"/>
-      <w:r>
-        <w:rPr>
-          <w:rFonts w:ascii="Times New Roman" w:hAnsi="Times New Roman"/>
-          <w:sz w:val="24"/>
-          <w:szCs w:val="24"/>
-          <w:lang w:val="en-GB"/>
-        </w:rPr>
-        <w:t>aplikasi</w:t>
-      </w:r>
-      <w:proofErr w:type="spellEnd"/>
-      <w:r>
-        <w:rPr>
-          <w:rFonts w:ascii="Times New Roman" w:hAnsi="Times New Roman"/>
-          <w:sz w:val="24"/>
-          <w:szCs w:val="24"/>
-          <w:lang w:val="en-GB"/>
-        </w:rPr>
-        <w:t xml:space="preserve"> </w:t>
-      </w:r>
-      <w:proofErr w:type="spellStart"/>
-      <w:r>
-        <w:rPr>
-          <w:rFonts w:ascii="Times New Roman" w:hAnsi="Times New Roman"/>
-          <w:sz w:val="24"/>
-          <w:szCs w:val="24"/>
-          <w:lang w:val="en-GB"/>
-        </w:rPr>
-        <w:t>ini</w:t>
-      </w:r>
-      <w:proofErr w:type="spellEnd"/>
-      <w:r>
-        <w:rPr>
-          <w:rFonts w:ascii="Times New Roman" w:hAnsi="Times New Roman"/>
-          <w:sz w:val="24"/>
-          <w:szCs w:val="24"/>
-          <w:lang w:val="en-GB"/>
-        </w:rPr>
-        <w:t xml:space="preserve"> </w:t>
-      </w:r>
-      <w:proofErr w:type="spellStart"/>
-      <w:r>
-        <w:rPr>
-          <w:rFonts w:ascii="Times New Roman" w:hAnsi="Times New Roman"/>
-          <w:sz w:val="24"/>
-          <w:szCs w:val="24"/>
-          <w:lang w:val="en-GB"/>
-        </w:rPr>
-        <w:t>adalah</w:t>
-      </w:r>
-      <w:proofErr w:type="spellEnd"/>
-      <w:r>
-        <w:rPr>
-          <w:rFonts w:ascii="Times New Roman" w:hAnsi="Times New Roman"/>
-          <w:sz w:val="24"/>
-          <w:szCs w:val="24"/>
-          <w:lang w:val="en-GB"/>
-        </w:rPr>
-        <w:t xml:space="preserve"> </w:t>
-      </w:r>
-      <w:proofErr w:type="spellStart"/>
-      <w:r>
-        <w:rPr>
-          <w:rFonts w:ascii="Times New Roman" w:hAnsi="Times New Roman"/>
-          <w:sz w:val="24"/>
-          <w:szCs w:val="24"/>
-          <w:lang w:val="en-GB"/>
-        </w:rPr>
-        <w:t>untuk</w:t>
-      </w:r>
-      <w:proofErr w:type="spellEnd"/>
-      <w:r>
-        <w:rPr>
-          <w:rFonts w:ascii="Times New Roman" w:hAnsi="Times New Roman"/>
-          <w:sz w:val="24"/>
-          <w:szCs w:val="24"/>
-          <w:lang w:val="en-GB"/>
-        </w:rPr>
-        <w:t xml:space="preserve"> </w:t>
-      </w:r>
-      <w:proofErr w:type="spellStart"/>
-      <w:r>
-        <w:rPr>
-          <w:rFonts w:ascii="Times New Roman" w:hAnsi="Times New Roman"/>
-          <w:sz w:val="24"/>
-          <w:szCs w:val="24"/>
-          <w:lang w:val="en-GB"/>
-        </w:rPr>
-        <w:t>membantu</w:t>
-      </w:r>
-      <w:proofErr w:type="spellEnd"/>
-      <w:r>
-        <w:rPr>
-          <w:rFonts w:ascii="Times New Roman" w:hAnsi="Times New Roman"/>
-          <w:sz w:val="24"/>
-          <w:szCs w:val="24"/>
-          <w:lang w:val="en-GB"/>
-        </w:rPr>
-        <w:t xml:space="preserve"> </w:t>
-      </w:r>
-      <w:proofErr w:type="spellStart"/>
-      <w:r>
-        <w:rPr>
-          <w:rFonts w:ascii="Times New Roman" w:hAnsi="Times New Roman"/>
-          <w:sz w:val="24"/>
-          <w:szCs w:val="24"/>
-          <w:lang w:val="en-GB"/>
-        </w:rPr>
-        <w:t>pegawai</w:t>
-      </w:r>
-      <w:proofErr w:type="spellEnd"/>
-      <w:r>
-        <w:rPr>
-          <w:rFonts w:ascii="Times New Roman" w:hAnsi="Times New Roman"/>
-          <w:sz w:val="24"/>
-          <w:szCs w:val="24"/>
-          <w:lang w:val="en-GB"/>
-        </w:rPr>
-        <w:t xml:space="preserve"> di BAPPEDA </w:t>
-      </w:r>
-      <w:proofErr w:type="spellStart"/>
-      <w:r>
-        <w:rPr>
-          <w:rFonts w:ascii="Times New Roman" w:hAnsi="Times New Roman"/>
-          <w:sz w:val="24"/>
-          <w:szCs w:val="24"/>
-          <w:lang w:val="en-GB"/>
-        </w:rPr>
-        <w:t>mendapatkan</w:t>
-      </w:r>
-      <w:proofErr w:type="spellEnd"/>
-      <w:r>
-        <w:rPr>
-          <w:rFonts w:ascii="Times New Roman" w:hAnsi="Times New Roman"/>
-          <w:sz w:val="24"/>
-          <w:szCs w:val="24"/>
-          <w:lang w:val="en-GB"/>
-        </w:rPr>
-        <w:t xml:space="preserve"> </w:t>
-      </w:r>
-      <w:proofErr w:type="spellStart"/>
-      <w:r>
-        <w:rPr>
-          <w:rFonts w:ascii="Times New Roman" w:hAnsi="Times New Roman"/>
-          <w:sz w:val="24"/>
-          <w:szCs w:val="24"/>
-          <w:lang w:val="en-GB"/>
-        </w:rPr>
-        <w:t>informasi</w:t>
-      </w:r>
-      <w:proofErr w:type="spellEnd"/>
-      <w:r>
-        <w:rPr>
-          <w:rFonts w:ascii="Times New Roman" w:hAnsi="Times New Roman"/>
-          <w:sz w:val="24"/>
-          <w:szCs w:val="24"/>
-          <w:lang w:val="en-GB"/>
-        </w:rPr>
-        <w:t xml:space="preserve"> </w:t>
-      </w:r>
-      <w:proofErr w:type="spellStart"/>
-      <w:r>
-        <w:rPr>
-          <w:rFonts w:ascii="Times New Roman" w:hAnsi="Times New Roman"/>
-          <w:sz w:val="24"/>
-          <w:szCs w:val="24"/>
-          <w:lang w:val="en-GB"/>
-        </w:rPr>
-        <w:t>mengenai</w:t>
-      </w:r>
-      <w:proofErr w:type="spellEnd"/>
-      <w:r>
-        <w:rPr>
-          <w:rFonts w:ascii="Times New Roman" w:hAnsi="Times New Roman"/>
-          <w:sz w:val="24"/>
-          <w:szCs w:val="24"/>
-          <w:lang w:val="en-GB"/>
-        </w:rPr>
-        <w:t xml:space="preserve"> </w:t>
-      </w:r>
-      <w:proofErr w:type="spellStart"/>
-      <w:r>
-        <w:rPr>
-          <w:rFonts w:ascii="Times New Roman" w:hAnsi="Times New Roman"/>
-          <w:sz w:val="24"/>
-          <w:szCs w:val="24"/>
-          <w:lang w:val="en-GB"/>
-        </w:rPr>
-        <w:t>jadwal</w:t>
-      </w:r>
-      <w:proofErr w:type="spellEnd"/>
-      <w:r>
-        <w:rPr>
-          <w:rFonts w:ascii="Times New Roman" w:hAnsi="Times New Roman"/>
-          <w:sz w:val="24"/>
-          <w:szCs w:val="24"/>
-          <w:lang w:val="en-GB"/>
-        </w:rPr>
-        <w:t xml:space="preserve"> </w:t>
-      </w:r>
-      <w:proofErr w:type="spellStart"/>
-      <w:r>
-        <w:rPr>
-          <w:rFonts w:ascii="Times New Roman" w:hAnsi="Times New Roman"/>
-          <w:sz w:val="24"/>
-          <w:szCs w:val="24"/>
-          <w:lang w:val="en-GB"/>
-        </w:rPr>
-        <w:t>rapat</w:t>
-      </w:r>
-      <w:proofErr w:type="spellEnd"/>
-      <w:r>
-        <w:rPr>
-          <w:rFonts w:ascii="Times New Roman" w:hAnsi="Times New Roman"/>
-          <w:sz w:val="24"/>
-          <w:szCs w:val="24"/>
-          <w:lang w:val="en-GB"/>
-        </w:rPr>
-        <w:t xml:space="preserve"> </w:t>
-      </w:r>
-      <w:proofErr w:type="spellStart"/>
-      <w:r>
-        <w:rPr>
-          <w:rFonts w:ascii="Times New Roman" w:hAnsi="Times New Roman"/>
-          <w:sz w:val="24"/>
-          <w:szCs w:val="24"/>
-          <w:lang w:val="en-GB"/>
-        </w:rPr>
-        <w:t>secara</w:t>
-      </w:r>
-      <w:proofErr w:type="spellEnd"/>
-      <w:r>
-        <w:rPr>
-          <w:rFonts w:ascii="Times New Roman" w:hAnsi="Times New Roman"/>
-          <w:sz w:val="24"/>
-          <w:szCs w:val="24"/>
-          <w:lang w:val="en-GB"/>
-        </w:rPr>
-        <w:t xml:space="preserve"> online.   </w:t>
+        <w:t xml:space="preserve"> pembuatan software berbasis android dengan proses analisis sistem berjalan, pengambilan data, desain user interface (prototype), coding, testing, dan maintance. Tujuan pembuatan aplikasi ini adalah untuk membantu pegawai di BAPPEDA mendapatkan informasi mengenai jadwal rapat secara online.   </w:t>
       </w:r>
     </w:p>
     <w:p/>
@@ -1032,10 +504,17 @@
           <w:szCs w:val="24"/>
           <w:lang w:val="en-US"/>
         </w:rPr>
-        <w:t xml:space="preserve">Kata </w:t>
-      </w:r>
-      <w:proofErr w:type="spellStart"/>
-      <w:proofErr w:type="gramStart"/>
+        <w:t xml:space="preserve">Kata kunci : </w:t>
+      </w:r>
+      <w:r>
+        <w:rPr>
+          <w:rFonts w:ascii="Times New Roman" w:hAnsi="Times New Roman"/>
+          <w:i/>
+          <w:sz w:val="24"/>
+          <w:szCs w:val="24"/>
+        </w:rPr>
+        <w:t>Dokumentasi, k</w:t>
+      </w:r>
       <w:r>
         <w:rPr>
           <w:rFonts w:ascii="Times New Roman" w:hAnsi="Times New Roman"/>
@@ -1044,9 +523,18 @@
           <w:szCs w:val="24"/>
           <w:lang w:val="en-US"/>
         </w:rPr>
-        <w:t>kunci</w:t>
-      </w:r>
-      <w:proofErr w:type="spellEnd"/>
+        <w:t xml:space="preserve">erja praktek, </w:t>
+      </w:r>
+      <w:r>
+        <w:rPr>
+          <w:rFonts w:ascii="Times New Roman" w:hAnsi="Times New Roman"/>
+          <w:i/>
+          <w:sz w:val="24"/>
+          <w:szCs w:val="24"/>
+          <w:lang w:val="en-GB"/>
+        </w:rPr>
+        <w:t>notification</w:t>
+      </w:r>
       <w:r>
         <w:rPr>
           <w:rFonts w:ascii="Times New Roman" w:hAnsi="Times New Roman"/>
@@ -1055,16 +543,14 @@
           <w:szCs w:val="24"/>
           <w:lang w:val="en-US"/>
         </w:rPr>
-        <w:t xml:space="preserve"> :</w:t>
-      </w:r>
-      <w:proofErr w:type="gramEnd"/>
-      <w:r>
-        <w:rPr>
-          <w:rFonts w:ascii="Times New Roman" w:hAnsi="Times New Roman"/>
-          <w:i/>
-          <w:sz w:val="24"/>
-          <w:szCs w:val="24"/>
-          <w:lang w:val="en-US"/>
+        <w:t>,</w:t>
+      </w:r>
+      <w:r>
+        <w:rPr>
+          <w:rFonts w:ascii="Times New Roman" w:hAnsi="Times New Roman"/>
+          <w:i/>
+          <w:sz w:val="24"/>
+          <w:szCs w:val="24"/>
         </w:rPr>
         <w:t xml:space="preserve"> </w:t>
       </w:r>
@@ -1074,94 +560,10 @@
           <w:i/>
           <w:sz w:val="24"/>
           <w:szCs w:val="24"/>
-        </w:rPr>
-        <w:t>Dokumentasi, k</w:t>
-      </w:r>
-      <w:proofErr w:type="spellStart"/>
-      <w:r>
-        <w:rPr>
-          <w:rFonts w:ascii="Times New Roman" w:hAnsi="Times New Roman"/>
-          <w:i/>
-          <w:sz w:val="24"/>
-          <w:szCs w:val="24"/>
-          <w:lang w:val="en-US"/>
-        </w:rPr>
-        <w:t>erja</w:t>
-      </w:r>
-      <w:proofErr w:type="spellEnd"/>
-      <w:r>
-        <w:rPr>
-          <w:rFonts w:ascii="Times New Roman" w:hAnsi="Times New Roman"/>
-          <w:i/>
-          <w:sz w:val="24"/>
-          <w:szCs w:val="24"/>
-          <w:lang w:val="en-US"/>
-        </w:rPr>
-        <w:t xml:space="preserve"> </w:t>
-      </w:r>
-      <w:proofErr w:type="spellStart"/>
-      <w:r>
-        <w:rPr>
-          <w:rFonts w:ascii="Times New Roman" w:hAnsi="Times New Roman"/>
-          <w:i/>
-          <w:sz w:val="24"/>
-          <w:szCs w:val="24"/>
-          <w:lang w:val="en-US"/>
-        </w:rPr>
-        <w:t>praktek</w:t>
-      </w:r>
-      <w:proofErr w:type="spellEnd"/>
-      <w:r>
-        <w:rPr>
-          <w:rFonts w:ascii="Times New Roman" w:hAnsi="Times New Roman"/>
-          <w:i/>
-          <w:sz w:val="24"/>
-          <w:szCs w:val="24"/>
-          <w:lang w:val="en-US"/>
-        </w:rPr>
-        <w:t xml:space="preserve">, </w:t>
-      </w:r>
-      <w:r>
-        <w:rPr>
-          <w:rFonts w:ascii="Times New Roman" w:hAnsi="Times New Roman"/>
-          <w:i/>
-          <w:sz w:val="24"/>
-          <w:szCs w:val="24"/>
-          <w:lang w:val="en-GB"/>
-        </w:rPr>
-        <w:t>notification</w:t>
-      </w:r>
-      <w:r>
-        <w:rPr>
-          <w:rFonts w:ascii="Times New Roman" w:hAnsi="Times New Roman"/>
-          <w:i/>
-          <w:sz w:val="24"/>
-          <w:szCs w:val="24"/>
-          <w:lang w:val="en-US"/>
-        </w:rPr>
-        <w:t>,</w:t>
-      </w:r>
-      <w:r>
-        <w:rPr>
-          <w:rFonts w:ascii="Times New Roman" w:hAnsi="Times New Roman"/>
-          <w:i/>
-          <w:sz w:val="24"/>
-          <w:szCs w:val="24"/>
-        </w:rPr>
-        <w:t xml:space="preserve"> </w:t>
-      </w:r>
-      <w:proofErr w:type="spellStart"/>
-      <w:r>
-        <w:rPr>
-          <w:rFonts w:ascii="Times New Roman" w:hAnsi="Times New Roman"/>
-          <w:i/>
-          <w:sz w:val="24"/>
-          <w:szCs w:val="24"/>
           <w:lang w:val="en-GB"/>
         </w:rPr>
         <w:t>aplikasi</w:t>
       </w:r>
-      <w:proofErr w:type="spellEnd"/>
       <w:r>
         <w:rPr>
           <w:rFonts w:ascii="Times New Roman" w:hAnsi="Times New Roman"/>
@@ -2418,7 +1820,7 @@
 </file>
 
 <file path=customXml/itemProps1.xml><?xml version="1.0" encoding="utf-8"?>
-<ds:datastoreItem xmlns:ds="http://schemas.openxmlformats.org/officeDocument/2006/customXml" ds:itemID="{D19C403F-323D-4CFD-8B37-4372009567F9}">
+<ds:datastoreItem xmlns:ds="http://schemas.openxmlformats.org/officeDocument/2006/customXml" ds:itemID="{12FCFB6B-131A-46E6-A922-E954067F285D}">
   <ds:schemaRefs>
     <ds:schemaRef ds:uri="http://schemas.openxmlformats.org/officeDocument/2006/bibliography"/>
   </ds:schemaRefs>

--- a/UNIKOM_260_265_2. Abstrak.docx
+++ b/UNIKOM_260_265_2. Abstrak.docx
@@ -210,10 +210,309 @@
         <w:jc w:val="both"/>
         <w:rPr>
           <w:rFonts w:ascii="Times New Roman" w:hAnsi="Times New Roman"/>
+          <w:sz w:val="24"/>
+          <w:szCs w:val="24"/>
+          <w:lang w:val="en-GB"/>
+        </w:rPr>
+      </w:pPr>
+      <w:r>
+        <w:rPr>
+          <w:rFonts w:ascii="Times New Roman" w:hAnsi="Times New Roman"/>
+          <w:sz w:val="24"/>
+          <w:szCs w:val="24"/>
+        </w:rPr>
+        <w:t xml:space="preserve">Kerja Praktik merupakan sarana penerapan teori-teori yang </w:t>
+      </w:r>
+      <w:r>
+        <w:rPr>
+          <w:rFonts w:ascii="Times New Roman" w:hAnsi="Times New Roman"/>
+          <w:sz w:val="24"/>
+          <w:szCs w:val="24"/>
+          <w:lang w:val="en-US"/>
+        </w:rPr>
+        <w:t xml:space="preserve">telah </w:t>
+      </w:r>
+      <w:r>
+        <w:rPr>
+          <w:rFonts w:ascii="Times New Roman" w:hAnsi="Times New Roman"/>
+          <w:sz w:val="24"/>
+          <w:szCs w:val="24"/>
+        </w:rPr>
+        <w:t>dipelajari untuk diterapkan pada dunia kerja sesungguhnya. Kerja praktik dilakukan guna mendapatkan gambaran yang lebih nyata di lingkungan kerja. Tujuannya untuk mengembangkan kemampuan yang telah dimiliki, membangun mental, menambah pengalaman dan wawasan,</w:t>
+      </w:r>
+      <w:r>
+        <w:rPr>
+          <w:rFonts w:ascii="Times New Roman" w:hAnsi="Times New Roman"/>
+          <w:sz w:val="24"/>
+          <w:szCs w:val="24"/>
+          <w:lang w:val="en-US"/>
+        </w:rPr>
+        <w:t xml:space="preserve"> </w:t>
+      </w:r>
+      <w:r>
+        <w:rPr>
+          <w:rFonts w:ascii="Times New Roman" w:hAnsi="Times New Roman"/>
+          <w:sz w:val="24"/>
+          <w:szCs w:val="24"/>
+        </w:rPr>
+        <w:t xml:space="preserve">mendapatkan </w:t>
+      </w:r>
+      <w:r>
+        <w:rPr>
+          <w:rFonts w:ascii="Times New Roman" w:hAnsi="Times New Roman"/>
+          <w:i/>
+          <w:sz w:val="24"/>
+          <w:szCs w:val="24"/>
+        </w:rPr>
+        <w:t>soft skill</w:t>
+      </w:r>
+      <w:r>
+        <w:rPr>
+          <w:rFonts w:ascii="Times New Roman" w:hAnsi="Times New Roman"/>
+          <w:i/>
+          <w:sz w:val="24"/>
+          <w:szCs w:val="24"/>
+          <w:lang w:val="en-US"/>
+        </w:rPr>
+        <w:t>,</w:t>
+      </w:r>
+      <w:r>
+        <w:rPr>
+          <w:rFonts w:ascii="Times New Roman" w:hAnsi="Times New Roman"/>
+          <w:sz w:val="24"/>
+          <w:szCs w:val="24"/>
+        </w:rPr>
+        <w:t xml:space="preserve"> serta dapat</w:t>
+      </w:r>
+      <w:r>
+        <w:rPr>
+          <w:rFonts w:ascii="Times New Roman" w:hAnsi="Times New Roman"/>
+          <w:sz w:val="24"/>
+          <w:szCs w:val="24"/>
+          <w:lang w:val="en-US"/>
+        </w:rPr>
+        <w:t xml:space="preserve"> dengan</w:t>
+      </w:r>
+      <w:r>
+        <w:rPr>
+          <w:rFonts w:ascii="Times New Roman" w:hAnsi="Times New Roman"/>
+          <w:sz w:val="24"/>
+          <w:szCs w:val="24"/>
+        </w:rPr>
+        <w:t xml:space="preserve"> mudah beradaptasi di lingkungan kerja. Kerja praktik di </w:t>
+      </w:r>
+      <w:r>
+        <w:rPr>
+          <w:rFonts w:ascii="Times New Roman" w:hAnsi="Times New Roman"/>
+          <w:sz w:val="24"/>
+          <w:szCs w:val="24"/>
+          <w:lang w:val="en-GB"/>
+        </w:rPr>
+        <w:t>BAPPEDA</w:t>
+      </w:r>
+      <w:r>
+        <w:rPr>
+          <w:rFonts w:ascii="Times New Roman" w:hAnsi="Times New Roman"/>
+          <w:sz w:val="24"/>
+          <w:szCs w:val="24"/>
+        </w:rPr>
+        <w:t>, mendapatkan tugas</w:t>
+      </w:r>
+      <w:r>
+        <w:rPr>
+          <w:rFonts w:ascii="Times New Roman" w:hAnsi="Times New Roman"/>
+          <w:sz w:val="24"/>
+          <w:szCs w:val="24"/>
+          <w:lang w:val="en-GB"/>
+        </w:rPr>
+        <w:t xml:space="preserve"> pembuatan software berbasis android dengan proses analisis sistem berjalan, pengambilan data, desain user interface (prototype), coding, testing, dan maintance. Tujuan pembuatan aplikasi ini adalah untuk membantu pegawai di BAPPEDA mendapatkan informasi mengenai jadwal rapat secara online.   </w:t>
+      </w:r>
+    </w:p>
+    <w:p>
+      <w:pPr>
+        <w:spacing w:after="0" w:line="360" w:lineRule="auto"/>
+        <w:jc w:val="both"/>
+        <w:rPr>
+          <w:rFonts w:ascii="Times New Roman" w:hAnsi="Times New Roman"/>
+          <w:sz w:val="24"/>
+          <w:szCs w:val="24"/>
+          <w:lang w:val="en-GB"/>
+        </w:rPr>
+      </w:pPr>
+    </w:p>
+    <w:p>
+      <w:pPr>
+        <w:spacing w:after="0" w:line="360" w:lineRule="auto"/>
+        <w:jc w:val="both"/>
+        <w:rPr>
+          <w:rFonts w:ascii="Times New Roman" w:hAnsi="Times New Roman"/>
+          <w:i/>
+          <w:sz w:val="24"/>
+          <w:szCs w:val="24"/>
+        </w:rPr>
+      </w:pPr>
+      <w:r>
+        <w:rPr>
+          <w:rFonts w:ascii="Times New Roman" w:hAnsi="Times New Roman"/>
+          <w:i/>
+          <w:sz w:val="24"/>
+          <w:szCs w:val="24"/>
+          <w:lang w:val="en-US"/>
+        </w:rPr>
+        <w:t xml:space="preserve">Kata kunci : </w:t>
+      </w:r>
+      <w:r>
+        <w:rPr>
+          <w:rFonts w:ascii="Times New Roman" w:hAnsi="Times New Roman"/>
+          <w:i/>
+          <w:sz w:val="24"/>
+          <w:szCs w:val="24"/>
+        </w:rPr>
+        <w:t>Dokumentasi, k</w:t>
+      </w:r>
+      <w:r>
+        <w:rPr>
+          <w:rFonts w:ascii="Times New Roman" w:hAnsi="Times New Roman"/>
+          <w:i/>
+          <w:sz w:val="24"/>
+          <w:szCs w:val="24"/>
+          <w:lang w:val="en-US"/>
+        </w:rPr>
+        <w:t xml:space="preserve">erja praktek, </w:t>
+      </w:r>
+      <w:r>
+        <w:rPr>
+          <w:rFonts w:ascii="Times New Roman" w:hAnsi="Times New Roman"/>
+          <w:i/>
+          <w:sz w:val="24"/>
+          <w:szCs w:val="24"/>
+          <w:lang w:val="en-GB"/>
+        </w:rPr>
+        <w:t>notification</w:t>
+      </w:r>
+      <w:r>
+        <w:rPr>
+          <w:rFonts w:ascii="Times New Roman" w:hAnsi="Times New Roman"/>
+          <w:i/>
+          <w:sz w:val="24"/>
+          <w:szCs w:val="24"/>
+          <w:lang w:val="en-US"/>
+        </w:rPr>
+        <w:t>,</w:t>
+      </w:r>
+      <w:r>
+        <w:rPr>
+          <w:rFonts w:ascii="Times New Roman" w:hAnsi="Times New Roman"/>
+          <w:i/>
+          <w:sz w:val="24"/>
+          <w:szCs w:val="24"/>
+        </w:rPr>
+        <w:t xml:space="preserve"> </w:t>
+      </w:r>
+      <w:r>
+        <w:rPr>
+          <w:rFonts w:ascii="Times New Roman" w:hAnsi="Times New Roman"/>
+          <w:i/>
+          <w:sz w:val="24"/>
+          <w:szCs w:val="24"/>
+          <w:lang w:val="en-GB"/>
+        </w:rPr>
+        <w:t>aplikasi</w:t>
+      </w:r>
+      <w:r>
+        <w:rPr>
+          <w:rFonts w:ascii="Times New Roman" w:hAnsi="Times New Roman"/>
+          <w:i/>
+          <w:sz w:val="24"/>
+          <w:szCs w:val="24"/>
+        </w:rPr>
+        <w:t>,</w:t>
+      </w:r>
+      <w:r>
+        <w:rPr>
+          <w:rFonts w:ascii="Times New Roman" w:hAnsi="Times New Roman"/>
+          <w:i/>
+          <w:sz w:val="24"/>
+          <w:szCs w:val="24"/>
+          <w:lang w:val="en-US"/>
+        </w:rPr>
+        <w:t xml:space="preserve"> </w:t>
+      </w:r>
+      <w:r>
+        <w:rPr>
+          <w:rFonts w:ascii="Times New Roman" w:hAnsi="Times New Roman"/>
+          <w:i/>
+          <w:sz w:val="24"/>
+          <w:szCs w:val="24"/>
+          <w:lang w:val="en-US"/>
+        </w:rPr>
+        <w:t>mobile</w:t>
+      </w:r>
+      <w:r>
+        <w:rPr>
+          <w:rFonts w:ascii="Times New Roman" w:hAnsi="Times New Roman"/>
+          <w:i/>
+          <w:sz w:val="24"/>
+          <w:szCs w:val="24"/>
+        </w:rPr>
+        <w:t>.</w:t>
+      </w:r>
+    </w:p>
+    <w:p>
+      <w:pPr>
+        <w:spacing w:after="0" w:line="360" w:lineRule="auto"/>
+        <w:rPr>
+          <w:rFonts w:ascii="Times New Roman" w:hAnsi="Times New Roman"/>
+          <w:i/>
+          <w:sz w:val="24"/>
+          <w:szCs w:val="24"/>
+          <w:lang w:val="en-US"/>
+        </w:rPr>
+      </w:pPr>
+    </w:p>
+    <w:p>
+      <w:pPr>
+        <w:spacing w:after="0" w:line="360" w:lineRule="auto"/>
+        <w:jc w:val="both"/>
+        <w:rPr>
+          <w:rFonts w:ascii="Times New Roman" w:hAnsi="Times New Roman"/>
+          <w:sz w:val="24"/>
+          <w:szCs w:val="24"/>
+          <w:lang w:val="en-US"/>
+        </w:rPr>
+      </w:pPr>
+    </w:p>
+    <w:p>
+      <w:pPr>
+        <w:spacing w:after="0" w:line="240" w:lineRule="auto"/>
+        <w:rPr>
+          <w:rFonts w:ascii="Times New Roman" w:hAnsi="Times New Roman"/>
+          <w:sz w:val="24"/>
+          <w:szCs w:val="24"/>
+          <w:lang w:val="en-US"/>
+        </w:rPr>
+      </w:pPr>
+      <w:r>
+        <w:rPr>
+          <w:rFonts w:ascii="Times New Roman" w:hAnsi="Times New Roman"/>
+          <w:sz w:val="24"/>
+          <w:szCs w:val="24"/>
+          <w:lang w:val="en-US"/>
+        </w:rPr>
+        <w:br w:type="page"/>
+      </w:r>
+    </w:p>
+    <w:p>
+      <w:pPr>
+        <w:spacing w:after="0" w:line="360" w:lineRule="auto"/>
+        <w:jc w:val="both"/>
+        <w:rPr>
+          <w:rFonts w:ascii="Times New Roman" w:hAnsi="Times New Roman"/>
           <w:i/>
           <w:iCs/>
           <w:sz w:val="24"/>
           <w:szCs w:val="24"/>
+          <w:lang w:val="en-GB"/>
         </w:rPr>
       </w:pPr>
       <w:r>
@@ -225,6 +524,7 @@
           <w:szCs w:val="24"/>
           <w:lang w:val="en-GB"/>
         </w:rPr>
+        <w:lastRenderedPageBreak/>
         <w:t>Job Training</w:t>
       </w:r>
       <w:r>
@@ -289,7 +589,7 @@
           <w:szCs w:val="24"/>
           <w:lang w:val="en-GB"/>
         </w:rPr>
-        <w:t>Jo</w:t>
+        <w:t>Job Training</w:t>
       </w:r>
       <w:r>
         <w:rPr>
@@ -298,33 +598,22 @@
           <w:iCs/>
           <w:sz w:val="24"/>
           <w:szCs w:val="24"/>
-          <w:lang w:val="en-GB"/>
-        </w:rPr>
-        <w:t>b</w:t>
+        </w:rPr>
+        <w:t xml:space="preserve"> at BAPPEDA, get the task of making android-based software with the process of running system analysis, data retrieval, user interface design (prototype), coding, testing, and maintenance. The purpose of making this application is to help employees at BAPPEDA get information about meeting schedules online</w:t>
+      </w:r>
+      <w:r>
+        <w:rPr>
+          <w:rFonts w:ascii="Times New Roman" w:hAnsi="Times New Roman"/>
+          <w:i/>
+          <w:iCs/>
+          <w:sz w:val="24"/>
+          <w:szCs w:val="24"/>
+          <w:lang w:val="en-GB"/>
+        </w:rPr>
+        <w:t>.</w:t>
       </w:r>
       <w:bookmarkStart w:id="1" w:name="_GoBack"/>
       <w:bookmarkEnd w:id="1"/>
-      <w:r>
-        <w:rPr>
-          <w:rFonts w:ascii="Times New Roman" w:hAnsi="Times New Roman"/>
-          <w:i/>
-          <w:iCs/>
-          <w:sz w:val="24"/>
-          <w:szCs w:val="24"/>
-          <w:lang w:val="en-GB"/>
-        </w:rPr>
-        <w:t xml:space="preserve"> Training</w:t>
-      </w:r>
-      <w:r>
-        <w:rPr>
-          <w:rFonts w:ascii="Times New Roman" w:hAnsi="Times New Roman"/>
-          <w:i/>
-          <w:iCs/>
-          <w:sz w:val="24"/>
-          <w:szCs w:val="24"/>
-        </w:rPr>
-        <w:t xml:space="preserve"> at BAPPEDA, get the task of making android-based software with the process of running system analysis, data retrieval, user interface design (prototype), coding, testing, and maintenance. The purpose of making this application is to help employees at BAPPEDA get information about meeting schedules online.</w:t>
-      </w:r>
     </w:p>
     <w:p>
       <w:pPr>
@@ -334,316 +623,12 @@
           <w:rFonts w:ascii="Times New Roman" w:hAnsi="Times New Roman"/>
           <w:sz w:val="24"/>
           <w:szCs w:val="24"/>
-        </w:rPr>
-      </w:pPr>
-    </w:p>
-    <w:p>
-      <w:pPr>
-        <w:spacing w:after="0" w:line="360" w:lineRule="auto"/>
-        <w:jc w:val="both"/>
-        <w:rPr>
-          <w:rFonts w:ascii="Times New Roman" w:hAnsi="Times New Roman"/>
-          <w:sz w:val="24"/>
-          <w:szCs w:val="24"/>
-          <w:lang w:val="en-GB"/>
-        </w:rPr>
-      </w:pPr>
-      <w:r>
-        <w:rPr>
-          <w:rFonts w:ascii="Times New Roman" w:hAnsi="Times New Roman"/>
-          <w:sz w:val="24"/>
-          <w:szCs w:val="24"/>
-        </w:rPr>
-        <w:t xml:space="preserve">Kerja Praktik merupakan sarana penerapan teori-teori yang </w:t>
-      </w:r>
-      <w:r>
-        <w:rPr>
-          <w:rFonts w:ascii="Times New Roman" w:hAnsi="Times New Roman"/>
-          <w:sz w:val="24"/>
-          <w:szCs w:val="24"/>
-          <w:lang w:val="en-US"/>
-        </w:rPr>
-        <w:t xml:space="preserve">telah </w:t>
-      </w:r>
-      <w:r>
-        <w:rPr>
-          <w:rFonts w:ascii="Times New Roman" w:hAnsi="Times New Roman"/>
-          <w:sz w:val="24"/>
-          <w:szCs w:val="24"/>
-        </w:rPr>
-        <w:t>dipelajari untuk diterapkan pada dunia kerja sesungguhnya. Kerja praktik dilakukan guna mendapatkan gambaran yang lebih nyata di lingkungan kerja. Tujuannya untuk mengembangkan kemampuan yang telah dimiliki, membangun mental, menambah pengalaman dan wawasan,</w:t>
-      </w:r>
-      <w:r>
-        <w:rPr>
-          <w:rFonts w:ascii="Times New Roman" w:hAnsi="Times New Roman"/>
-          <w:sz w:val="24"/>
-          <w:szCs w:val="24"/>
-          <w:lang w:val="en-US"/>
-        </w:rPr>
-        <w:t xml:space="preserve"> </w:t>
-      </w:r>
-      <w:r>
-        <w:rPr>
-          <w:rFonts w:ascii="Times New Roman" w:hAnsi="Times New Roman"/>
-          <w:sz w:val="24"/>
-          <w:szCs w:val="24"/>
-        </w:rPr>
-        <w:t xml:space="preserve">mendapatkan </w:t>
-      </w:r>
-      <w:r>
-        <w:rPr>
-          <w:rFonts w:ascii="Times New Roman" w:hAnsi="Times New Roman"/>
-          <w:i/>
-          <w:sz w:val="24"/>
-          <w:szCs w:val="24"/>
-        </w:rPr>
-        <w:t>soft skill</w:t>
-      </w:r>
-      <w:r>
-        <w:rPr>
-          <w:rFonts w:ascii="Times New Roman" w:hAnsi="Times New Roman"/>
-          <w:i/>
-          <w:sz w:val="24"/>
-          <w:szCs w:val="24"/>
-          <w:lang w:val="en-US"/>
-        </w:rPr>
-        <w:t>,</w:t>
-      </w:r>
-      <w:r>
-        <w:rPr>
-          <w:rFonts w:ascii="Times New Roman" w:hAnsi="Times New Roman"/>
-          <w:sz w:val="24"/>
-          <w:szCs w:val="24"/>
-        </w:rPr>
-        <w:t xml:space="preserve"> serta dapat</w:t>
-      </w:r>
-      <w:r>
-        <w:rPr>
-          <w:rFonts w:ascii="Times New Roman" w:hAnsi="Times New Roman"/>
-          <w:sz w:val="24"/>
-          <w:szCs w:val="24"/>
-          <w:lang w:val="en-US"/>
-        </w:rPr>
-        <w:t xml:space="preserve"> dengan</w:t>
-      </w:r>
-      <w:r>
-        <w:rPr>
-          <w:rFonts w:ascii="Times New Roman" w:hAnsi="Times New Roman"/>
-          <w:sz w:val="24"/>
-          <w:szCs w:val="24"/>
-        </w:rPr>
-        <w:t xml:space="preserve"> mudah beradaptasi di lingkungan kerja. Kerja praktik di </w:t>
-      </w:r>
-      <w:r>
-        <w:rPr>
-          <w:rFonts w:ascii="Times New Roman" w:hAnsi="Times New Roman"/>
-          <w:sz w:val="24"/>
-          <w:szCs w:val="24"/>
-          <w:lang w:val="en-GB"/>
-        </w:rPr>
-        <w:t>BAPPEDA</w:t>
-      </w:r>
-      <w:r>
-        <w:rPr>
-          <w:rFonts w:ascii="Times New Roman" w:hAnsi="Times New Roman"/>
-          <w:sz w:val="24"/>
-          <w:szCs w:val="24"/>
-        </w:rPr>
-        <w:t>, mendapatkan tugas</w:t>
-      </w:r>
-      <w:r>
-        <w:rPr>
-          <w:rFonts w:ascii="Times New Roman" w:hAnsi="Times New Roman"/>
-          <w:sz w:val="24"/>
-          <w:szCs w:val="24"/>
-          <w:lang w:val="en-GB"/>
-        </w:rPr>
-        <w:t xml:space="preserve"> pembuatan software berbasis android dengan proses analisis sistem berjalan, pengambilan data, desain user interface (prototype), coding, testing, dan maintance. Tujuan pembuatan aplikasi ini adalah untuk membantu pegawai di BAPPEDA mendapatkan informasi mengenai jadwal rapat secara online.   </w:t>
-      </w:r>
-    </w:p>
-    <w:p/>
-    <w:p>
-      <w:pPr>
-        <w:spacing w:after="0" w:line="360" w:lineRule="auto"/>
-        <w:jc w:val="both"/>
-        <w:rPr>
-          <w:rFonts w:ascii="Times New Roman" w:hAnsi="Times New Roman"/>
-          <w:sz w:val="24"/>
-          <w:szCs w:val="24"/>
-        </w:rPr>
-      </w:pPr>
-    </w:p>
-    <w:p>
-      <w:pPr>
-        <w:spacing w:after="0" w:line="360" w:lineRule="auto"/>
-        <w:jc w:val="both"/>
-        <w:rPr>
-          <w:rFonts w:ascii="Times New Roman" w:hAnsi="Times New Roman"/>
-          <w:sz w:val="24"/>
-          <w:szCs w:val="24"/>
-          <w:lang w:val="en-US"/>
-        </w:rPr>
-      </w:pPr>
-    </w:p>
-    <w:p>
-      <w:pPr>
-        <w:spacing w:after="0" w:line="360" w:lineRule="auto"/>
-        <w:jc w:val="both"/>
-        <w:rPr>
-          <w:rFonts w:ascii="Times New Roman" w:hAnsi="Times New Roman"/>
-          <w:i/>
-          <w:sz w:val="24"/>
-          <w:szCs w:val="24"/>
-        </w:rPr>
-      </w:pPr>
-      <w:r>
-        <w:rPr>
-          <w:rFonts w:ascii="Times New Roman" w:hAnsi="Times New Roman"/>
-          <w:i/>
-          <w:sz w:val="24"/>
-          <w:szCs w:val="24"/>
-          <w:lang w:val="en-US"/>
-        </w:rPr>
-        <w:t xml:space="preserve">Kata kunci : </w:t>
-      </w:r>
-      <w:r>
-        <w:rPr>
-          <w:rFonts w:ascii="Times New Roman" w:hAnsi="Times New Roman"/>
-          <w:i/>
-          <w:sz w:val="24"/>
-          <w:szCs w:val="24"/>
-        </w:rPr>
-        <w:t>Dokumentasi, k</w:t>
-      </w:r>
-      <w:r>
-        <w:rPr>
-          <w:rFonts w:ascii="Times New Roman" w:hAnsi="Times New Roman"/>
-          <w:i/>
-          <w:sz w:val="24"/>
-          <w:szCs w:val="24"/>
-          <w:lang w:val="en-US"/>
-        </w:rPr>
-        <w:t xml:space="preserve">erja praktek, </w:t>
-      </w:r>
-      <w:r>
-        <w:rPr>
-          <w:rFonts w:ascii="Times New Roman" w:hAnsi="Times New Roman"/>
-          <w:i/>
-          <w:sz w:val="24"/>
-          <w:szCs w:val="24"/>
-          <w:lang w:val="en-GB"/>
-        </w:rPr>
-        <w:t>notification</w:t>
-      </w:r>
-      <w:r>
-        <w:rPr>
-          <w:rFonts w:ascii="Times New Roman" w:hAnsi="Times New Roman"/>
-          <w:i/>
-          <w:sz w:val="24"/>
-          <w:szCs w:val="24"/>
-          <w:lang w:val="en-US"/>
-        </w:rPr>
-        <w:t>,</w:t>
-      </w:r>
-      <w:r>
-        <w:rPr>
-          <w:rFonts w:ascii="Times New Roman" w:hAnsi="Times New Roman"/>
-          <w:i/>
-          <w:sz w:val="24"/>
-          <w:szCs w:val="24"/>
-        </w:rPr>
-        <w:t xml:space="preserve"> </w:t>
-      </w:r>
-      <w:r>
-        <w:rPr>
-          <w:rFonts w:ascii="Times New Roman" w:hAnsi="Times New Roman"/>
-          <w:i/>
-          <w:sz w:val="24"/>
-          <w:szCs w:val="24"/>
-          <w:lang w:val="en-GB"/>
-        </w:rPr>
-        <w:t>aplikasi</w:t>
-      </w:r>
-      <w:r>
-        <w:rPr>
-          <w:rFonts w:ascii="Times New Roman" w:hAnsi="Times New Roman"/>
-          <w:i/>
-          <w:sz w:val="24"/>
-          <w:szCs w:val="24"/>
-        </w:rPr>
-        <w:t>,</w:t>
-      </w:r>
-      <w:r>
-        <w:rPr>
-          <w:rFonts w:ascii="Times New Roman" w:hAnsi="Times New Roman"/>
-          <w:i/>
-          <w:sz w:val="24"/>
-          <w:szCs w:val="24"/>
-          <w:lang w:val="en-US"/>
-        </w:rPr>
-        <w:t xml:space="preserve"> </w:t>
-      </w:r>
-      <w:r>
-        <w:rPr>
-          <w:rFonts w:ascii="Times New Roman" w:hAnsi="Times New Roman"/>
-          <w:i/>
-          <w:sz w:val="24"/>
-          <w:szCs w:val="24"/>
-          <w:lang w:val="en-US"/>
-        </w:rPr>
-        <w:t>mobile</w:t>
-      </w:r>
-      <w:r>
-        <w:rPr>
-          <w:rFonts w:ascii="Times New Roman" w:hAnsi="Times New Roman"/>
-          <w:i/>
-          <w:sz w:val="24"/>
-          <w:szCs w:val="24"/>
-        </w:rPr>
-        <w:t>.</w:t>
-      </w:r>
-    </w:p>
-    <w:p>
-      <w:pPr>
-        <w:spacing w:after="0" w:line="360" w:lineRule="auto"/>
-        <w:rPr>
-          <w:rFonts w:ascii="Times New Roman" w:hAnsi="Times New Roman"/>
-          <w:i/>
-          <w:sz w:val="24"/>
-          <w:szCs w:val="24"/>
-          <w:lang w:val="en-US"/>
-        </w:rPr>
-      </w:pPr>
-      <w:r>
-        <w:rPr>
-          <w:rFonts w:ascii="Times New Roman" w:hAnsi="Times New Roman"/>
-          <w:i/>
-          <w:sz w:val="24"/>
-          <w:szCs w:val="24"/>
-          <w:lang w:val="en-US"/>
-        </w:rPr>
-        <w:br w:type="page"/>
-      </w:r>
-    </w:p>
-    <w:p>
-      <w:pPr>
-        <w:spacing w:after="0" w:line="360" w:lineRule="auto"/>
-        <w:jc w:val="both"/>
-        <w:rPr>
-          <w:rFonts w:ascii="Times New Roman" w:hAnsi="Times New Roman"/>
-          <w:sz w:val="24"/>
-          <w:szCs w:val="24"/>
           <w:lang w:val="en-US"/>
         </w:rPr>
       </w:pPr>
     </w:p>
     <w:sectPr>
-      <w:headerReference w:type="even" r:id="rId8"/>
-      <w:headerReference w:type="default" r:id="rId9"/>
-      <w:footerReference w:type="even" r:id="rId10"/>
-      <w:footerReference w:type="default" r:id="rId11"/>
-      <w:headerReference w:type="first" r:id="rId12"/>
-      <w:footerReference w:type="first" r:id="rId13"/>
+      <w:footerReference w:type="default" r:id="rId8"/>
       <w:pgSz w:w="11906" w:h="16838"/>
       <w:pgMar w:top="1701" w:right="1701" w:bottom="1701" w:left="2268" w:header="709" w:footer="709" w:gutter="0"/>
       <w:pgNumType w:fmt="lowerRoman" w:start="4"/>
@@ -683,16 +668,6 @@
 <w:ftr xmlns:wpc="http://schemas.microsoft.com/office/word/2010/wordprocessingCanvas" xmlns:cx="http://schemas.microsoft.com/office/drawing/2014/chartex" xmlns:cx1="http://schemas.microsoft.com/office/drawing/2015/9/8/chartex" xmlns:cx2="http://schemas.microsoft.com/office/drawing/2015/10/21/chartex" xmlns:cx3="http://schemas.microsoft.com/office/drawing/2016/5/9/chartex" xmlns:cx4="http://schemas.microsoft.com/office/drawing/2016/5/10/chartex" xmlns:cx5="http://schemas.microsoft.com/office/drawing/2016/5/11/chartex" xmlns:cx6="http://schemas.microsoft.com/office/drawing/2016/5/12/chartex" xmlns:cx7="http://schemas.microsoft.com/office/drawing/2016/5/13/chartex" xmlns:cx8="http://schemas.microsoft.com/office/drawing/2016/5/14/chartex" xmlns:mc="http://schemas.openxmlformats.org/markup-compatibility/2006" xmlns:aink="http://schemas.microsoft.com/office/drawing/2016/ink" xmlns:am3d="http://schemas.microsoft.com/office/drawing/2017/model3d" xmlns:o="urn:schemas-microsoft-com:office:office" xmlns:r="http://schemas.openxmlformats.org/officeDocument/2006/relationships" xmlns:m="http://schemas.openxmlformats.org/officeDocument/2006/math" xmlns:v="urn:schemas-microsoft-com:vml" xmlns:wp14="http://schemas.microsoft.com/office/word/2010/wordprocessingDrawing" xmlns:wp="http://schemas.openxmlformats.org/drawingml/2006/wordprocessingDrawing" xmlns:w10="urn:schemas-microsoft-com:office:word" xmlns:w="http://schemas.openxmlformats.org/wordprocessingml/2006/main" xmlns:w14="http://schemas.microsoft.com/office/word/2010/wordml" xmlns:w15="http://schemas.microsoft.com/office/word/2012/wordml" xmlns:w16cid="http://schemas.microsoft.com/office/word/2016/wordml/cid" xmlns:w16se="http://schemas.microsoft.com/office/word/2015/wordml/symex" xmlns:wpg="http://schemas.microsoft.com/office/word/2010/wordprocessingGroup" xmlns:wpi="http://schemas.microsoft.com/office/word/2010/wordprocessingInk" xmlns:wne="http://schemas.microsoft.com/office/word/2006/wordml" xmlns:wps="http://schemas.microsoft.com/office/word/2010/wordprocessingShape" mc:Ignorable="w14 w15 w16se w16cid wp14">
   <w:p>
     <w:pPr>
-      <w:pStyle w:val="Footer"/>
-    </w:pPr>
-  </w:p>
-</w:ftr>
-</file>
-
-<file path=word/footer2.xml><?xml version="1.0" encoding="utf-8"?>
-<w:ftr xmlns:wpc="http://schemas.microsoft.com/office/word/2010/wordprocessingCanvas" xmlns:cx="http://schemas.microsoft.com/office/drawing/2014/chartex" xmlns:cx1="http://schemas.microsoft.com/office/drawing/2015/9/8/chartex" xmlns:cx2="http://schemas.microsoft.com/office/drawing/2015/10/21/chartex" xmlns:cx3="http://schemas.microsoft.com/office/drawing/2016/5/9/chartex" xmlns:cx4="http://schemas.microsoft.com/office/drawing/2016/5/10/chartex" xmlns:cx5="http://schemas.microsoft.com/office/drawing/2016/5/11/chartex" xmlns:cx6="http://schemas.microsoft.com/office/drawing/2016/5/12/chartex" xmlns:cx7="http://schemas.microsoft.com/office/drawing/2016/5/13/chartex" xmlns:cx8="http://schemas.microsoft.com/office/drawing/2016/5/14/chartex" xmlns:mc="http://schemas.openxmlformats.org/markup-compatibility/2006" xmlns:aink="http://schemas.microsoft.com/office/drawing/2016/ink" xmlns:am3d="http://schemas.microsoft.com/office/drawing/2017/model3d" xmlns:o="urn:schemas-microsoft-com:office:office" xmlns:r="http://schemas.openxmlformats.org/officeDocument/2006/relationships" xmlns:m="http://schemas.openxmlformats.org/officeDocument/2006/math" xmlns:v="urn:schemas-microsoft-com:vml" xmlns:wp14="http://schemas.microsoft.com/office/word/2010/wordprocessingDrawing" xmlns:wp="http://schemas.openxmlformats.org/drawingml/2006/wordprocessingDrawing" xmlns:w10="urn:schemas-microsoft-com:office:word" xmlns:w="http://schemas.openxmlformats.org/wordprocessingml/2006/main" xmlns:w14="http://schemas.microsoft.com/office/word/2010/wordml" xmlns:w15="http://schemas.microsoft.com/office/word/2012/wordml" xmlns:w16cid="http://schemas.microsoft.com/office/word/2016/wordml/cid" xmlns:w16se="http://schemas.microsoft.com/office/word/2015/wordml/symex" xmlns:wpg="http://schemas.microsoft.com/office/word/2010/wordprocessingGroup" xmlns:wpi="http://schemas.microsoft.com/office/word/2010/wordprocessingInk" xmlns:wne="http://schemas.microsoft.com/office/word/2006/wordml" xmlns:wps="http://schemas.microsoft.com/office/word/2010/wordprocessingShape" mc:Ignorable="w14 w15 w16se w16cid wp14">
-  <w:p>
-    <w:pPr>
       <w:tabs>
         <w:tab w:val="center" w:pos="4550"/>
         <w:tab w:val="left" w:pos="5818"/>
@@ -747,16 +722,6 @@
       <w:fldChar w:fldCharType="end"/>
     </w:r>
   </w:p>
-  <w:p>
-    <w:pPr>
-      <w:pStyle w:val="Footer"/>
-    </w:pPr>
-  </w:p>
-</w:ftr>
-</file>
-
-<file path=word/footer3.xml><?xml version="1.0" encoding="utf-8"?>
-<w:ftr xmlns:wpc="http://schemas.microsoft.com/office/word/2010/wordprocessingCanvas" xmlns:cx="http://schemas.microsoft.com/office/drawing/2014/chartex" xmlns:cx1="http://schemas.microsoft.com/office/drawing/2015/9/8/chartex" xmlns:cx2="http://schemas.microsoft.com/office/drawing/2015/10/21/chartex" xmlns:cx3="http://schemas.microsoft.com/office/drawing/2016/5/9/chartex" xmlns:cx4="http://schemas.microsoft.com/office/drawing/2016/5/10/chartex" xmlns:cx5="http://schemas.microsoft.com/office/drawing/2016/5/11/chartex" xmlns:cx6="http://schemas.microsoft.com/office/drawing/2016/5/12/chartex" xmlns:cx7="http://schemas.microsoft.com/office/drawing/2016/5/13/chartex" xmlns:cx8="http://schemas.microsoft.com/office/drawing/2016/5/14/chartex" xmlns:mc="http://schemas.openxmlformats.org/markup-compatibility/2006" xmlns:aink="http://schemas.microsoft.com/office/drawing/2016/ink" xmlns:am3d="http://schemas.microsoft.com/office/drawing/2017/model3d" xmlns:o="urn:schemas-microsoft-com:office:office" xmlns:r="http://schemas.openxmlformats.org/officeDocument/2006/relationships" xmlns:m="http://schemas.openxmlformats.org/officeDocument/2006/math" xmlns:v="urn:schemas-microsoft-com:vml" xmlns:wp14="http://schemas.microsoft.com/office/word/2010/wordprocessingDrawing" xmlns:wp="http://schemas.openxmlformats.org/drawingml/2006/wordprocessingDrawing" xmlns:w10="urn:schemas-microsoft-com:office:word" xmlns:w="http://schemas.openxmlformats.org/wordprocessingml/2006/main" xmlns:w14="http://schemas.microsoft.com/office/word/2010/wordml" xmlns:w15="http://schemas.microsoft.com/office/word/2012/wordml" xmlns:w16cid="http://schemas.microsoft.com/office/word/2016/wordml/cid" xmlns:w16se="http://schemas.microsoft.com/office/word/2015/wordml/symex" xmlns:wpg="http://schemas.microsoft.com/office/word/2010/wordprocessingGroup" xmlns:wpi="http://schemas.microsoft.com/office/word/2010/wordprocessingInk" xmlns:wne="http://schemas.microsoft.com/office/word/2006/wordml" xmlns:wps="http://schemas.microsoft.com/office/word/2010/wordprocessingShape" mc:Ignorable="w14 w15 w16se w16cid wp14">
   <w:p>
     <w:pPr>
       <w:pStyle w:val="Footer"/>
@@ -788,36 +753,6 @@
     </w:p>
   </w:footnote>
 </w:footnotes>
-</file>
-
-<file path=word/header1.xml><?xml version="1.0" encoding="utf-8"?>
-<w:hdr xmlns:wpc="http://schemas.microsoft.com/office/word/2010/wordprocessingCanvas" xmlns:cx="http://schemas.microsoft.com/office/drawing/2014/chartex" xmlns:cx1="http://schemas.microsoft.com/office/drawing/2015/9/8/chartex" xmlns:cx2="http://schemas.microsoft.com/office/drawing/2015/10/21/chartex" xmlns:cx3="http://schemas.microsoft.com/office/drawing/2016/5/9/chartex" xmlns:cx4="http://schemas.microsoft.com/office/drawing/2016/5/10/chartex" xmlns:cx5="http://schemas.microsoft.com/office/drawing/2016/5/11/chartex" xmlns:cx6="http://schemas.microsoft.com/office/drawing/2016/5/12/chartex" xmlns:cx7="http://schemas.microsoft.com/office/drawing/2016/5/13/chartex" xmlns:cx8="http://schemas.microsoft.com/office/drawing/2016/5/14/chartex" xmlns:mc="http://schemas.openxmlformats.org/markup-compatibility/2006" xmlns:aink="http://schemas.microsoft.com/office/drawing/2016/ink" xmlns:am3d="http://schemas.microsoft.com/office/drawing/2017/model3d" xmlns:o="urn:schemas-microsoft-com:office:office" xmlns:r="http://schemas.openxmlformats.org/officeDocument/2006/relationships" xmlns:m="http://schemas.openxmlformats.org/officeDocument/2006/math" xmlns:v="urn:schemas-microsoft-com:vml" xmlns:wp14="http://schemas.microsoft.com/office/word/2010/wordprocessingDrawing" xmlns:wp="http://schemas.openxmlformats.org/drawingml/2006/wordprocessingDrawing" xmlns:w10="urn:schemas-microsoft-com:office:word" xmlns:w="http://schemas.openxmlformats.org/wordprocessingml/2006/main" xmlns:w14="http://schemas.microsoft.com/office/word/2010/wordml" xmlns:w15="http://schemas.microsoft.com/office/word/2012/wordml" xmlns:w16cid="http://schemas.microsoft.com/office/word/2016/wordml/cid" xmlns:w16se="http://schemas.microsoft.com/office/word/2015/wordml/symex" xmlns:wpg="http://schemas.microsoft.com/office/word/2010/wordprocessingGroup" xmlns:wpi="http://schemas.microsoft.com/office/word/2010/wordprocessingInk" xmlns:wne="http://schemas.microsoft.com/office/word/2006/wordml" xmlns:wps="http://schemas.microsoft.com/office/word/2010/wordprocessingShape" mc:Ignorable="w14 w15 w16se w16cid wp14">
-  <w:p>
-    <w:pPr>
-      <w:pStyle w:val="Header"/>
-    </w:pPr>
-  </w:p>
-</w:hdr>
-</file>
-
-<file path=word/header2.xml><?xml version="1.0" encoding="utf-8"?>
-<w:hdr xmlns:wpc="http://schemas.microsoft.com/office/word/2010/wordprocessingCanvas" xmlns:cx="http://schemas.microsoft.com/office/drawing/2014/chartex" xmlns:cx1="http://schemas.microsoft.com/office/drawing/2015/9/8/chartex" xmlns:cx2="http://schemas.microsoft.com/office/drawing/2015/10/21/chartex" xmlns:cx3="http://schemas.microsoft.com/office/drawing/2016/5/9/chartex" xmlns:cx4="http://schemas.microsoft.com/office/drawing/2016/5/10/chartex" xmlns:cx5="http://schemas.microsoft.com/office/drawing/2016/5/11/chartex" xmlns:cx6="http://schemas.microsoft.com/office/drawing/2016/5/12/chartex" xmlns:cx7="http://schemas.microsoft.com/office/drawing/2016/5/13/chartex" xmlns:cx8="http://schemas.microsoft.com/office/drawing/2016/5/14/chartex" xmlns:mc="http://schemas.openxmlformats.org/markup-compatibility/2006" xmlns:aink="http://schemas.microsoft.com/office/drawing/2016/ink" xmlns:am3d="http://schemas.microsoft.com/office/drawing/2017/model3d" xmlns:o="urn:schemas-microsoft-com:office:office" xmlns:r="http://schemas.openxmlformats.org/officeDocument/2006/relationships" xmlns:m="http://schemas.openxmlformats.org/officeDocument/2006/math" xmlns:v="urn:schemas-microsoft-com:vml" xmlns:wp14="http://schemas.microsoft.com/office/word/2010/wordprocessingDrawing" xmlns:wp="http://schemas.openxmlformats.org/drawingml/2006/wordprocessingDrawing" xmlns:w10="urn:schemas-microsoft-com:office:word" xmlns:w="http://schemas.openxmlformats.org/wordprocessingml/2006/main" xmlns:w14="http://schemas.microsoft.com/office/word/2010/wordml" xmlns:w15="http://schemas.microsoft.com/office/word/2012/wordml" xmlns:w16cid="http://schemas.microsoft.com/office/word/2016/wordml/cid" xmlns:w16se="http://schemas.microsoft.com/office/word/2015/wordml/symex" xmlns:wpg="http://schemas.microsoft.com/office/word/2010/wordprocessingGroup" xmlns:wpi="http://schemas.microsoft.com/office/word/2010/wordprocessingInk" xmlns:wne="http://schemas.microsoft.com/office/word/2006/wordml" xmlns:wps="http://schemas.microsoft.com/office/word/2010/wordprocessingShape" mc:Ignorable="w14 w15 w16se w16cid wp14">
-  <w:p>
-    <w:pPr>
-      <w:pStyle w:val="Header"/>
-    </w:pPr>
-  </w:p>
-</w:hdr>
-</file>
-
-<file path=word/header3.xml><?xml version="1.0" encoding="utf-8"?>
-<w:hdr xmlns:wpc="http://schemas.microsoft.com/office/word/2010/wordprocessingCanvas" xmlns:cx="http://schemas.microsoft.com/office/drawing/2014/chartex" xmlns:cx1="http://schemas.microsoft.com/office/drawing/2015/9/8/chartex" xmlns:cx2="http://schemas.microsoft.com/office/drawing/2015/10/21/chartex" xmlns:cx3="http://schemas.microsoft.com/office/drawing/2016/5/9/chartex" xmlns:cx4="http://schemas.microsoft.com/office/drawing/2016/5/10/chartex" xmlns:cx5="http://schemas.microsoft.com/office/drawing/2016/5/11/chartex" xmlns:cx6="http://schemas.microsoft.com/office/drawing/2016/5/12/chartex" xmlns:cx7="http://schemas.microsoft.com/office/drawing/2016/5/13/chartex" xmlns:cx8="http://schemas.microsoft.com/office/drawing/2016/5/14/chartex" xmlns:mc="http://schemas.openxmlformats.org/markup-compatibility/2006" xmlns:aink="http://schemas.microsoft.com/office/drawing/2016/ink" xmlns:am3d="http://schemas.microsoft.com/office/drawing/2017/model3d" xmlns:o="urn:schemas-microsoft-com:office:office" xmlns:r="http://schemas.openxmlformats.org/officeDocument/2006/relationships" xmlns:m="http://schemas.openxmlformats.org/officeDocument/2006/math" xmlns:v="urn:schemas-microsoft-com:vml" xmlns:wp14="http://schemas.microsoft.com/office/word/2010/wordprocessingDrawing" xmlns:wp="http://schemas.openxmlformats.org/drawingml/2006/wordprocessingDrawing" xmlns:w10="urn:schemas-microsoft-com:office:word" xmlns:w="http://schemas.openxmlformats.org/wordprocessingml/2006/main" xmlns:w14="http://schemas.microsoft.com/office/word/2010/wordml" xmlns:w15="http://schemas.microsoft.com/office/word/2012/wordml" xmlns:w16cid="http://schemas.microsoft.com/office/word/2016/wordml/cid" xmlns:w16se="http://schemas.microsoft.com/office/word/2015/wordml/symex" xmlns:wpg="http://schemas.microsoft.com/office/word/2010/wordprocessingGroup" xmlns:wpi="http://schemas.microsoft.com/office/word/2010/wordprocessingInk" xmlns:wne="http://schemas.microsoft.com/office/word/2006/wordml" xmlns:wps="http://schemas.microsoft.com/office/word/2010/wordprocessingShape" mc:Ignorable="w14 w15 w16se w16cid wp14">
-  <w:p>
-    <w:pPr>
-      <w:pStyle w:val="Header"/>
-    </w:pPr>
-  </w:p>
-</w:hdr>
 </file>
 
 <file path=word/numbering.xml><?xml version="1.0" encoding="utf-8"?>
@@ -1820,7 +1755,7 @@
 </file>
 
 <file path=customXml/itemProps1.xml><?xml version="1.0" encoding="utf-8"?>
-<ds:datastoreItem xmlns:ds="http://schemas.openxmlformats.org/officeDocument/2006/customXml" ds:itemID="{12FCFB6B-131A-46E6-A922-E954067F285D}">
+<ds:datastoreItem xmlns:ds="http://schemas.openxmlformats.org/officeDocument/2006/customXml" ds:itemID="{E7EA3ED3-C96C-48F3-9DBD-59324B616A83}">
   <ds:schemaRefs>
     <ds:schemaRef ds:uri="http://schemas.openxmlformats.org/officeDocument/2006/bibliography"/>
   </ds:schemaRefs>

--- a/UNIKOM_260_265_2. Abstrak.docx
+++ b/UNIKOM_260_265_2. Abstrak.docx
@@ -26,7 +26,18 @@
     <w:p>
       <w:pPr>
         <w:spacing w:line="360" w:lineRule="auto"/>
-        <w:jc w:val="both"/>
+        <w:rPr>
+          <w:rFonts w:ascii="Times New Roman" w:hAnsi="Times New Roman"/>
+          <w:b/>
+          <w:sz w:val="24"/>
+          <w:szCs w:val="24"/>
+          <w:lang w:val="de-DE"/>
+        </w:rPr>
+      </w:pPr>
+      <w:bookmarkStart w:id="0" w:name="_Hlk17441452"/>
+      <w:bookmarkStart w:id="1" w:name="_GoBack"/>
+      <w:bookmarkEnd w:id="1"/>
+      <w:r>
         <w:rPr>
           <w:rFonts w:ascii="Times New Roman" w:hAnsi="Times New Roman"/>
           <w:b/>
@@ -35,8 +46,8 @@
           <w:szCs w:val="24"/>
           <w:lang w:val="sv-SE"/>
         </w:rPr>
-      </w:pPr>
-      <w:bookmarkStart w:id="0" w:name="_Hlk17441452"/>
+        <w:t xml:space="preserve">PENGEMBANGAN </w:t>
+      </w:r>
       <w:r>
         <w:rPr>
           <w:rFonts w:ascii="Times New Roman" w:hAnsi="Times New Roman"/>
@@ -46,7 +57,7 @@
           <w:szCs w:val="24"/>
           <w:lang w:val="sv-SE"/>
         </w:rPr>
-        <w:t xml:space="preserve">PENGEMBANGAN APLIKASI BERBASIS MOBILE </w:t>
+        <w:t xml:space="preserve"> </w:t>
       </w:r>
       <w:r>
         <w:rPr>
@@ -57,8 +68,62 @@
           <w:szCs w:val="24"/>
           <w:lang w:val="sv-SE"/>
         </w:rPr>
-        <w:br/>
-        <w:t xml:space="preserve">UNTUK PEMBERITAHUAN RAPAT </w:t>
+        <w:t xml:space="preserve">APLIKASI </w:t>
+      </w:r>
+      <w:r>
+        <w:rPr>
+          <w:rFonts w:ascii="Times New Roman" w:hAnsi="Times New Roman"/>
+          <w:b/>
+          <w:bCs/>
+          <w:sz w:val="24"/>
+          <w:szCs w:val="24"/>
+          <w:lang w:val="sv-SE"/>
+        </w:rPr>
+        <w:t>ANDROID</w:t>
+      </w:r>
+      <w:r>
+        <w:rPr>
+          <w:rFonts w:ascii="Times New Roman" w:hAnsi="Times New Roman"/>
+          <w:b/>
+          <w:bCs/>
+          <w:sz w:val="24"/>
+          <w:szCs w:val="24"/>
+          <w:lang w:val="sv-SE"/>
+        </w:rPr>
+        <w:t xml:space="preserve"> UNTUK </w:t>
+      </w:r>
+      <w:r>
+        <w:rPr>
+          <w:rFonts w:ascii="Times New Roman" w:hAnsi="Times New Roman"/>
+          <w:b/>
+          <w:bCs/>
+          <w:sz w:val="24"/>
+          <w:szCs w:val="24"/>
+          <w:lang w:val="sv-SE"/>
+        </w:rPr>
+        <w:t xml:space="preserve"> </w:t>
+      </w:r>
+      <w:r>
+        <w:rPr>
+          <w:rFonts w:ascii="Times New Roman" w:hAnsi="Times New Roman"/>
+          <w:b/>
+          <w:bCs/>
+          <w:sz w:val="24"/>
+          <w:szCs w:val="24"/>
+          <w:lang w:val="sv-SE"/>
+        </w:rPr>
+        <w:t xml:space="preserve">PEMBERITAHUAN RAPAT </w:t>
+      </w:r>
+      <w:r>
+        <w:rPr>
+          <w:rFonts w:ascii="Times New Roman" w:hAnsi="Times New Roman"/>
+          <w:b/>
+          <w:bCs/>
+          <w:sz w:val="24"/>
+          <w:szCs w:val="24"/>
+          <w:lang w:val="sv-SE"/>
+        </w:rPr>
+        <w:t xml:space="preserve"> DI  </w:t>
       </w:r>
       <w:r>
         <w:rPr>
@@ -359,7 +424,29 @@
           <w:szCs w:val="24"/>
           <w:lang w:val="en-US"/>
         </w:rPr>
-        <w:t xml:space="preserve">Kata kunci : </w:t>
+        <w:t xml:space="preserve">Kata </w:t>
+      </w:r>
+      <w:proofErr w:type="gramStart"/>
+      <w:r>
+        <w:rPr>
+          <w:rFonts w:ascii="Times New Roman" w:hAnsi="Times New Roman"/>
+          <w:i/>
+          <w:sz w:val="24"/>
+          <w:szCs w:val="24"/>
+          <w:lang w:val="en-US"/>
+        </w:rPr>
+        <w:t>kunci :</w:t>
+      </w:r>
+      <w:proofErr w:type="gramEnd"/>
+      <w:r>
+        <w:rPr>
+          <w:rFonts w:ascii="Times New Roman" w:hAnsi="Times New Roman"/>
+          <w:i/>
+          <w:sz w:val="24"/>
+          <w:szCs w:val="24"/>
+          <w:lang w:val="en-US"/>
+        </w:rPr>
+        <w:t xml:space="preserve"> </w:t>
       </w:r>
       <w:r>
         <w:rPr>
@@ -612,8 +699,6 @@
         </w:rPr>
         <w:t>.</w:t>
       </w:r>
-      <w:bookmarkStart w:id="1" w:name="_GoBack"/>
-      <w:bookmarkEnd w:id="1"/>
     </w:p>
     <w:p>
       <w:pPr>
@@ -1755,7 +1840,7 @@
 </file>
 
 <file path=customXml/itemProps1.xml><?xml version="1.0" encoding="utf-8"?>
-<ds:datastoreItem xmlns:ds="http://schemas.openxmlformats.org/officeDocument/2006/customXml" ds:itemID="{E7EA3ED3-C96C-48F3-9DBD-59324B616A83}">
+<ds:datastoreItem xmlns:ds="http://schemas.openxmlformats.org/officeDocument/2006/customXml" ds:itemID="{F78C63ED-5F79-4A3F-9095-2583A8EC5346}">
   <ds:schemaRefs>
     <ds:schemaRef ds:uri="http://schemas.openxmlformats.org/officeDocument/2006/bibliography"/>
   </ds:schemaRefs>

--- a/UNIKOM_260_265_2. Abstrak.docx
+++ b/UNIKOM_260_265_2. Abstrak.docx
@@ -35,106 +35,106 @@
         </w:rPr>
       </w:pPr>
       <w:bookmarkStart w:id="0" w:name="_Hlk17441452"/>
+      <w:r>
+        <w:rPr>
+          <w:rFonts w:ascii="Times New Roman" w:hAnsi="Times New Roman"/>
+          <w:b/>
+          <w:bCs/>
+          <w:sz w:val="24"/>
+          <w:szCs w:val="24"/>
+          <w:lang w:val="sv-SE"/>
+        </w:rPr>
+        <w:t xml:space="preserve">PENGEMBANGAN </w:t>
+      </w:r>
+      <w:r>
+        <w:rPr>
+          <w:rFonts w:ascii="Times New Roman" w:hAnsi="Times New Roman"/>
+          <w:b/>
+          <w:bCs/>
+          <w:sz w:val="24"/>
+          <w:szCs w:val="24"/>
+          <w:lang w:val="sv-SE"/>
+        </w:rPr>
+        <w:t xml:space="preserve"> </w:t>
+      </w:r>
+      <w:r>
+        <w:rPr>
+          <w:rFonts w:ascii="Times New Roman" w:hAnsi="Times New Roman"/>
+          <w:b/>
+          <w:bCs/>
+          <w:sz w:val="24"/>
+          <w:szCs w:val="24"/>
+          <w:lang w:val="sv-SE"/>
+        </w:rPr>
+        <w:t xml:space="preserve">APLIKASI </w:t>
+      </w:r>
+      <w:r>
+        <w:rPr>
+          <w:rFonts w:ascii="Times New Roman" w:hAnsi="Times New Roman"/>
+          <w:b/>
+          <w:bCs/>
+          <w:sz w:val="24"/>
+          <w:szCs w:val="24"/>
+          <w:lang w:val="sv-SE"/>
+        </w:rPr>
+        <w:t>ANDROID</w:t>
+      </w:r>
+      <w:r>
+        <w:rPr>
+          <w:rFonts w:ascii="Times New Roman" w:hAnsi="Times New Roman"/>
+          <w:b/>
+          <w:bCs/>
+          <w:sz w:val="24"/>
+          <w:szCs w:val="24"/>
+          <w:lang w:val="sv-SE"/>
+        </w:rPr>
+        <w:t xml:space="preserve"> UNTUK </w:t>
+      </w:r>
+      <w:r>
+        <w:rPr>
+          <w:rFonts w:ascii="Times New Roman" w:hAnsi="Times New Roman"/>
+          <w:b/>
+          <w:bCs/>
+          <w:sz w:val="24"/>
+          <w:szCs w:val="24"/>
+          <w:lang w:val="sv-SE"/>
+        </w:rPr>
+        <w:t xml:space="preserve"> </w:t>
+      </w:r>
+      <w:r>
+        <w:rPr>
+          <w:rFonts w:ascii="Times New Roman" w:hAnsi="Times New Roman"/>
+          <w:b/>
+          <w:bCs/>
+          <w:sz w:val="24"/>
+          <w:szCs w:val="24"/>
+          <w:lang w:val="sv-SE"/>
+        </w:rPr>
+        <w:t xml:space="preserve">PEMBERITAHUAN RAPAT </w:t>
+      </w:r>
+      <w:r>
+        <w:rPr>
+          <w:rFonts w:ascii="Times New Roman" w:hAnsi="Times New Roman"/>
+          <w:b/>
+          <w:bCs/>
+          <w:sz w:val="24"/>
+          <w:szCs w:val="24"/>
+          <w:lang w:val="sv-SE"/>
+        </w:rPr>
+        <w:t xml:space="preserve"> DI  </w:t>
+      </w:r>
+      <w:r>
+        <w:rPr>
+          <w:rFonts w:ascii="Times New Roman" w:hAnsi="Times New Roman"/>
+          <w:b/>
+          <w:sz w:val="24"/>
+          <w:szCs w:val="24"/>
+          <w:lang w:val="de-DE"/>
+        </w:rPr>
+        <w:t xml:space="preserve">BADAN PERENCANAAN PEMBANGUNAN DAERAH </w:t>
+      </w:r>
       <w:bookmarkStart w:id="1" w:name="_GoBack"/>
       <w:bookmarkEnd w:id="1"/>
-      <w:r>
-        <w:rPr>
-          <w:rFonts w:ascii="Times New Roman" w:hAnsi="Times New Roman"/>
-          <w:b/>
-          <w:bCs/>
-          <w:sz w:val="24"/>
-          <w:szCs w:val="24"/>
-          <w:lang w:val="sv-SE"/>
-        </w:rPr>
-        <w:t xml:space="preserve">PENGEMBANGAN </w:t>
-      </w:r>
-      <w:r>
-        <w:rPr>
-          <w:rFonts w:ascii="Times New Roman" w:hAnsi="Times New Roman"/>
-          <w:b/>
-          <w:bCs/>
-          <w:sz w:val="24"/>
-          <w:szCs w:val="24"/>
-          <w:lang w:val="sv-SE"/>
-        </w:rPr>
-        <w:t xml:space="preserve"> </w:t>
-      </w:r>
-      <w:r>
-        <w:rPr>
-          <w:rFonts w:ascii="Times New Roman" w:hAnsi="Times New Roman"/>
-          <w:b/>
-          <w:bCs/>
-          <w:sz w:val="24"/>
-          <w:szCs w:val="24"/>
-          <w:lang w:val="sv-SE"/>
-        </w:rPr>
-        <w:t xml:space="preserve">APLIKASI </w:t>
-      </w:r>
-      <w:r>
-        <w:rPr>
-          <w:rFonts w:ascii="Times New Roman" w:hAnsi="Times New Roman"/>
-          <w:b/>
-          <w:bCs/>
-          <w:sz w:val="24"/>
-          <w:szCs w:val="24"/>
-          <w:lang w:val="sv-SE"/>
-        </w:rPr>
-        <w:t>ANDROID</w:t>
-      </w:r>
-      <w:r>
-        <w:rPr>
-          <w:rFonts w:ascii="Times New Roman" w:hAnsi="Times New Roman"/>
-          <w:b/>
-          <w:bCs/>
-          <w:sz w:val="24"/>
-          <w:szCs w:val="24"/>
-          <w:lang w:val="sv-SE"/>
-        </w:rPr>
-        <w:t xml:space="preserve"> UNTUK </w:t>
-      </w:r>
-      <w:r>
-        <w:rPr>
-          <w:rFonts w:ascii="Times New Roman" w:hAnsi="Times New Roman"/>
-          <w:b/>
-          <w:bCs/>
-          <w:sz w:val="24"/>
-          <w:szCs w:val="24"/>
-          <w:lang w:val="sv-SE"/>
-        </w:rPr>
-        <w:t xml:space="preserve"> </w:t>
-      </w:r>
-      <w:r>
-        <w:rPr>
-          <w:rFonts w:ascii="Times New Roman" w:hAnsi="Times New Roman"/>
-          <w:b/>
-          <w:bCs/>
-          <w:sz w:val="24"/>
-          <w:szCs w:val="24"/>
-          <w:lang w:val="sv-SE"/>
-        </w:rPr>
-        <w:t xml:space="preserve">PEMBERITAHUAN RAPAT </w:t>
-      </w:r>
-      <w:r>
-        <w:rPr>
-          <w:rFonts w:ascii="Times New Roman" w:hAnsi="Times New Roman"/>
-          <w:b/>
-          <w:bCs/>
-          <w:sz w:val="24"/>
-          <w:szCs w:val="24"/>
-          <w:lang w:val="sv-SE"/>
-        </w:rPr>
-        <w:t xml:space="preserve"> DI  </w:t>
-      </w:r>
-      <w:r>
-        <w:rPr>
-          <w:rFonts w:ascii="Times New Roman" w:hAnsi="Times New Roman"/>
-          <w:b/>
-          <w:sz w:val="24"/>
-          <w:szCs w:val="24"/>
-          <w:lang w:val="de-DE"/>
-        </w:rPr>
-        <w:t>BADAN PERENCANAAN PEMBANGUNAN DAERAH PROVINSI JAWA BARAT</w:t>
-      </w:r>
     </w:p>
     <w:bookmarkEnd w:id="0"/>
     <w:p>
@@ -424,29 +424,7 @@
           <w:szCs w:val="24"/>
           <w:lang w:val="en-US"/>
         </w:rPr>
-        <w:t xml:space="preserve">Kata </w:t>
-      </w:r>
-      <w:proofErr w:type="gramStart"/>
-      <w:r>
-        <w:rPr>
-          <w:rFonts w:ascii="Times New Roman" w:hAnsi="Times New Roman"/>
-          <w:i/>
-          <w:sz w:val="24"/>
-          <w:szCs w:val="24"/>
-          <w:lang w:val="en-US"/>
-        </w:rPr>
-        <w:t>kunci :</w:t>
-      </w:r>
-      <w:proofErr w:type="gramEnd"/>
-      <w:r>
-        <w:rPr>
-          <w:rFonts w:ascii="Times New Roman" w:hAnsi="Times New Roman"/>
-          <w:i/>
-          <w:sz w:val="24"/>
-          <w:szCs w:val="24"/>
-          <w:lang w:val="en-US"/>
-        </w:rPr>
-        <w:t xml:space="preserve"> </w:t>
+        <w:t xml:space="preserve">Kata kunci : </w:t>
       </w:r>
       <w:r>
         <w:rPr>
@@ -1840,7 +1818,7 @@
 </file>
 
 <file path=customXml/itemProps1.xml><?xml version="1.0" encoding="utf-8"?>
-<ds:datastoreItem xmlns:ds="http://schemas.openxmlformats.org/officeDocument/2006/customXml" ds:itemID="{F78C63ED-5F79-4A3F-9095-2583A8EC5346}">
+<ds:datastoreItem xmlns:ds="http://schemas.openxmlformats.org/officeDocument/2006/customXml" ds:itemID="{4F722AFE-0F52-4BD8-9E47-1EF15C059382}">
   <ds:schemaRefs>
     <ds:schemaRef ds:uri="http://schemas.openxmlformats.org/officeDocument/2006/bibliography"/>
   </ds:schemaRefs>
